--- a/alueprofiili_halsua_kunnat_docx.docx
+++ b/alueprofiili_halsua_kunnat_docx.docx
@@ -39,13 +39,13 @@
         <w:t xml:space="preserve"> </w:t>
       </w:r>
       <w:r>
-        <w:t xml:space="preserve">2022-02-22</w:t>
+        <w:t xml:space="preserve">2023-02-28</w:t>
       </w:r>
       <w:r>
         <w:t xml:space="preserve"> </w:t>
       </w:r>
       <w:r>
-        <w:t xml:space="preserve">19:36:09</w:t>
+        <w:t xml:space="preserve">08:45:11</w:t>
       </w:r>
     </w:p>
     <w:p>
@@ -70,7 +70,7 @@
         <w:t xml:space="preserve"> </w:t>
       </w:r>
       <w:r>
-        <w:t xml:space="preserve">2022-02-22 19:36:09. Asiakirjan tiedot perustuvat THL:n Sotkanet-indikaattoripalvelun tietoihin, joihin on yhdistetty Tilastokeskuksen tilasto- ja paikkatietoaineistoja. Tarkempaa tieto indikaattoreista ja metodologiasta löydät sovelluksen</w:t>
+        <w:t xml:space="preserve">2023-02-28 08:45:11. Asiakirjan tiedot perustuvat THL:n Sotkanet-indikaattoripalvelun tietoihin, joihin on yhdistetty Tilastokeskuksen tilasto- ja paikkatietoaineistoja. Tarkempaa tieto indikaattoreista ja metodologiasta löydät sovelluksen</w:t>
       </w:r>
       <w:r>
         <w:t xml:space="preserve"> </w:t>
@@ -107,50 +107,8 @@
       <w:pPr>
         <w:pStyle w:val="Leipteksti"/>
       </w:pPr>
-      <w:r>
-        <w:drawing>
-          <wp:inline>
-            <wp:extent cx="2762935" cy="5065381"/>
-            <wp:effectExtent b="0" l="0" r="0" t="0"/>
-            <wp:docPr descr="" title="" id="1" name="Picture"/>
-            <a:graphic>
-              <a:graphicData uri="http://schemas.openxmlformats.org/drawingml/2006/picture">
-                <pic:pic>
-                  <pic:nvPicPr>
-                    <pic:cNvPr descr="alueprofiili_halsua_kunnat_docx_files/figure-docx/kartta-1.png" id="0" name="Picture"/>
-                    <pic:cNvPicPr>
-                      <a:picLocks noChangeArrowheads="1" noChangeAspect="1"/>
-                    </pic:cNvPicPr>
-                  </pic:nvPicPr>
-                  <pic:blipFill>
-                    <a:blip r:embed="rId22"/>
-                    <a:stretch>
-                      <a:fillRect/>
-                    </a:stretch>
-                  </pic:blipFill>
-                  <pic:spPr bwMode="auto">
-                    <a:xfrm>
-                      <a:off x="0" y="0"/>
-                      <a:ext cx="2762935" cy="5065381"/>
-                    </a:xfrm>
-                    <a:prstGeom prst="rect">
-                      <a:avLst/>
-                    </a:prstGeom>
-                    <a:noFill/>
-                    <a:ln w="9525">
-                      <a:noFill/>
-                      <a:headEnd/>
-                      <a:tailEnd/>
-                    </a:ln>
-                  </pic:spPr>
-                </pic:pic>
-              </a:graphicData>
-            </a:graphic>
-          </wp:inline>
-        </w:drawing>
-      </w:r>
     </w:p>
-    <w:bookmarkStart w:id="29" w:name="summamuuttujat"/>
+    <w:bookmarkStart w:id="26" w:name="summamuuttujat"/>
     <w:p>
       <w:pPr>
         <w:pStyle w:val="Otsikko1"/>
@@ -163,50 +121,8 @@
       <w:pPr>
         <w:pStyle w:val="FirstParagraph"/>
       </w:pPr>
-      <w:r>
-        <w:drawing>
-          <wp:inline>
-            <wp:extent cx="6858000" cy="8923662"/>
-            <wp:effectExtent b="0" l="0" r="0" t="0"/>
-            <wp:docPr descr="" title="" id="1" name="Picture"/>
-            <a:graphic>
-              <a:graphicData uri="http://schemas.openxmlformats.org/drawingml/2006/picture">
-                <pic:pic>
-                  <pic:nvPicPr>
-                    <pic:cNvPr descr="alueprofiili_halsua_kunnat_docx_files/figure-docx/summa_kartta-1.png" id="0" name="Picture"/>
-                    <pic:cNvPicPr>
-                      <a:picLocks noChangeArrowheads="1" noChangeAspect="1"/>
-                    </pic:cNvPicPr>
-                  </pic:nvPicPr>
-                  <pic:blipFill>
-                    <a:blip r:embed="rId23"/>
-                    <a:stretch>
-                      <a:fillRect/>
-                    </a:stretch>
-                  </pic:blipFill>
-                  <pic:spPr bwMode="auto">
-                    <a:xfrm>
-                      <a:off x="0" y="0"/>
-                      <a:ext cx="6858000" cy="8923662"/>
-                    </a:xfrm>
-                    <a:prstGeom prst="rect">
-                      <a:avLst/>
-                    </a:prstGeom>
-                    <a:noFill/>
-                    <a:ln w="9525">
-                      <a:noFill/>
-                      <a:headEnd/>
-                      <a:tailEnd/>
-                    </a:ln>
-                  </pic:spPr>
-                </pic:pic>
-              </a:graphicData>
-            </a:graphic>
-          </wp:inline>
-        </w:drawing>
-      </w:r>
     </w:p>
-    <w:bookmarkStart w:id="24" w:name="huono-osaisuus-yhteensä"/>
+    <w:bookmarkStart w:id="22" w:name="huono-osaisuus-yhteensä"/>
     <w:p>
       <w:pPr>
         <w:pStyle w:val="Otsikko2"/>
@@ -288,7 +204,7 @@
               <w:jc w:val="right"/>
             </w:pPr>
             <w:r>
-              <w:t xml:space="preserve">183.4</w:t>
+              <w:t xml:space="preserve">187.5</w:t>
             </w:r>
           </w:p>
         </w:tc>
@@ -314,6 +230,196 @@
               <w:jc w:val="left"/>
             </w:pPr>
             <w:r>
+              <w:t xml:space="preserve">Kokkola (naapuri)</w:t>
+            </w:r>
+          </w:p>
+        </w:tc>
+        <w:tc>
+          <w:tcPr/>
+          <w:p>
+            <w:pPr>
+              <w:pStyle w:val="Compact"/>
+              <w:jc w:val="right"/>
+            </w:pPr>
+            <w:r>
+              <w:t xml:space="preserve">109.2</w:t>
+            </w:r>
+          </w:p>
+        </w:tc>
+        <w:tc>
+          <w:tcPr/>
+          <w:p>
+            <w:pPr>
+              <w:pStyle w:val="Compact"/>
+              <w:jc w:val="right"/>
+            </w:pPr>
+            <w:r>
+              <w:t xml:space="preserve">110</w:t>
+            </w:r>
+          </w:p>
+        </w:tc>
+      </w:tr>
+      <w:tr>
+        <w:tc>
+          <w:tcPr/>
+          <w:p>
+            <w:pPr>
+              <w:pStyle w:val="Compact"/>
+              <w:jc w:val="left"/>
+            </w:pPr>
+            <w:r>
+              <w:t xml:space="preserve">Kaustinen (naapuri)</w:t>
+            </w:r>
+          </w:p>
+        </w:tc>
+        <w:tc>
+          <w:tcPr/>
+          <w:p>
+            <w:pPr>
+              <w:pStyle w:val="Compact"/>
+              <w:jc w:val="right"/>
+            </w:pPr>
+            <w:r>
+              <w:t xml:space="preserve">85.1</w:t>
+            </w:r>
+          </w:p>
+        </w:tc>
+        <w:tc>
+          <w:tcPr/>
+          <w:p>
+            <w:pPr>
+              <w:pStyle w:val="Compact"/>
+              <w:jc w:val="right"/>
+            </w:pPr>
+            <w:r>
+              <w:t xml:space="preserve">208</w:t>
+            </w:r>
+          </w:p>
+        </w:tc>
+      </w:tr>
+      <w:tr>
+        <w:tc>
+          <w:tcPr/>
+          <w:p>
+            <w:pPr>
+              <w:pStyle w:val="Compact"/>
+              <w:jc w:val="left"/>
+            </w:pPr>
+            <w:r>
+              <w:t xml:space="preserve">Veteli (naapuri)</w:t>
+            </w:r>
+          </w:p>
+        </w:tc>
+        <w:tc>
+          <w:tcPr/>
+          <w:p>
+            <w:pPr>
+              <w:pStyle w:val="Compact"/>
+              <w:jc w:val="right"/>
+            </w:pPr>
+            <w:r>
+              <w:t xml:space="preserve">80.9</w:t>
+            </w:r>
+          </w:p>
+        </w:tc>
+        <w:tc>
+          <w:tcPr/>
+          <w:p>
+            <w:pPr>
+              <w:pStyle w:val="Compact"/>
+              <w:jc w:val="right"/>
+            </w:pPr>
+            <w:r>
+              <w:t xml:space="preserve">233</w:t>
+            </w:r>
+          </w:p>
+        </w:tc>
+      </w:tr>
+      <w:tr>
+        <w:tc>
+          <w:tcPr/>
+          <w:p>
+            <w:pPr>
+              <w:pStyle w:val="Compact"/>
+              <w:jc w:val="left"/>
+            </w:pPr>
+            <w:r>
+              <w:t xml:space="preserve">Perho (naapuri)</w:t>
+            </w:r>
+          </w:p>
+        </w:tc>
+        <w:tc>
+          <w:tcPr/>
+          <w:p>
+            <w:pPr>
+              <w:pStyle w:val="Compact"/>
+              <w:jc w:val="right"/>
+            </w:pPr>
+            <w:r>
+              <w:t xml:space="preserve">77.7</w:t>
+            </w:r>
+          </w:p>
+        </w:tc>
+        <w:tc>
+          <w:tcPr/>
+          <w:p>
+            <w:pPr>
+              <w:pStyle w:val="Compact"/>
+              <w:jc w:val="right"/>
+            </w:pPr>
+            <w:r>
+              <w:t xml:space="preserve">241</w:t>
+            </w:r>
+          </w:p>
+        </w:tc>
+      </w:tr>
+      <w:tr>
+        <w:tc>
+          <w:tcPr/>
+          <w:p>
+            <w:pPr>
+              <w:pStyle w:val="Compact"/>
+              <w:jc w:val="left"/>
+            </w:pPr>
+            <w:r>
+              <w:t xml:space="preserve">Halsua (valittu)</w:t>
+            </w:r>
+          </w:p>
+        </w:tc>
+        <w:tc>
+          <w:tcPr/>
+          <w:p>
+            <w:pPr>
+              <w:pStyle w:val="Compact"/>
+              <w:jc w:val="right"/>
+            </w:pPr>
+            <w:r>
+              <w:t xml:space="preserve">76.0</w:t>
+            </w:r>
+          </w:p>
+        </w:tc>
+        <w:tc>
+          <w:tcPr/>
+          <w:p>
+            <w:pPr>
+              <w:pStyle w:val="Compact"/>
+              <w:jc w:val="right"/>
+            </w:pPr>
+            <w:r>
+              <w:t xml:space="preserve">246</w:t>
+            </w:r>
+          </w:p>
+        </w:tc>
+      </w:tr>
+      <w:tr>
+        <w:tc>
+          <w:tcPr/>
+          <w:p>
+            <w:pPr>
+              <w:pStyle w:val="Compact"/>
+              <w:jc w:val="left"/>
+            </w:pPr>
+            <w:r>
               <w:t xml:space="preserve">Lestijärvi (naapuri)</w:t>
             </w:r>
           </w:p>
@@ -326,209 +432,19 @@
               <w:jc w:val="right"/>
             </w:pPr>
             <w:r>
-              <w:t xml:space="preserve">128.6</w:t>
-            </w:r>
-          </w:p>
-        </w:tc>
-        <w:tc>
-          <w:tcPr/>
-          <w:p>
-            <w:pPr>
-              <w:pStyle w:val="Compact"/>
-              <w:jc w:val="right"/>
-            </w:pPr>
-            <w:r>
-              <w:t xml:space="preserve">52</w:t>
-            </w:r>
-          </w:p>
-        </w:tc>
-      </w:tr>
-      <w:tr>
-        <w:tc>
-          <w:tcPr/>
-          <w:p>
-            <w:pPr>
-              <w:pStyle w:val="Compact"/>
-              <w:jc w:val="left"/>
-            </w:pPr>
-            <w:r>
-              <w:t xml:space="preserve">Kokkola (naapuri)</w:t>
-            </w:r>
-          </w:p>
-        </w:tc>
-        <w:tc>
-          <w:tcPr/>
-          <w:p>
-            <w:pPr>
-              <w:pStyle w:val="Compact"/>
-              <w:jc w:val="right"/>
-            </w:pPr>
-            <w:r>
-              <w:t xml:space="preserve">107.6</w:t>
-            </w:r>
-          </w:p>
-        </w:tc>
-        <w:tc>
-          <w:tcPr/>
-          <w:p>
-            <w:pPr>
-              <w:pStyle w:val="Compact"/>
-              <w:jc w:val="right"/>
-            </w:pPr>
-            <w:r>
-              <w:t xml:space="preserve">129</w:t>
-            </w:r>
-          </w:p>
-        </w:tc>
-      </w:tr>
-      <w:tr>
-        <w:tc>
-          <w:tcPr/>
-          <w:p>
-            <w:pPr>
-              <w:pStyle w:val="Compact"/>
-              <w:jc w:val="left"/>
-            </w:pPr>
-            <w:r>
-              <w:t xml:space="preserve">Perho (naapuri)</w:t>
-            </w:r>
-          </w:p>
-        </w:tc>
-        <w:tc>
-          <w:tcPr/>
-          <w:p>
-            <w:pPr>
-              <w:pStyle w:val="Compact"/>
-              <w:jc w:val="right"/>
-            </w:pPr>
-            <w:r>
-              <w:t xml:space="preserve">89.5</w:t>
-            </w:r>
-          </w:p>
-        </w:tc>
-        <w:tc>
-          <w:tcPr/>
-          <w:p>
-            <w:pPr>
-              <w:pStyle w:val="Compact"/>
-              <w:jc w:val="right"/>
-            </w:pPr>
-            <w:r>
-              <w:t xml:space="preserve">206</w:t>
-            </w:r>
-          </w:p>
-        </w:tc>
-      </w:tr>
-      <w:tr>
-        <w:tc>
-          <w:tcPr/>
-          <w:p>
-            <w:pPr>
-              <w:pStyle w:val="Compact"/>
-              <w:jc w:val="left"/>
-            </w:pPr>
-            <w:r>
-              <w:t xml:space="preserve">Kaustinen (naapuri)</w:t>
-            </w:r>
-          </w:p>
-        </w:tc>
-        <w:tc>
-          <w:tcPr/>
-          <w:p>
-            <w:pPr>
-              <w:pStyle w:val="Compact"/>
-              <w:jc w:val="right"/>
-            </w:pPr>
-            <w:r>
-              <w:t xml:space="preserve">88.2</w:t>
-            </w:r>
-          </w:p>
-        </w:tc>
-        <w:tc>
-          <w:tcPr/>
-          <w:p>
-            <w:pPr>
-              <w:pStyle w:val="Compact"/>
-              <w:jc w:val="right"/>
-            </w:pPr>
-            <w:r>
-              <w:t xml:space="preserve">212</w:t>
-            </w:r>
-          </w:p>
-        </w:tc>
-      </w:tr>
-      <w:tr>
-        <w:tc>
-          <w:tcPr/>
-          <w:p>
-            <w:pPr>
-              <w:pStyle w:val="Compact"/>
-              <w:jc w:val="left"/>
-            </w:pPr>
-            <w:r>
-              <w:t xml:space="preserve">Veteli (naapuri)</w:t>
-            </w:r>
-          </w:p>
-        </w:tc>
-        <w:tc>
-          <w:tcPr/>
-          <w:p>
-            <w:pPr>
-              <w:pStyle w:val="Compact"/>
-              <w:jc w:val="right"/>
-            </w:pPr>
-            <w:r>
-              <w:t xml:space="preserve">84.9</w:t>
-            </w:r>
-          </w:p>
-        </w:tc>
-        <w:tc>
-          <w:tcPr/>
-          <w:p>
-            <w:pPr>
-              <w:pStyle w:val="Compact"/>
-              <w:jc w:val="right"/>
-            </w:pPr>
-            <w:r>
-              <w:t xml:space="preserve">223</w:t>
-            </w:r>
-          </w:p>
-        </w:tc>
-      </w:tr>
-      <w:tr>
-        <w:tc>
-          <w:tcPr/>
-          <w:p>
-            <w:pPr>
-              <w:pStyle w:val="Compact"/>
-              <w:jc w:val="left"/>
-            </w:pPr>
-            <w:r>
-              <w:t xml:space="preserve">Halsua (valittu)</w:t>
-            </w:r>
-          </w:p>
-        </w:tc>
-        <w:tc>
-          <w:tcPr/>
-          <w:p>
-            <w:pPr>
-              <w:pStyle w:val="Compact"/>
-              <w:jc w:val="right"/>
-            </w:pPr>
-            <w:r>
-              <w:t xml:space="preserve">83.0</w:t>
-            </w:r>
-          </w:p>
-        </w:tc>
-        <w:tc>
-          <w:tcPr/>
-          <w:p>
-            <w:pPr>
-              <w:pStyle w:val="Compact"/>
-              <w:jc w:val="right"/>
-            </w:pPr>
-            <w:r>
-              <w:t xml:space="preserve">236</w:t>
+              <w:t xml:space="preserve">70.6</w:t>
+            </w:r>
+          </w:p>
+        </w:tc>
+        <w:tc>
+          <w:tcPr/>
+          <w:p>
+            <w:pPr>
+              <w:pStyle w:val="Compact"/>
+              <w:jc w:val="right"/>
+            </w:pPr>
+            <w:r>
+              <w:t xml:space="preserve">265</w:t>
             </w:r>
           </w:p>
         </w:tc>
@@ -554,7 +470,7 @@
               <w:jc w:val="right"/>
             </w:pPr>
             <w:r>
-              <w:t xml:space="preserve">34.3</w:t>
+              <w:t xml:space="preserve">31.7</w:t>
             </w:r>
           </w:p>
         </w:tc>
@@ -572,8 +488,8 @@
         </w:tc>
       </w:tr>
     </w:tbl>
-    <w:bookmarkEnd w:id="24"/>
-    <w:bookmarkStart w:id="25" w:name="inhimillinen-huono-osaisuus"/>
+    <w:bookmarkEnd w:id="22"/>
+    <w:bookmarkStart w:id="23" w:name="inhimillinen-huono-osaisuus"/>
     <w:p>
       <w:pPr>
         <w:pStyle w:val="Otsikko2"/>
@@ -643,19 +559,19 @@
               <w:jc w:val="left"/>
             </w:pPr>
             <w:r>
-              <w:t xml:space="preserve">Outokumpu (korkein arvo)</w:t>
-            </w:r>
-          </w:p>
-        </w:tc>
-        <w:tc>
-          <w:tcPr/>
-          <w:p>
-            <w:pPr>
-              <w:pStyle w:val="Compact"/>
-              <w:jc w:val="right"/>
-            </w:pPr>
-            <w:r>
-              <w:t xml:space="preserve">180.9</w:t>
+              <w:t xml:space="preserve">Lahti (korkein arvo)</w:t>
+            </w:r>
+          </w:p>
+        </w:tc>
+        <w:tc>
+          <w:tcPr/>
+          <w:p>
+            <w:pPr>
+              <w:pStyle w:val="Compact"/>
+              <w:jc w:val="right"/>
+            </w:pPr>
+            <w:r>
+              <w:t xml:space="preserve">189.7</w:t>
             </w:r>
           </w:p>
         </w:tc>
@@ -681,6 +597,196 @@
               <w:jc w:val="left"/>
             </w:pPr>
             <w:r>
+              <w:t xml:space="preserve">Halsua (valittu)</w:t>
+            </w:r>
+          </w:p>
+        </w:tc>
+        <w:tc>
+          <w:tcPr/>
+          <w:p>
+            <w:pPr>
+              <w:pStyle w:val="Compact"/>
+              <w:jc w:val="right"/>
+            </w:pPr>
+            <w:r>
+              <w:t xml:space="preserve">96.0</w:t>
+            </w:r>
+          </w:p>
+        </w:tc>
+        <w:tc>
+          <w:tcPr/>
+          <w:p>
+            <w:pPr>
+              <w:pStyle w:val="Compact"/>
+              <w:jc w:val="right"/>
+            </w:pPr>
+            <w:r>
+              <w:t xml:space="preserve">154</w:t>
+            </w:r>
+          </w:p>
+        </w:tc>
+      </w:tr>
+      <w:tr>
+        <w:tc>
+          <w:tcPr/>
+          <w:p>
+            <w:pPr>
+              <w:pStyle w:val="Compact"/>
+              <w:jc w:val="left"/>
+            </w:pPr>
+            <w:r>
+              <w:t xml:space="preserve">Kokkola (naapuri)</w:t>
+            </w:r>
+          </w:p>
+        </w:tc>
+        <w:tc>
+          <w:tcPr/>
+          <w:p>
+            <w:pPr>
+              <w:pStyle w:val="Compact"/>
+              <w:jc w:val="right"/>
+            </w:pPr>
+            <w:r>
+              <w:t xml:space="preserve">86.7</w:t>
+            </w:r>
+          </w:p>
+        </w:tc>
+        <w:tc>
+          <w:tcPr/>
+          <w:p>
+            <w:pPr>
+              <w:pStyle w:val="Compact"/>
+              <w:jc w:val="right"/>
+            </w:pPr>
+            <w:r>
+              <w:t xml:space="preserve">193</w:t>
+            </w:r>
+          </w:p>
+        </w:tc>
+      </w:tr>
+      <w:tr>
+        <w:tc>
+          <w:tcPr/>
+          <w:p>
+            <w:pPr>
+              <w:pStyle w:val="Compact"/>
+              <w:jc w:val="left"/>
+            </w:pPr>
+            <w:r>
+              <w:t xml:space="preserve">Perho (naapuri)</w:t>
+            </w:r>
+          </w:p>
+        </w:tc>
+        <w:tc>
+          <w:tcPr/>
+          <w:p>
+            <w:pPr>
+              <w:pStyle w:val="Compact"/>
+              <w:jc w:val="right"/>
+            </w:pPr>
+            <w:r>
+              <w:t xml:space="preserve">85.5</w:t>
+            </w:r>
+          </w:p>
+        </w:tc>
+        <w:tc>
+          <w:tcPr/>
+          <w:p>
+            <w:pPr>
+              <w:pStyle w:val="Compact"/>
+              <w:jc w:val="right"/>
+            </w:pPr>
+            <w:r>
+              <w:t xml:space="preserve">197</w:t>
+            </w:r>
+          </w:p>
+        </w:tc>
+      </w:tr>
+      <w:tr>
+        <w:tc>
+          <w:tcPr/>
+          <w:p>
+            <w:pPr>
+              <w:pStyle w:val="Compact"/>
+              <w:jc w:val="left"/>
+            </w:pPr>
+            <w:r>
+              <w:t xml:space="preserve">Veteli (naapuri)</w:t>
+            </w:r>
+          </w:p>
+        </w:tc>
+        <w:tc>
+          <w:tcPr/>
+          <w:p>
+            <w:pPr>
+              <w:pStyle w:val="Compact"/>
+              <w:jc w:val="right"/>
+            </w:pPr>
+            <w:r>
+              <w:t xml:space="preserve">84.0</w:t>
+            </w:r>
+          </w:p>
+        </w:tc>
+        <w:tc>
+          <w:tcPr/>
+          <w:p>
+            <w:pPr>
+              <w:pStyle w:val="Compact"/>
+              <w:jc w:val="right"/>
+            </w:pPr>
+            <w:r>
+              <w:t xml:space="preserve">205</w:t>
+            </w:r>
+          </w:p>
+        </w:tc>
+      </w:tr>
+      <w:tr>
+        <w:tc>
+          <w:tcPr/>
+          <w:p>
+            <w:pPr>
+              <w:pStyle w:val="Compact"/>
+              <w:jc w:val="left"/>
+            </w:pPr>
+            <w:r>
+              <w:t xml:space="preserve">Kaustinen (naapuri)</w:t>
+            </w:r>
+          </w:p>
+        </w:tc>
+        <w:tc>
+          <w:tcPr/>
+          <w:p>
+            <w:pPr>
+              <w:pStyle w:val="Compact"/>
+              <w:jc w:val="right"/>
+            </w:pPr>
+            <w:r>
+              <w:t xml:space="preserve">65.0</w:t>
+            </w:r>
+          </w:p>
+        </w:tc>
+        <w:tc>
+          <w:tcPr/>
+          <w:p>
+            <w:pPr>
+              <w:pStyle w:val="Compact"/>
+              <w:jc w:val="right"/>
+            </w:pPr>
+            <w:r>
+              <w:t xml:space="preserve">269</w:t>
+            </w:r>
+          </w:p>
+        </w:tc>
+      </w:tr>
+      <w:tr>
+        <w:tc>
+          <w:tcPr/>
+          <w:p>
+            <w:pPr>
+              <w:pStyle w:val="Compact"/>
+              <w:jc w:val="left"/>
+            </w:pPr>
+            <w:r>
               <w:t xml:space="preserve">Lestijärvi (naapuri)</w:t>
             </w:r>
           </w:p>
@@ -693,235 +799,45 @@
               <w:jc w:val="right"/>
             </w:pPr>
             <w:r>
-              <w:t xml:space="preserve">110.5</w:t>
-            </w:r>
-          </w:p>
-        </w:tc>
-        <w:tc>
-          <w:tcPr/>
-          <w:p>
-            <w:pPr>
-              <w:pStyle w:val="Compact"/>
-              <w:jc w:val="right"/>
-            </w:pPr>
-            <w:r>
-              <w:t xml:space="preserve">107</w:t>
-            </w:r>
-          </w:p>
-        </w:tc>
-      </w:tr>
-      <w:tr>
-        <w:tc>
-          <w:tcPr/>
-          <w:p>
-            <w:pPr>
-              <w:pStyle w:val="Compact"/>
-              <w:jc w:val="left"/>
-            </w:pPr>
-            <w:r>
-              <w:t xml:space="preserve">Halsua (valittu)</w:t>
-            </w:r>
-          </w:p>
-        </w:tc>
-        <w:tc>
-          <w:tcPr/>
-          <w:p>
-            <w:pPr>
-              <w:pStyle w:val="Compact"/>
-              <w:jc w:val="right"/>
-            </w:pPr>
-            <w:r>
-              <w:t xml:space="preserve">87.4</w:t>
-            </w:r>
-          </w:p>
-        </w:tc>
-        <w:tc>
-          <w:tcPr/>
-          <w:p>
-            <w:pPr>
-              <w:pStyle w:val="Compact"/>
-              <w:jc w:val="right"/>
-            </w:pPr>
-            <w:r>
-              <w:t xml:space="preserve">202</w:t>
-            </w:r>
-          </w:p>
-        </w:tc>
-      </w:tr>
-      <w:tr>
-        <w:tc>
-          <w:tcPr/>
-          <w:p>
-            <w:pPr>
-              <w:pStyle w:val="Compact"/>
-              <w:jc w:val="left"/>
-            </w:pPr>
-            <w:r>
-              <w:t xml:space="preserve">Kokkola (naapuri)</w:t>
-            </w:r>
-          </w:p>
-        </w:tc>
-        <w:tc>
-          <w:tcPr/>
-          <w:p>
-            <w:pPr>
-              <w:pStyle w:val="Compact"/>
-              <w:jc w:val="right"/>
-            </w:pPr>
-            <w:r>
-              <w:t xml:space="preserve">87.1</w:t>
-            </w:r>
-          </w:p>
-        </w:tc>
-        <w:tc>
-          <w:tcPr/>
-          <w:p>
-            <w:pPr>
-              <w:pStyle w:val="Compact"/>
-              <w:jc w:val="right"/>
-            </w:pPr>
-            <w:r>
-              <w:t xml:space="preserve">203</w:t>
-            </w:r>
-          </w:p>
-        </w:tc>
-      </w:tr>
-      <w:tr>
-        <w:tc>
-          <w:tcPr/>
-          <w:p>
-            <w:pPr>
-              <w:pStyle w:val="Compact"/>
-              <w:jc w:val="left"/>
-            </w:pPr>
-            <w:r>
-              <w:t xml:space="preserve">Perho (naapuri)</w:t>
-            </w:r>
-          </w:p>
-        </w:tc>
-        <w:tc>
-          <w:tcPr/>
-          <w:p>
-            <w:pPr>
-              <w:pStyle w:val="Compact"/>
-              <w:jc w:val="right"/>
-            </w:pPr>
-            <w:r>
-              <w:t xml:space="preserve">86.4</w:t>
-            </w:r>
-          </w:p>
-        </w:tc>
-        <w:tc>
-          <w:tcPr/>
-          <w:p>
-            <w:pPr>
-              <w:pStyle w:val="Compact"/>
-              <w:jc w:val="right"/>
-            </w:pPr>
-            <w:r>
-              <w:t xml:space="preserve">205</w:t>
-            </w:r>
-          </w:p>
-        </w:tc>
-      </w:tr>
-      <w:tr>
-        <w:tc>
-          <w:tcPr/>
-          <w:p>
-            <w:pPr>
-              <w:pStyle w:val="Compact"/>
-              <w:jc w:val="left"/>
-            </w:pPr>
-            <w:r>
-              <w:t xml:space="preserve">Veteli (naapuri)</w:t>
-            </w:r>
-          </w:p>
-        </w:tc>
-        <w:tc>
-          <w:tcPr/>
-          <w:p>
-            <w:pPr>
-              <w:pStyle w:val="Compact"/>
-              <w:jc w:val="right"/>
-            </w:pPr>
-            <w:r>
-              <w:t xml:space="preserve">84.4</w:t>
-            </w:r>
-          </w:p>
-        </w:tc>
-        <w:tc>
-          <w:tcPr/>
-          <w:p>
-            <w:pPr>
-              <w:pStyle w:val="Compact"/>
-              <w:jc w:val="right"/>
-            </w:pPr>
-            <w:r>
-              <w:t xml:space="preserve">217</w:t>
-            </w:r>
-          </w:p>
-        </w:tc>
-      </w:tr>
-      <w:tr>
-        <w:tc>
-          <w:tcPr/>
-          <w:p>
-            <w:pPr>
-              <w:pStyle w:val="Compact"/>
-              <w:jc w:val="left"/>
-            </w:pPr>
-            <w:r>
-              <w:t xml:space="preserve">Kaustinen (naapuri)</w:t>
-            </w:r>
-          </w:p>
-        </w:tc>
-        <w:tc>
-          <w:tcPr/>
-          <w:p>
-            <w:pPr>
-              <w:pStyle w:val="Compact"/>
-              <w:jc w:val="right"/>
-            </w:pPr>
-            <w:r>
-              <w:t xml:space="preserve">63.0</w:t>
-            </w:r>
-          </w:p>
-        </w:tc>
-        <w:tc>
-          <w:tcPr/>
-          <w:p>
-            <w:pPr>
-              <w:pStyle w:val="Compact"/>
-              <w:jc w:val="right"/>
-            </w:pPr>
-            <w:r>
-              <w:t xml:space="preserve">279</w:t>
-            </w:r>
-          </w:p>
-        </w:tc>
-      </w:tr>
-      <w:tr>
-        <w:tc>
-          <w:tcPr/>
-          <w:p>
-            <w:pPr>
-              <w:pStyle w:val="Compact"/>
-              <w:jc w:val="left"/>
-            </w:pPr>
-            <w:r>
-              <w:t xml:space="preserve">Pedersören kunta (matalin arvo)</w:t>
-            </w:r>
-          </w:p>
-        </w:tc>
-        <w:tc>
-          <w:tcPr/>
-          <w:p>
-            <w:pPr>
-              <w:pStyle w:val="Compact"/>
-              <w:jc w:val="right"/>
-            </w:pPr>
-            <w:r>
-              <w:t xml:space="preserve">41.0</w:t>
+              <w:t xml:space="preserve">55.0</w:t>
+            </w:r>
+          </w:p>
+        </w:tc>
+        <w:tc>
+          <w:tcPr/>
+          <w:p>
+            <w:pPr>
+              <w:pStyle w:val="Compact"/>
+              <w:jc w:val="right"/>
+            </w:pPr>
+            <w:r>
+              <w:t xml:space="preserve">282</w:t>
+            </w:r>
+          </w:p>
+        </w:tc>
+      </w:tr>
+      <w:tr>
+        <w:tc>
+          <w:tcPr/>
+          <w:p>
+            <w:pPr>
+              <w:pStyle w:val="Compact"/>
+              <w:jc w:val="left"/>
+            </w:pPr>
+            <w:r>
+              <w:t xml:space="preserve">Luoto (matalin arvo)</w:t>
+            </w:r>
+          </w:p>
+        </w:tc>
+        <w:tc>
+          <w:tcPr/>
+          <w:p>
+            <w:pPr>
+              <w:pStyle w:val="Compact"/>
+              <w:jc w:val="right"/>
+            </w:pPr>
+            <w:r>
+              <w:t xml:space="preserve">37.9</w:t>
             </w:r>
           </w:p>
         </w:tc>
@@ -939,8 +855,8 @@
         </w:tc>
       </w:tr>
     </w:tbl>
-    <w:bookmarkEnd w:id="25"/>
-    <w:bookmarkStart w:id="26" w:name="huono-osaisuuden-sosiaaliset-seuraukset"/>
+    <w:bookmarkEnd w:id="23"/>
+    <w:bookmarkStart w:id="24" w:name="huono-osaisuuden-sosiaaliset-seuraukset"/>
     <w:p>
       <w:pPr>
         <w:pStyle w:val="Otsikko2"/>
@@ -1022,7 +938,7 @@
               <w:jc w:val="right"/>
             </w:pPr>
             <w:r>
-              <w:t xml:space="preserve">214.7</w:t>
+              <w:t xml:space="preserve">217.9</w:t>
             </w:r>
           </w:p>
         </w:tc>
@@ -1048,6 +964,196 @@
               <w:jc w:val="left"/>
             </w:pPr>
             <w:r>
+              <w:t xml:space="preserve">Kokkola (naapuri)</w:t>
+            </w:r>
+          </w:p>
+        </w:tc>
+        <w:tc>
+          <w:tcPr/>
+          <w:p>
+            <w:pPr>
+              <w:pStyle w:val="Compact"/>
+              <w:jc w:val="right"/>
+            </w:pPr>
+            <w:r>
+              <w:t xml:space="preserve">109.1</w:t>
+            </w:r>
+          </w:p>
+        </w:tc>
+        <w:tc>
+          <w:tcPr/>
+          <w:p>
+            <w:pPr>
+              <w:pStyle w:val="Compact"/>
+              <w:jc w:val="right"/>
+            </w:pPr>
+            <w:r>
+              <w:t xml:space="preserve">115</w:t>
+            </w:r>
+          </w:p>
+        </w:tc>
+      </w:tr>
+      <w:tr>
+        <w:tc>
+          <w:tcPr/>
+          <w:p>
+            <w:pPr>
+              <w:pStyle w:val="Compact"/>
+              <w:jc w:val="left"/>
+            </w:pPr>
+            <w:r>
+              <w:t xml:space="preserve">Kaustinen (naapuri)</w:t>
+            </w:r>
+          </w:p>
+        </w:tc>
+        <w:tc>
+          <w:tcPr/>
+          <w:p>
+            <w:pPr>
+              <w:pStyle w:val="Compact"/>
+              <w:jc w:val="right"/>
+            </w:pPr>
+            <w:r>
+              <w:t xml:space="preserve">91.5</w:t>
+            </w:r>
+          </w:p>
+        </w:tc>
+        <w:tc>
+          <w:tcPr/>
+          <w:p>
+            <w:pPr>
+              <w:pStyle w:val="Compact"/>
+              <w:jc w:val="right"/>
+            </w:pPr>
+            <w:r>
+              <w:t xml:space="preserve">172</w:t>
+            </w:r>
+          </w:p>
+        </w:tc>
+      </w:tr>
+      <w:tr>
+        <w:tc>
+          <w:tcPr/>
+          <w:p>
+            <w:pPr>
+              <w:pStyle w:val="Compact"/>
+              <w:jc w:val="left"/>
+            </w:pPr>
+            <w:r>
+              <w:t xml:space="preserve">Halsua (valittu)</w:t>
+            </w:r>
+          </w:p>
+        </w:tc>
+        <w:tc>
+          <w:tcPr/>
+          <w:p>
+            <w:pPr>
+              <w:pStyle w:val="Compact"/>
+              <w:jc w:val="right"/>
+            </w:pPr>
+            <w:r>
+              <w:t xml:space="preserve">82.8</w:t>
+            </w:r>
+          </w:p>
+        </w:tc>
+        <w:tc>
+          <w:tcPr/>
+          <w:p>
+            <w:pPr>
+              <w:pStyle w:val="Compact"/>
+              <w:jc w:val="right"/>
+            </w:pPr>
+            <w:r>
+              <w:t xml:space="preserve">211</w:t>
+            </w:r>
+          </w:p>
+        </w:tc>
+      </w:tr>
+      <w:tr>
+        <w:tc>
+          <w:tcPr/>
+          <w:p>
+            <w:pPr>
+              <w:pStyle w:val="Compact"/>
+              <w:jc w:val="left"/>
+            </w:pPr>
+            <w:r>
+              <w:t xml:space="preserve">Perho (naapuri)</w:t>
+            </w:r>
+          </w:p>
+        </w:tc>
+        <w:tc>
+          <w:tcPr/>
+          <w:p>
+            <w:pPr>
+              <w:pStyle w:val="Compact"/>
+              <w:jc w:val="right"/>
+            </w:pPr>
+            <w:r>
+              <w:t xml:space="preserve">78.1</w:t>
+            </w:r>
+          </w:p>
+        </w:tc>
+        <w:tc>
+          <w:tcPr/>
+          <w:p>
+            <w:pPr>
+              <w:pStyle w:val="Compact"/>
+              <w:jc w:val="right"/>
+            </w:pPr>
+            <w:r>
+              <w:t xml:space="preserve">223</w:t>
+            </w:r>
+          </w:p>
+        </w:tc>
+      </w:tr>
+      <w:tr>
+        <w:tc>
+          <w:tcPr/>
+          <w:p>
+            <w:pPr>
+              <w:pStyle w:val="Compact"/>
+              <w:jc w:val="left"/>
+            </w:pPr>
+            <w:r>
+              <w:t xml:space="preserve">Veteli (naapuri)</w:t>
+            </w:r>
+          </w:p>
+        </w:tc>
+        <w:tc>
+          <w:tcPr/>
+          <w:p>
+            <w:pPr>
+              <w:pStyle w:val="Compact"/>
+              <w:jc w:val="right"/>
+            </w:pPr>
+            <w:r>
+              <w:t xml:space="preserve">72.2</w:t>
+            </w:r>
+          </w:p>
+        </w:tc>
+        <w:tc>
+          <w:tcPr/>
+          <w:p>
+            <w:pPr>
+              <w:pStyle w:val="Compact"/>
+              <w:jc w:val="right"/>
+            </w:pPr>
+            <w:r>
+              <w:t xml:space="preserve">239</w:t>
+            </w:r>
+          </w:p>
+        </w:tc>
+      </w:tr>
+      <w:tr>
+        <w:tc>
+          <w:tcPr/>
+          <w:p>
+            <w:pPr>
+              <w:pStyle w:val="Compact"/>
+              <w:jc w:val="left"/>
+            </w:pPr>
+            <w:r>
               <w:t xml:space="preserve">Lestijärvi (naapuri)</w:t>
             </w:r>
           </w:p>
@@ -1060,209 +1166,19 @@
               <w:jc w:val="right"/>
             </w:pPr>
             <w:r>
-              <w:t xml:space="preserve">137.6</w:t>
-            </w:r>
-          </w:p>
-        </w:tc>
-        <w:tc>
-          <w:tcPr/>
-          <w:p>
-            <w:pPr>
-              <w:pStyle w:val="Compact"/>
-              <w:jc w:val="right"/>
-            </w:pPr>
-            <w:r>
-              <w:t xml:space="preserve">31</w:t>
-            </w:r>
-          </w:p>
-        </w:tc>
-      </w:tr>
-      <w:tr>
-        <w:tc>
-          <w:tcPr/>
-          <w:p>
-            <w:pPr>
-              <w:pStyle w:val="Compact"/>
-              <w:jc w:val="left"/>
-            </w:pPr>
-            <w:r>
-              <w:t xml:space="preserve">Perho (naapuri)</w:t>
-            </w:r>
-          </w:p>
-        </w:tc>
-        <w:tc>
-          <w:tcPr/>
-          <w:p>
-            <w:pPr>
-              <w:pStyle w:val="Compact"/>
-              <w:jc w:val="right"/>
-            </w:pPr>
-            <w:r>
-              <w:t xml:space="preserve">106.9</w:t>
-            </w:r>
-          </w:p>
-        </w:tc>
-        <w:tc>
-          <w:tcPr/>
-          <w:p>
-            <w:pPr>
-              <w:pStyle w:val="Compact"/>
-              <w:jc w:val="right"/>
-            </w:pPr>
-            <w:r>
-              <w:t xml:space="preserve">128</w:t>
-            </w:r>
-          </w:p>
-        </w:tc>
-      </w:tr>
-      <w:tr>
-        <w:tc>
-          <w:tcPr/>
-          <w:p>
-            <w:pPr>
-              <w:pStyle w:val="Compact"/>
-              <w:jc w:val="left"/>
-            </w:pPr>
-            <w:r>
-              <w:t xml:space="preserve">Halsua (valittu)</w:t>
-            </w:r>
-          </w:p>
-        </w:tc>
-        <w:tc>
-          <w:tcPr/>
-          <w:p>
-            <w:pPr>
-              <w:pStyle w:val="Compact"/>
-              <w:jc w:val="right"/>
-            </w:pPr>
-            <w:r>
-              <w:t xml:space="preserve">105.6</w:t>
-            </w:r>
-          </w:p>
-        </w:tc>
-        <w:tc>
-          <w:tcPr/>
-          <w:p>
-            <w:pPr>
-              <w:pStyle w:val="Compact"/>
-              <w:jc w:val="right"/>
-            </w:pPr>
-            <w:r>
-              <w:t xml:space="preserve">132</w:t>
-            </w:r>
-          </w:p>
-        </w:tc>
-      </w:tr>
-      <w:tr>
-        <w:tc>
-          <w:tcPr/>
-          <w:p>
-            <w:pPr>
-              <w:pStyle w:val="Compact"/>
-              <w:jc w:val="left"/>
-            </w:pPr>
-            <w:r>
-              <w:t xml:space="preserve">Kokkola (naapuri)</w:t>
-            </w:r>
-          </w:p>
-        </w:tc>
-        <w:tc>
-          <w:tcPr/>
-          <w:p>
-            <w:pPr>
-              <w:pStyle w:val="Compact"/>
-              <w:jc w:val="right"/>
-            </w:pPr>
-            <w:r>
-              <w:t xml:space="preserve">102.7</w:t>
-            </w:r>
-          </w:p>
-        </w:tc>
-        <w:tc>
-          <w:tcPr/>
-          <w:p>
-            <w:pPr>
-              <w:pStyle w:val="Compact"/>
-              <w:jc w:val="right"/>
-            </w:pPr>
-            <w:r>
-              <w:t xml:space="preserve">140</w:t>
-            </w:r>
-          </w:p>
-        </w:tc>
-      </w:tr>
-      <w:tr>
-        <w:tc>
-          <w:tcPr/>
-          <w:p>
-            <w:pPr>
-              <w:pStyle w:val="Compact"/>
-              <w:jc w:val="left"/>
-            </w:pPr>
-            <w:r>
-              <w:t xml:space="preserve">Kaustinen (naapuri)</w:t>
-            </w:r>
-          </w:p>
-        </w:tc>
-        <w:tc>
-          <w:tcPr/>
-          <w:p>
-            <w:pPr>
-              <w:pStyle w:val="Compact"/>
-              <w:jc w:val="right"/>
-            </w:pPr>
-            <w:r>
-              <w:t xml:space="preserve">98.5</w:t>
-            </w:r>
-          </w:p>
-        </w:tc>
-        <w:tc>
-          <w:tcPr/>
-          <w:p>
-            <w:pPr>
-              <w:pStyle w:val="Compact"/>
-              <w:jc w:val="right"/>
-            </w:pPr>
-            <w:r>
-              <w:t xml:space="preserve">157</w:t>
-            </w:r>
-          </w:p>
-        </w:tc>
-      </w:tr>
-      <w:tr>
-        <w:tc>
-          <w:tcPr/>
-          <w:p>
-            <w:pPr>
-              <w:pStyle w:val="Compact"/>
-              <w:jc w:val="left"/>
-            </w:pPr>
-            <w:r>
-              <w:t xml:space="preserve">Veteli (naapuri)</w:t>
-            </w:r>
-          </w:p>
-        </w:tc>
-        <w:tc>
-          <w:tcPr/>
-          <w:p>
-            <w:pPr>
-              <w:pStyle w:val="Compact"/>
-              <w:jc w:val="right"/>
-            </w:pPr>
-            <w:r>
-              <w:t xml:space="preserve">86.0</w:t>
-            </w:r>
-          </w:p>
-        </w:tc>
-        <w:tc>
-          <w:tcPr/>
-          <w:p>
-            <w:pPr>
-              <w:pStyle w:val="Compact"/>
-              <w:jc w:val="right"/>
-            </w:pPr>
-            <w:r>
-              <w:t xml:space="preserve">198</w:t>
+              <w:t xml:space="preserve">60.1</w:t>
+            </w:r>
+          </w:p>
+        </w:tc>
+        <w:tc>
+          <w:tcPr/>
+          <w:p>
+            <w:pPr>
+              <w:pStyle w:val="Compact"/>
+              <w:jc w:val="right"/>
+            </w:pPr>
+            <w:r>
+              <w:t xml:space="preserve">263</w:t>
             </w:r>
           </w:p>
         </w:tc>
@@ -1288,7 +1204,7 @@
               <w:jc w:val="right"/>
             </w:pPr>
             <w:r>
-              <w:t xml:space="preserve">29.0</w:t>
+              <w:t xml:space="preserve">28.1</w:t>
             </w:r>
           </w:p>
         </w:tc>
@@ -1306,8 +1222,8 @@
         </w:tc>
       </w:tr>
     </w:tbl>
-    <w:bookmarkEnd w:id="26"/>
-    <w:bookmarkStart w:id="28" w:name="huono-osaisuuden-taloudelliset-yhteydet"/>
+    <w:bookmarkEnd w:id="24"/>
+    <w:bookmarkStart w:id="25" w:name="huono-osaisuuden-taloudelliset-yhteydet"/>
     <w:p>
       <w:pPr>
         <w:pStyle w:val="Otsikko2"/>
@@ -1389,7 +1305,7 @@
               <w:jc w:val="right"/>
             </w:pPr>
             <w:r>
-              <w:t xml:space="preserve">272.3</w:t>
+              <w:t xml:space="preserve">272.5</w:t>
             </w:r>
           </w:p>
         </w:tc>
@@ -1415,6 +1331,82 @@
               <w:jc w:val="left"/>
             </w:pPr>
             <w:r>
+              <w:t xml:space="preserve">Kokkola (naapuri)</w:t>
+            </w:r>
+          </w:p>
+        </w:tc>
+        <w:tc>
+          <w:tcPr/>
+          <w:p>
+            <w:pPr>
+              <w:pStyle w:val="Compact"/>
+              <w:jc w:val="right"/>
+            </w:pPr>
+            <w:r>
+              <w:t xml:space="preserve">131.7</w:t>
+            </w:r>
+          </w:p>
+        </w:tc>
+        <w:tc>
+          <w:tcPr/>
+          <w:p>
+            <w:pPr>
+              <w:pStyle w:val="Compact"/>
+              <w:jc w:val="right"/>
+            </w:pPr>
+            <w:r>
+              <w:t xml:space="preserve">66</w:t>
+            </w:r>
+          </w:p>
+        </w:tc>
+      </w:tr>
+      <w:tr>
+        <w:tc>
+          <w:tcPr/>
+          <w:p>
+            <w:pPr>
+              <w:pStyle w:val="Compact"/>
+              <w:jc w:val="left"/>
+            </w:pPr>
+            <w:r>
+              <w:t xml:space="preserve">Kaustinen (naapuri)</w:t>
+            </w:r>
+          </w:p>
+        </w:tc>
+        <w:tc>
+          <w:tcPr/>
+          <w:p>
+            <w:pPr>
+              <w:pStyle w:val="Compact"/>
+              <w:jc w:val="right"/>
+            </w:pPr>
+            <w:r>
+              <w:t xml:space="preserve">98.7</w:t>
+            </w:r>
+          </w:p>
+        </w:tc>
+        <w:tc>
+          <w:tcPr/>
+          <w:p>
+            <w:pPr>
+              <w:pStyle w:val="Compact"/>
+              <w:jc w:val="right"/>
+            </w:pPr>
+            <w:r>
+              <w:t xml:space="preserve">163</w:t>
+            </w:r>
+          </w:p>
+        </w:tc>
+      </w:tr>
+      <w:tr>
+        <w:tc>
+          <w:tcPr/>
+          <w:p>
+            <w:pPr>
+              <w:pStyle w:val="Compact"/>
+              <w:jc w:val="left"/>
+            </w:pPr>
+            <w:r>
               <w:t xml:space="preserve">Lestijärvi (naapuri)</w:t>
             </w:r>
           </w:p>
@@ -1427,95 +1419,19 @@
               <w:jc w:val="right"/>
             </w:pPr>
             <w:r>
-              <w:t xml:space="preserve">137.8</w:t>
-            </w:r>
-          </w:p>
-        </w:tc>
-        <w:tc>
-          <w:tcPr/>
-          <w:p>
-            <w:pPr>
-              <w:pStyle w:val="Compact"/>
-              <w:jc w:val="right"/>
-            </w:pPr>
-            <w:r>
-              <w:t xml:space="preserve">62</w:t>
-            </w:r>
-          </w:p>
-        </w:tc>
-      </w:tr>
-      <w:tr>
-        <w:tc>
-          <w:tcPr/>
-          <w:p>
-            <w:pPr>
-              <w:pStyle w:val="Compact"/>
-              <w:jc w:val="left"/>
-            </w:pPr>
-            <w:r>
-              <w:t xml:space="preserve">Kokkola (naapuri)</w:t>
-            </w:r>
-          </w:p>
-        </w:tc>
-        <w:tc>
-          <w:tcPr/>
-          <w:p>
-            <w:pPr>
-              <w:pStyle w:val="Compact"/>
-              <w:jc w:val="right"/>
-            </w:pPr>
-            <w:r>
-              <w:t xml:space="preserve">132.8</w:t>
-            </w:r>
-          </w:p>
-        </w:tc>
-        <w:tc>
-          <w:tcPr/>
-          <w:p>
-            <w:pPr>
-              <w:pStyle w:val="Compact"/>
-              <w:jc w:val="right"/>
-            </w:pPr>
-            <w:r>
-              <w:t xml:space="preserve">70</w:t>
-            </w:r>
-          </w:p>
-        </w:tc>
-      </w:tr>
-      <w:tr>
-        <w:tc>
-          <w:tcPr/>
-          <w:p>
-            <w:pPr>
-              <w:pStyle w:val="Compact"/>
-              <w:jc w:val="left"/>
-            </w:pPr>
-            <w:r>
-              <w:t xml:space="preserve">Kaustinen (naapuri)</w:t>
-            </w:r>
-          </w:p>
-        </w:tc>
-        <w:tc>
-          <w:tcPr/>
-          <w:p>
-            <w:pPr>
-              <w:pStyle w:val="Compact"/>
-              <w:jc w:val="right"/>
-            </w:pPr>
-            <w:r>
-              <w:t xml:space="preserve">103.0</w:t>
-            </w:r>
-          </w:p>
-        </w:tc>
-        <w:tc>
-          <w:tcPr/>
-          <w:p>
-            <w:pPr>
-              <w:pStyle w:val="Compact"/>
-              <w:jc w:val="right"/>
-            </w:pPr>
-            <w:r>
-              <w:t xml:space="preserve">162</w:t>
+              <w:t xml:space="preserve">96.8</w:t>
+            </w:r>
+          </w:p>
+        </w:tc>
+        <w:tc>
+          <w:tcPr/>
+          <w:p>
+            <w:pPr>
+              <w:pStyle w:val="Compact"/>
+              <w:jc w:val="right"/>
+            </w:pPr>
+            <w:r>
+              <w:t xml:space="preserve">173</w:t>
             </w:r>
           </w:p>
         </w:tc>
@@ -1541,19 +1457,19 @@
               <w:jc w:val="right"/>
             </w:pPr>
             <w:r>
-              <w:t xml:space="preserve">84.3</w:t>
-            </w:r>
-          </w:p>
-        </w:tc>
-        <w:tc>
-          <w:tcPr/>
-          <w:p>
-            <w:pPr>
-              <w:pStyle w:val="Compact"/>
-              <w:jc w:val="right"/>
-            </w:pPr>
-            <w:r>
-              <w:t xml:space="preserve">214</w:t>
+              <w:t xml:space="preserve">86.5</w:t>
+            </w:r>
+          </w:p>
+        </w:tc>
+        <w:tc>
+          <w:tcPr/>
+          <w:p>
+            <w:pPr>
+              <w:pStyle w:val="Compact"/>
+              <w:jc w:val="right"/>
+            </w:pPr>
+            <w:r>
+              <w:t xml:space="preserve">204</w:t>
             </w:r>
           </w:p>
         </w:tc>
@@ -1579,19 +1495,19 @@
               <w:jc w:val="right"/>
             </w:pPr>
             <w:r>
-              <w:t xml:space="preserve">75.3</w:t>
-            </w:r>
-          </w:p>
-        </w:tc>
-        <w:tc>
-          <w:tcPr/>
-          <w:p>
-            <w:pPr>
-              <w:pStyle w:val="Compact"/>
-              <w:jc w:val="right"/>
-            </w:pPr>
-            <w:r>
-              <w:t xml:space="preserve">245</w:t>
+              <w:t xml:space="preserve">69.4</w:t>
+            </w:r>
+          </w:p>
+        </w:tc>
+        <w:tc>
+          <w:tcPr/>
+          <w:p>
+            <w:pPr>
+              <w:pStyle w:val="Compact"/>
+              <w:jc w:val="right"/>
+            </w:pPr>
+            <w:r>
+              <w:t xml:space="preserve">254</w:t>
             </w:r>
           </w:p>
         </w:tc>
@@ -1617,45 +1533,45 @@
               <w:jc w:val="right"/>
             </w:pPr>
             <w:r>
-              <w:t xml:space="preserve">55.9</w:t>
-            </w:r>
-          </w:p>
-        </w:tc>
-        <w:tc>
-          <w:tcPr/>
-          <w:p>
-            <w:pPr>
-              <w:pStyle w:val="Compact"/>
-              <w:jc w:val="right"/>
-            </w:pPr>
-            <w:r>
-              <w:t xml:space="preserve">283</w:t>
-            </w:r>
-          </w:p>
-        </w:tc>
-      </w:tr>
-      <w:tr>
-        <w:tc>
-          <w:tcPr/>
-          <w:p>
-            <w:pPr>
-              <w:pStyle w:val="Compact"/>
-              <w:jc w:val="left"/>
-            </w:pPr>
-            <w:r>
-              <w:t xml:space="preserve">Pedersören kunta (matalin arvo)</w:t>
-            </w:r>
-          </w:p>
-        </w:tc>
-        <w:tc>
-          <w:tcPr/>
-          <w:p>
-            <w:pPr>
-              <w:pStyle w:val="Compact"/>
-              <w:jc w:val="right"/>
-            </w:pPr>
-            <w:r>
-              <w:t xml:space="preserve">31.0</w:t>
+              <w:t xml:space="preserve">49.1</w:t>
+            </w:r>
+          </w:p>
+        </w:tc>
+        <w:tc>
+          <w:tcPr/>
+          <w:p>
+            <w:pPr>
+              <w:pStyle w:val="Compact"/>
+              <w:jc w:val="right"/>
+            </w:pPr>
+            <w:r>
+              <w:t xml:space="preserve">282</w:t>
+            </w:r>
+          </w:p>
+        </w:tc>
+      </w:tr>
+      <w:tr>
+        <w:tc>
+          <w:tcPr/>
+          <w:p>
+            <w:pPr>
+              <w:pStyle w:val="Compact"/>
+              <w:jc w:val="left"/>
+            </w:pPr>
+            <w:r>
+              <w:t xml:space="preserve">Luoto (matalin arvo)</w:t>
+            </w:r>
+          </w:p>
+        </w:tc>
+        <w:tc>
+          <w:tcPr/>
+          <w:p>
+            <w:pPr>
+              <w:pStyle w:val="Compact"/>
+              <w:jc w:val="right"/>
+            </w:pPr>
+            <w:r>
+              <w:t xml:space="preserve">29.0</w:t>
             </w:r>
           </w:p>
         </w:tc>
@@ -1677,52 +1593,10 @@
       <w:pPr>
         <w:pStyle w:val="Leipteksti"/>
       </w:pPr>
-      <w:r>
-        <w:drawing>
-          <wp:inline>
-            <wp:extent cx="6858000" cy="8923662"/>
-            <wp:effectExtent b="0" l="0" r="0" t="0"/>
-            <wp:docPr descr="" title="" id="1" name="Picture"/>
-            <a:graphic>
-              <a:graphicData uri="http://schemas.openxmlformats.org/drawingml/2006/picture">
-                <pic:pic>
-                  <pic:nvPicPr>
-                    <pic:cNvPr descr="alueprofiili_halsua_kunnat_docx_files/figure-docx/summa_kuva-1.png" id="0" name="Picture"/>
-                    <pic:cNvPicPr>
-                      <a:picLocks noChangeArrowheads="1" noChangeAspect="1"/>
-                    </pic:cNvPicPr>
-                  </pic:nvPicPr>
-                  <pic:blipFill>
-                    <a:blip r:embed="rId27"/>
-                    <a:stretch>
-                      <a:fillRect/>
-                    </a:stretch>
-                  </pic:blipFill>
-                  <pic:spPr bwMode="auto">
-                    <a:xfrm>
-                      <a:off x="0" y="0"/>
-                      <a:ext cx="6858000" cy="8923662"/>
-                    </a:xfrm>
-                    <a:prstGeom prst="rect">
-                      <a:avLst/>
-                    </a:prstGeom>
-                    <a:noFill/>
-                    <a:ln w="9525">
-                      <a:noFill/>
-                      <a:headEnd/>
-                      <a:tailEnd/>
-                    </a:ln>
-                  </pic:spPr>
-                </pic:pic>
-              </a:graphicData>
-            </a:graphic>
-          </wp:inline>
-        </w:drawing>
-      </w:r>
     </w:p>
-    <w:bookmarkEnd w:id="28"/>
-    <w:bookmarkEnd w:id="29"/>
-    <w:bookmarkStart w:id="36" w:name="inhimillinen-huono-osaisuus-1"/>
+    <w:bookmarkEnd w:id="25"/>
+    <w:bookmarkEnd w:id="26"/>
+    <w:bookmarkStart w:id="31" w:name="inhimillinen-huono-osaisuus-1"/>
     <w:p>
       <w:pPr>
         <w:pStyle w:val="Otsikko1"/>
@@ -1735,50 +1609,8 @@
       <w:pPr>
         <w:pStyle w:val="FirstParagraph"/>
       </w:pPr>
-      <w:r>
-        <w:drawing>
-          <wp:inline>
-            <wp:extent cx="6858000" cy="8923662"/>
-            <wp:effectExtent b="0" l="0" r="0" t="0"/>
-            <wp:docPr descr="" title="" id="1" name="Picture"/>
-            <a:graphic>
-              <a:graphicData uri="http://schemas.openxmlformats.org/drawingml/2006/picture">
-                <pic:pic>
-                  <pic:nvPicPr>
-                    <pic:cNvPr descr="alueprofiili_halsua_kunnat_docx_files/figure-docx/inhim_kartta-1.png" id="0" name="Picture"/>
-                    <pic:cNvPicPr>
-                      <a:picLocks noChangeArrowheads="1" noChangeAspect="1"/>
-                    </pic:cNvPicPr>
-                  </pic:nvPicPr>
-                  <pic:blipFill>
-                    <a:blip r:embed="rId30"/>
-                    <a:stretch>
-                      <a:fillRect/>
-                    </a:stretch>
-                  </pic:blipFill>
-                  <pic:spPr bwMode="auto">
-                    <a:xfrm>
-                      <a:off x="0" y="0"/>
-                      <a:ext cx="6858000" cy="8923662"/>
-                    </a:xfrm>
-                    <a:prstGeom prst="rect">
-                      <a:avLst/>
-                    </a:prstGeom>
-                    <a:noFill/>
-                    <a:ln w="9525">
-                      <a:noFill/>
-                      <a:headEnd/>
-                      <a:tailEnd/>
-                    </a:ln>
-                  </pic:spPr>
-                </pic:pic>
-              </a:graphicData>
-            </a:graphic>
-          </wp:inline>
-        </w:drawing>
-      </w:r>
     </w:p>
-    <w:bookmarkStart w:id="31" w:name="nuorisotyöttömyys"/>
+    <w:bookmarkStart w:id="27" w:name="nuorisotyöttömyys"/>
     <w:p>
       <w:pPr>
         <w:pStyle w:val="Otsikko2"/>
@@ -1848,19 +1680,19 @@
               <w:jc w:val="left"/>
             </w:pPr>
             <w:r>
-              <w:t xml:space="preserve">Kannonkoski (korkein arvo)</w:t>
-            </w:r>
-          </w:p>
-        </w:tc>
-        <w:tc>
-          <w:tcPr/>
-          <w:p>
-            <w:pPr>
-              <w:pStyle w:val="Compact"/>
-              <w:jc w:val="right"/>
-            </w:pPr>
-            <w:r>
-              <w:t xml:space="preserve">231.0</w:t>
+              <w:t xml:space="preserve">Outokumpu (korkein arvo)</w:t>
+            </w:r>
+          </w:p>
+        </w:tc>
+        <w:tc>
+          <w:tcPr/>
+          <w:p>
+            <w:pPr>
+              <w:pStyle w:val="Compact"/>
+              <w:jc w:val="right"/>
+            </w:pPr>
+            <w:r>
+              <w:t xml:space="preserve">205.2</w:t>
             </w:r>
           </w:p>
         </w:tc>
@@ -1898,19 +1730,19 @@
               <w:jc w:val="right"/>
             </w:pPr>
             <w:r>
-              <w:t xml:space="preserve">95.5</w:t>
-            </w:r>
-          </w:p>
-        </w:tc>
-        <w:tc>
-          <w:tcPr/>
-          <w:p>
-            <w:pPr>
-              <w:pStyle w:val="Compact"/>
-              <w:jc w:val="right"/>
-            </w:pPr>
-            <w:r>
-              <w:t xml:space="preserve">158</w:t>
+              <w:t xml:space="preserve">97.4</w:t>
+            </w:r>
+          </w:p>
+        </w:tc>
+        <w:tc>
+          <w:tcPr/>
+          <w:p>
+            <w:pPr>
+              <w:pStyle w:val="Compact"/>
+              <w:jc w:val="right"/>
+            </w:pPr>
+            <w:r>
+              <w:t xml:space="preserve">148</w:t>
             </w:r>
           </w:p>
         </w:tc>
@@ -1936,19 +1768,57 @@
               <w:jc w:val="right"/>
             </w:pPr>
             <w:r>
-              <w:t xml:space="preserve">90.4</w:t>
-            </w:r>
-          </w:p>
-        </w:tc>
-        <w:tc>
-          <w:tcPr/>
-          <w:p>
-            <w:pPr>
-              <w:pStyle w:val="Compact"/>
-              <w:jc w:val="right"/>
-            </w:pPr>
-            <w:r>
-              <w:t xml:space="preserve">182</w:t>
+              <w:t xml:space="preserve">88.7</w:t>
+            </w:r>
+          </w:p>
+        </w:tc>
+        <w:tc>
+          <w:tcPr/>
+          <w:p>
+            <w:pPr>
+              <w:pStyle w:val="Compact"/>
+              <w:jc w:val="right"/>
+            </w:pPr>
+            <w:r>
+              <w:t xml:space="preserve">180</w:t>
+            </w:r>
+          </w:p>
+        </w:tc>
+      </w:tr>
+      <w:tr>
+        <w:tc>
+          <w:tcPr/>
+          <w:p>
+            <w:pPr>
+              <w:pStyle w:val="Compact"/>
+              <w:jc w:val="left"/>
+            </w:pPr>
+            <w:r>
+              <w:t xml:space="preserve">Veteli (naapuri)</w:t>
+            </w:r>
+          </w:p>
+        </w:tc>
+        <w:tc>
+          <w:tcPr/>
+          <w:p>
+            <w:pPr>
+              <w:pStyle w:val="Compact"/>
+              <w:jc w:val="right"/>
+            </w:pPr>
+            <w:r>
+              <w:t xml:space="preserve">76.1</w:t>
+            </w:r>
+          </w:p>
+        </w:tc>
+        <w:tc>
+          <w:tcPr/>
+          <w:p>
+            <w:pPr>
+              <w:pStyle w:val="Compact"/>
+              <w:jc w:val="right"/>
+            </w:pPr>
+            <w:r>
+              <w:t xml:space="preserve">225</w:t>
             </w:r>
           </w:p>
         </w:tc>
@@ -1974,57 +1844,19 @@
               <w:jc w:val="right"/>
             </w:pPr>
             <w:r>
-              <w:t xml:space="preserve">77.3</w:t>
-            </w:r>
-          </w:p>
-        </w:tc>
-        <w:tc>
-          <w:tcPr/>
-          <w:p>
-            <w:pPr>
-              <w:pStyle w:val="Compact"/>
-              <w:jc w:val="right"/>
-            </w:pPr>
-            <w:r>
-              <w:t xml:space="preserve">225</w:t>
-            </w:r>
-          </w:p>
-        </w:tc>
-      </w:tr>
-      <w:tr>
-        <w:tc>
-          <w:tcPr/>
-          <w:p>
-            <w:pPr>
-              <w:pStyle w:val="Compact"/>
-              <w:jc w:val="left"/>
-            </w:pPr>
-            <w:r>
-              <w:t xml:space="preserve">Veteli (naapuri)</w:t>
-            </w:r>
-          </w:p>
-        </w:tc>
-        <w:tc>
-          <w:tcPr/>
-          <w:p>
-            <w:pPr>
-              <w:pStyle w:val="Compact"/>
-              <w:jc w:val="right"/>
-            </w:pPr>
-            <w:r>
-              <w:t xml:space="preserve">77.0</w:t>
-            </w:r>
-          </w:p>
-        </w:tc>
-        <w:tc>
-          <w:tcPr/>
-          <w:p>
-            <w:pPr>
-              <w:pStyle w:val="Compact"/>
-              <w:jc w:val="right"/>
-            </w:pPr>
-            <w:r>
-              <w:t xml:space="preserve">228</w:t>
+              <w:t xml:space="preserve">68.0</w:t>
+            </w:r>
+          </w:p>
+        </w:tc>
+        <w:tc>
+          <w:tcPr/>
+          <w:p>
+            <w:pPr>
+              <w:pStyle w:val="Compact"/>
+              <w:jc w:val="right"/>
+            </w:pPr>
+            <w:r>
+              <w:t xml:space="preserve">248</w:t>
             </w:r>
           </w:p>
         </w:tc>
@@ -2050,64 +1882,102 @@
               <w:jc w:val="right"/>
             </w:pPr>
             <w:r>
-              <w:t xml:space="preserve">69.8</w:t>
-            </w:r>
-          </w:p>
-        </w:tc>
-        <w:tc>
-          <w:tcPr/>
-          <w:p>
-            <w:pPr>
-              <w:pStyle w:val="Compact"/>
-              <w:jc w:val="right"/>
-            </w:pPr>
-            <w:r>
-              <w:t xml:space="preserve">249</w:t>
-            </w:r>
-          </w:p>
-        </w:tc>
-      </w:tr>
-      <w:tr>
-        <w:tc>
-          <w:tcPr/>
-          <w:p>
-            <w:pPr>
-              <w:pStyle w:val="Compact"/>
-              <w:jc w:val="left"/>
-            </w:pPr>
-            <w:r>
-              <w:t xml:space="preserve">Luoto (matalin arvo)</w:t>
-            </w:r>
-          </w:p>
-        </w:tc>
-        <w:tc>
-          <w:tcPr/>
-          <w:p>
-            <w:pPr>
-              <w:pStyle w:val="Compact"/>
-              <w:jc w:val="right"/>
-            </w:pPr>
-            <w:r>
-              <w:t xml:space="preserve">16.3</w:t>
-            </w:r>
-          </w:p>
-        </w:tc>
-        <w:tc>
-          <w:tcPr/>
-          <w:p>
-            <w:pPr>
-              <w:pStyle w:val="Compact"/>
-              <w:jc w:val="right"/>
-            </w:pPr>
-            <w:r>
-              <w:t xml:space="preserve">281</w:t>
+              <w:t xml:space="preserve">66.7</w:t>
+            </w:r>
+          </w:p>
+        </w:tc>
+        <w:tc>
+          <w:tcPr/>
+          <w:p>
+            <w:pPr>
+              <w:pStyle w:val="Compact"/>
+              <w:jc w:val="right"/>
+            </w:pPr>
+            <w:r>
+              <w:t xml:space="preserve">252</w:t>
+            </w:r>
+          </w:p>
+        </w:tc>
+      </w:tr>
+      <w:tr>
+        <w:tc>
+          <w:tcPr/>
+          <w:p>
+            <w:pPr>
+              <w:pStyle w:val="Compact"/>
+              <w:jc w:val="left"/>
+            </w:pPr>
+            <w:r>
+              <w:t xml:space="preserve">Hailuoto (matalin arvo)</w:t>
+            </w:r>
+          </w:p>
+        </w:tc>
+        <w:tc>
+          <w:tcPr/>
+          <w:p>
+            <w:pPr>
+              <w:pStyle w:val="Compact"/>
+              <w:jc w:val="right"/>
+            </w:pPr>
+            <w:r>
+              <w:t xml:space="preserve">0.0</w:t>
+            </w:r>
+          </w:p>
+        </w:tc>
+        <w:tc>
+          <w:tcPr/>
+          <w:p>
+            <w:pPr>
+              <w:pStyle w:val="Compact"/>
+              <w:jc w:val="right"/>
+            </w:pPr>
+            <w:r>
+              <w:t xml:space="preserve">279</w:t>
+            </w:r>
+          </w:p>
+        </w:tc>
+      </w:tr>
+      <w:tr>
+        <w:tc>
+          <w:tcPr/>
+          <w:p>
+            <w:pPr>
+              <w:pStyle w:val="Compact"/>
+              <w:jc w:val="left"/>
+            </w:pPr>
+            <w:r>
+              <w:t xml:space="preserve">Lestijärvi (naapuri)</w:t>
+            </w:r>
+          </w:p>
+        </w:tc>
+        <w:tc>
+          <w:tcPr/>
+          <w:p>
+            <w:pPr>
+              <w:pStyle w:val="Compact"/>
+              <w:jc w:val="right"/>
+            </w:pPr>
+            <w:r>
+              <w:t xml:space="preserve">0.0</w:t>
+            </w:r>
+          </w:p>
+        </w:tc>
+        <w:tc>
+          <w:tcPr/>
+          <w:p>
+            <w:pPr>
+              <w:pStyle w:val="Compact"/>
+              <w:jc w:val="right"/>
+            </w:pPr>
+            <w:r>
+              <w:t xml:space="preserve">283</w:t>
             </w:r>
           </w:p>
         </w:tc>
       </w:tr>
     </w:tbl>
-    <w:bookmarkEnd w:id="31"/>
-    <w:bookmarkStart w:id="32" w:name="pitkäaikaistyöttömyys"/>
+    <w:bookmarkEnd w:id="27"/>
+    <w:bookmarkStart w:id="28" w:name="pitkäaikaistyöttömyys"/>
     <w:p>
       <w:pPr>
         <w:pStyle w:val="Otsikko2"/>
@@ -2189,7 +2059,7 @@
               <w:jc w:val="right"/>
             </w:pPr>
             <w:r>
-              <w:t xml:space="preserve">241.8</w:t>
+              <w:t xml:space="preserve">233.8</w:t>
             </w:r>
           </w:p>
         </w:tc>
@@ -2227,19 +2097,19 @@
               <w:jc w:val="right"/>
             </w:pPr>
             <w:r>
-              <w:t xml:space="preserve">98.5</w:t>
-            </w:r>
-          </w:p>
-        </w:tc>
-        <w:tc>
-          <w:tcPr/>
-          <w:p>
-            <w:pPr>
-              <w:pStyle w:val="Compact"/>
-              <w:jc w:val="right"/>
-            </w:pPr>
-            <w:r>
-              <w:t xml:space="preserve">150</w:t>
+              <w:t xml:space="preserve">101.4</w:t>
+            </w:r>
+          </w:p>
+        </w:tc>
+        <w:tc>
+          <w:tcPr/>
+          <w:p>
+            <w:pPr>
+              <w:pStyle w:val="Compact"/>
+              <w:jc w:val="right"/>
+            </w:pPr>
+            <w:r>
+              <w:t xml:space="preserve">142</w:t>
             </w:r>
           </w:p>
         </w:tc>
@@ -2265,19 +2135,19 @@
               <w:jc w:val="right"/>
             </w:pPr>
             <w:r>
-              <w:t xml:space="preserve">80.6</w:t>
-            </w:r>
-          </w:p>
-        </w:tc>
-        <w:tc>
-          <w:tcPr/>
-          <w:p>
-            <w:pPr>
-              <w:pStyle w:val="Compact"/>
-              <w:jc w:val="right"/>
-            </w:pPr>
-            <w:r>
-              <w:t xml:space="preserve">191</w:t>
+              <w:t xml:space="preserve">98.6</w:t>
+            </w:r>
+          </w:p>
+        </w:tc>
+        <w:tc>
+          <w:tcPr/>
+          <w:p>
+            <w:pPr>
+              <w:pStyle w:val="Compact"/>
+              <w:jc w:val="right"/>
+            </w:pPr>
+            <w:r>
+              <w:t xml:space="preserve">151</w:t>
             </w:r>
           </w:p>
         </w:tc>
@@ -2303,19 +2173,19 @@
               <w:jc w:val="right"/>
             </w:pPr>
             <w:r>
-              <w:t xml:space="preserve">79.1</w:t>
-            </w:r>
-          </w:p>
-        </w:tc>
-        <w:tc>
-          <w:tcPr/>
-          <w:p>
-            <w:pPr>
-              <w:pStyle w:val="Compact"/>
-              <w:jc w:val="right"/>
-            </w:pPr>
-            <w:r>
-              <w:t xml:space="preserve">200</w:t>
+              <w:t xml:space="preserve">86.5</w:t>
+            </w:r>
+          </w:p>
+        </w:tc>
+        <w:tc>
+          <w:tcPr/>
+          <w:p>
+            <w:pPr>
+              <w:pStyle w:val="Compact"/>
+              <w:jc w:val="right"/>
+            </w:pPr>
+            <w:r>
+              <w:t xml:space="preserve">186</w:t>
             </w:r>
           </w:p>
         </w:tc>
@@ -2341,19 +2211,19 @@
               <w:jc w:val="right"/>
             </w:pPr>
             <w:r>
-              <w:t xml:space="preserve">62.7</w:t>
-            </w:r>
-          </w:p>
-        </w:tc>
-        <w:tc>
-          <w:tcPr/>
-          <w:p>
-            <w:pPr>
-              <w:pStyle w:val="Compact"/>
-              <w:jc w:val="right"/>
-            </w:pPr>
-            <w:r>
-              <w:t xml:space="preserve">242</w:t>
+              <w:t xml:space="preserve">71.6</w:t>
+            </w:r>
+          </w:p>
+        </w:tc>
+        <w:tc>
+          <w:tcPr/>
+          <w:p>
+            <w:pPr>
+              <w:pStyle w:val="Compact"/>
+              <w:jc w:val="right"/>
+            </w:pPr>
+            <w:r>
+              <w:t xml:space="preserve">219</w:t>
             </w:r>
           </w:p>
         </w:tc>
@@ -2379,19 +2249,19 @@
               <w:jc w:val="right"/>
             </w:pPr>
             <w:r>
-              <w:t xml:space="preserve">59.7</w:t>
-            </w:r>
-          </w:p>
-        </w:tc>
-        <w:tc>
-          <w:tcPr/>
-          <w:p>
-            <w:pPr>
-              <w:pStyle w:val="Compact"/>
-              <w:jc w:val="right"/>
-            </w:pPr>
-            <w:r>
-              <w:t xml:space="preserve">253</w:t>
+              <w:t xml:space="preserve">62.2</w:t>
+            </w:r>
+          </w:p>
+        </w:tc>
+        <w:tc>
+          <w:tcPr/>
+          <w:p>
+            <w:pPr>
+              <w:pStyle w:val="Compact"/>
+              <w:jc w:val="right"/>
+            </w:pPr>
+            <w:r>
+              <w:t xml:space="preserve">249</w:t>
             </w:r>
           </w:p>
         </w:tc>
@@ -2417,7 +2287,7 @@
               <w:jc w:val="right"/>
             </w:pPr>
             <w:r>
-              <w:t xml:space="preserve">58.2</w:t>
+              <w:t xml:space="preserve">55.4</w:t>
             </w:r>
           </w:p>
         </w:tc>
@@ -2443,19 +2313,19 @@
               <w:jc w:val="left"/>
             </w:pPr>
             <w:r>
-              <w:t xml:space="preserve">Paimio (matalin arvo)</w:t>
-            </w:r>
-          </w:p>
-        </w:tc>
-        <w:tc>
-          <w:tcPr/>
-          <w:p>
-            <w:pPr>
-              <w:pStyle w:val="Compact"/>
-              <w:jc w:val="right"/>
-            </w:pPr>
-            <w:r>
-              <w:t xml:space="preserve">14.9</w:t>
+              <w:t xml:space="preserve">Närpiö (matalin arvo)</w:t>
+            </w:r>
+          </w:p>
+        </w:tc>
+        <w:tc>
+          <w:tcPr/>
+          <w:p>
+            <w:pPr>
+              <w:pStyle w:val="Compact"/>
+              <w:jc w:val="right"/>
+            </w:pPr>
+            <w:r>
+              <w:t xml:space="preserve">17.6</w:t>
             </w:r>
           </w:p>
         </w:tc>
@@ -2473,8 +2343,8 @@
         </w:tc>
       </w:tr>
     </w:tbl>
-    <w:bookmarkEnd w:id="32"/>
-    <w:bookmarkStart w:id="33" w:name="X166a0b56273aa4fe90be7b820b1b2e40ee86604"/>
+    <w:bookmarkEnd w:id="28"/>
+    <w:bookmarkStart w:id="29" w:name="X166a0b56273aa4fe90be7b820b1b2e40ee86604"/>
     <w:p>
       <w:pPr>
         <w:pStyle w:val="Otsikko2"/>
@@ -2556,7 +2426,7 @@
               <w:jc w:val="right"/>
             </w:pPr>
             <w:r>
-              <w:t xml:space="preserve">328.1</w:t>
+              <w:t xml:space="preserve">325.6</w:t>
             </w:r>
           </w:p>
         </w:tc>
@@ -2582,6 +2452,234 @@
               <w:jc w:val="left"/>
             </w:pPr>
             <w:r>
+              <w:t xml:space="preserve">Kokkola (naapuri)</w:t>
+            </w:r>
+          </w:p>
+        </w:tc>
+        <w:tc>
+          <w:tcPr/>
+          <w:p>
+            <w:pPr>
+              <w:pStyle w:val="Compact"/>
+              <w:jc w:val="right"/>
+            </w:pPr>
+            <w:r>
+              <w:t xml:space="preserve">120.9</w:t>
+            </w:r>
+          </w:p>
+        </w:tc>
+        <w:tc>
+          <w:tcPr/>
+          <w:p>
+            <w:pPr>
+              <w:pStyle w:val="Compact"/>
+              <w:jc w:val="right"/>
+            </w:pPr>
+            <w:r>
+              <w:t xml:space="preserve">99</w:t>
+            </w:r>
+          </w:p>
+        </w:tc>
+      </w:tr>
+      <w:tr>
+        <w:tc>
+          <w:tcPr/>
+          <w:p>
+            <w:pPr>
+              <w:pStyle w:val="Compact"/>
+              <w:jc w:val="left"/>
+            </w:pPr>
+            <w:r>
+              <w:t xml:space="preserve">Halsua (valittu)</w:t>
+            </w:r>
+          </w:p>
+        </w:tc>
+        <w:tc>
+          <w:tcPr/>
+          <w:p>
+            <w:pPr>
+              <w:pStyle w:val="Compact"/>
+              <w:jc w:val="right"/>
+            </w:pPr>
+            <w:r>
+              <w:t xml:space="preserve">87.2</w:t>
+            </w:r>
+          </w:p>
+        </w:tc>
+        <w:tc>
+          <w:tcPr/>
+          <w:p>
+            <w:pPr>
+              <w:pStyle w:val="Compact"/>
+              <w:jc w:val="right"/>
+            </w:pPr>
+            <w:r>
+              <w:t xml:space="preserve">175</w:t>
+            </w:r>
+          </w:p>
+        </w:tc>
+      </w:tr>
+      <w:tr>
+        <w:tc>
+          <w:tcPr/>
+          <w:p>
+            <w:pPr>
+              <w:pStyle w:val="Compact"/>
+              <w:jc w:val="left"/>
+            </w:pPr>
+            <w:r>
+              <w:t xml:space="preserve">Veteli (naapuri)</w:t>
+            </w:r>
+          </w:p>
+        </w:tc>
+        <w:tc>
+          <w:tcPr/>
+          <w:p>
+            <w:pPr>
+              <w:pStyle w:val="Compact"/>
+              <w:jc w:val="right"/>
+            </w:pPr>
+            <w:r>
+              <w:t xml:space="preserve">62.8</w:t>
+            </w:r>
+          </w:p>
+        </w:tc>
+        <w:tc>
+          <w:tcPr/>
+          <w:p>
+            <w:pPr>
+              <w:pStyle w:val="Compact"/>
+              <w:jc w:val="right"/>
+            </w:pPr>
+            <w:r>
+              <w:t xml:space="preserve">235</w:t>
+            </w:r>
+          </w:p>
+        </w:tc>
+      </w:tr>
+      <w:tr>
+        <w:tc>
+          <w:tcPr/>
+          <w:p>
+            <w:pPr>
+              <w:pStyle w:val="Compact"/>
+              <w:jc w:val="left"/>
+            </w:pPr>
+            <w:r>
+              <w:t xml:space="preserve">Kaustinen (naapuri)</w:t>
+            </w:r>
+          </w:p>
+        </w:tc>
+        <w:tc>
+          <w:tcPr/>
+          <w:p>
+            <w:pPr>
+              <w:pStyle w:val="Compact"/>
+              <w:jc w:val="right"/>
+            </w:pPr>
+            <w:r>
+              <w:t xml:space="preserve">55.8</w:t>
+            </w:r>
+          </w:p>
+        </w:tc>
+        <w:tc>
+          <w:tcPr/>
+          <w:p>
+            <w:pPr>
+              <w:pStyle w:val="Compact"/>
+              <w:jc w:val="right"/>
+            </w:pPr>
+            <w:r>
+              <w:t xml:space="preserve">247</w:t>
+            </w:r>
+          </w:p>
+        </w:tc>
+      </w:tr>
+      <w:tr>
+        <w:tc>
+          <w:tcPr/>
+          <w:p>
+            <w:pPr>
+              <w:pStyle w:val="Compact"/>
+              <w:jc w:val="left"/>
+            </w:pPr>
+            <w:r>
+              <w:t xml:space="preserve">Perho (naapuri)</w:t>
+            </w:r>
+          </w:p>
+        </w:tc>
+        <w:tc>
+          <w:tcPr/>
+          <w:p>
+            <w:pPr>
+              <w:pStyle w:val="Compact"/>
+              <w:jc w:val="right"/>
+            </w:pPr>
+            <w:r>
+              <w:t xml:space="preserve">45.3</w:t>
+            </w:r>
+          </w:p>
+        </w:tc>
+        <w:tc>
+          <w:tcPr/>
+          <w:p>
+            <w:pPr>
+              <w:pStyle w:val="Compact"/>
+              <w:jc w:val="right"/>
+            </w:pPr>
+            <w:r>
+              <w:t xml:space="preserve">260</w:t>
+            </w:r>
+          </w:p>
+        </w:tc>
+      </w:tr>
+      <w:tr>
+        <w:tc>
+          <w:tcPr/>
+          <w:p>
+            <w:pPr>
+              <w:pStyle w:val="Compact"/>
+              <w:jc w:val="left"/>
+            </w:pPr>
+            <w:r>
+              <w:t xml:space="preserve">Hailuoto (matalin arvo)</w:t>
+            </w:r>
+          </w:p>
+        </w:tc>
+        <w:tc>
+          <w:tcPr/>
+          <w:p>
+            <w:pPr>
+              <w:pStyle w:val="Compact"/>
+              <w:jc w:val="right"/>
+            </w:pPr>
+            <w:r>
+              <w:t xml:space="preserve">0.0</w:t>
+            </w:r>
+          </w:p>
+        </w:tc>
+        <w:tc>
+          <w:tcPr/>
+          <w:p>
+            <w:pPr>
+              <w:pStyle w:val="Compact"/>
+              <w:jc w:val="right"/>
+            </w:pPr>
+            <w:r>
+              <w:t xml:space="preserve">285</w:t>
+            </w:r>
+          </w:p>
+        </w:tc>
+      </w:tr>
+      <w:tr>
+        <w:tc>
+          <w:tcPr/>
+          <w:p>
+            <w:pPr>
+              <w:pStyle w:val="Compact"/>
+              <w:jc w:val="left"/>
+            </w:pPr>
+            <w:r>
               <w:t xml:space="preserve">Lestijärvi (naapuri)</w:t>
             </w:r>
           </w:p>
@@ -2594,235 +2692,7 @@
               <w:jc w:val="right"/>
             </w:pPr>
             <w:r>
-              <w:t xml:space="preserve">121.3</w:t>
-            </w:r>
-          </w:p>
-        </w:tc>
-        <w:tc>
-          <w:tcPr/>
-          <w:p>
-            <w:pPr>
-              <w:pStyle w:val="Compact"/>
-              <w:jc w:val="right"/>
-            </w:pPr>
-            <w:r>
-              <w:t xml:space="preserve">93</w:t>
-            </w:r>
-          </w:p>
-        </w:tc>
-      </w:tr>
-      <w:tr>
-        <w:tc>
-          <w:tcPr/>
-          <w:p>
-            <w:pPr>
-              <w:pStyle w:val="Compact"/>
-              <w:jc w:val="left"/>
-            </w:pPr>
-            <w:r>
-              <w:t xml:space="preserve">Kokkola (naapuri)</w:t>
-            </w:r>
-          </w:p>
-        </w:tc>
-        <w:tc>
-          <w:tcPr/>
-          <w:p>
-            <w:pPr>
-              <w:pStyle w:val="Compact"/>
-              <w:jc w:val="right"/>
-            </w:pPr>
-            <w:r>
-              <w:t xml:space="preserve">114.6</w:t>
-            </w:r>
-          </w:p>
-        </w:tc>
-        <w:tc>
-          <w:tcPr/>
-          <w:p>
-            <w:pPr>
-              <w:pStyle w:val="Compact"/>
-              <w:jc w:val="right"/>
-            </w:pPr>
-            <w:r>
-              <w:t xml:space="preserve">106</w:t>
-            </w:r>
-          </w:p>
-        </w:tc>
-      </w:tr>
-      <w:tr>
-        <w:tc>
-          <w:tcPr/>
-          <w:p>
-            <w:pPr>
-              <w:pStyle w:val="Compact"/>
-              <w:jc w:val="left"/>
-            </w:pPr>
-            <w:r>
-              <w:t xml:space="preserve">Halsua (valittu)</w:t>
-            </w:r>
-          </w:p>
-        </w:tc>
-        <w:tc>
-          <w:tcPr/>
-          <w:p>
-            <w:pPr>
-              <w:pStyle w:val="Compact"/>
-              <w:jc w:val="right"/>
-            </w:pPr>
-            <w:r>
-              <w:t xml:space="preserve">84.3</w:t>
-            </w:r>
-          </w:p>
-        </w:tc>
-        <w:tc>
-          <w:tcPr/>
-          <w:p>
-            <w:pPr>
-              <w:pStyle w:val="Compact"/>
-              <w:jc w:val="right"/>
-            </w:pPr>
-            <w:r>
-              <w:t xml:space="preserve">180</w:t>
-            </w:r>
-          </w:p>
-        </w:tc>
-      </w:tr>
-      <w:tr>
-        <w:tc>
-          <w:tcPr/>
-          <w:p>
-            <w:pPr>
-              <w:pStyle w:val="Compact"/>
-              <w:jc w:val="left"/>
-            </w:pPr>
-            <w:r>
-              <w:t xml:space="preserve">Perho (naapuri)</w:t>
-            </w:r>
-          </w:p>
-        </w:tc>
-        <w:tc>
-          <w:tcPr/>
-          <w:p>
-            <w:pPr>
-              <w:pStyle w:val="Compact"/>
-              <w:jc w:val="right"/>
-            </w:pPr>
-            <w:r>
-              <w:t xml:space="preserve">60.7</w:t>
-            </w:r>
-          </w:p>
-        </w:tc>
-        <w:tc>
-          <w:tcPr/>
-          <w:p>
-            <w:pPr>
-              <w:pStyle w:val="Compact"/>
-              <w:jc w:val="right"/>
-            </w:pPr>
-            <w:r>
-              <w:t xml:space="preserve">238</w:t>
-            </w:r>
-          </w:p>
-        </w:tc>
-      </w:tr>
-      <w:tr>
-        <w:tc>
-          <w:tcPr/>
-          <w:p>
-            <w:pPr>
-              <w:pStyle w:val="Compact"/>
-              <w:jc w:val="left"/>
-            </w:pPr>
-            <w:r>
-              <w:t xml:space="preserve">Veteli (naapuri)</w:t>
-            </w:r>
-          </w:p>
-        </w:tc>
-        <w:tc>
-          <w:tcPr/>
-          <w:p>
-            <w:pPr>
-              <w:pStyle w:val="Compact"/>
-              <w:jc w:val="right"/>
-            </w:pPr>
-            <w:r>
-              <w:t xml:space="preserve">56.2</w:t>
-            </w:r>
-          </w:p>
-        </w:tc>
-        <w:tc>
-          <w:tcPr/>
-          <w:p>
-            <w:pPr>
-              <w:pStyle w:val="Compact"/>
-              <w:jc w:val="right"/>
-            </w:pPr>
-            <w:r>
-              <w:t xml:space="preserve">248</w:t>
-            </w:r>
-          </w:p>
-        </w:tc>
-      </w:tr>
-      <w:tr>
-        <w:tc>
-          <w:tcPr/>
-          <w:p>
-            <w:pPr>
-              <w:pStyle w:val="Compact"/>
-              <w:jc w:val="left"/>
-            </w:pPr>
-            <w:r>
-              <w:t xml:space="preserve">Kaustinen (naapuri)</w:t>
-            </w:r>
-          </w:p>
-        </w:tc>
-        <w:tc>
-          <w:tcPr/>
-          <w:p>
-            <w:pPr>
-              <w:pStyle w:val="Compact"/>
-              <w:jc w:val="right"/>
-            </w:pPr>
-            <w:r>
-              <w:t xml:space="preserve">53.9</w:t>
-            </w:r>
-          </w:p>
-        </w:tc>
-        <w:tc>
-          <w:tcPr/>
-          <w:p>
-            <w:pPr>
-              <w:pStyle w:val="Compact"/>
-              <w:jc w:val="right"/>
-            </w:pPr>
-            <w:r>
-              <w:t xml:space="preserve">252</w:t>
-            </w:r>
-          </w:p>
-        </w:tc>
-      </w:tr>
-      <w:tr>
-        <w:tc>
-          <w:tcPr/>
-          <w:p>
-            <w:pPr>
-              <w:pStyle w:val="Compact"/>
-              <w:jc w:val="left"/>
-            </w:pPr>
-            <w:r>
-              <w:t xml:space="preserve">Närpiö (matalin arvo)</w:t>
-            </w:r>
-          </w:p>
-        </w:tc>
-        <w:tc>
-          <w:tcPr/>
-          <w:p>
-            <w:pPr>
-              <w:pStyle w:val="Compact"/>
-              <w:jc w:val="right"/>
-            </w:pPr>
-            <w:r>
-              <w:t xml:space="preserve">18.0</w:t>
+              <w:t xml:space="preserve">0.0</w:t>
             </w:r>
           </w:p>
         </w:tc>
@@ -2840,8 +2710,8 @@
         </w:tc>
       </w:tr>
     </w:tbl>
-    <w:bookmarkEnd w:id="33"/>
-    <w:bookmarkStart w:id="35" w:name="kunnan-yleinen-pienituloisuusaste"/>
+    <w:bookmarkEnd w:id="29"/>
+    <w:bookmarkStart w:id="30" w:name="kunnan-yleinen-pienituloisuusaste"/>
     <w:p>
       <w:pPr>
         <w:pStyle w:val="Otsikko2"/>
@@ -2911,19 +2781,19 @@
               <w:jc w:val="left"/>
             </w:pPr>
             <w:r>
-              <w:t xml:space="preserve">Rääkkylä (korkein arvo)</w:t>
-            </w:r>
-          </w:p>
-        </w:tc>
-        <w:tc>
-          <w:tcPr/>
-          <w:p>
-            <w:pPr>
-              <w:pStyle w:val="Compact"/>
-              <w:jc w:val="right"/>
-            </w:pPr>
-            <w:r>
-              <w:t xml:space="preserve">159.3</w:t>
+              <w:t xml:space="preserve">Juuka (korkein arvo)</w:t>
+            </w:r>
+          </w:p>
+        </w:tc>
+        <w:tc>
+          <w:tcPr/>
+          <w:p>
+            <w:pPr>
+              <w:pStyle w:val="Compact"/>
+              <w:jc w:val="right"/>
+            </w:pPr>
+            <w:r>
+              <w:t xml:space="preserve">157.0</w:t>
             </w:r>
           </w:p>
         </w:tc>
@@ -2961,19 +2831,19 @@
               <w:jc w:val="right"/>
             </w:pPr>
             <w:r>
-              <w:t xml:space="preserve">127.8</w:t>
-            </w:r>
-          </w:p>
-        </w:tc>
-        <w:tc>
-          <w:tcPr/>
-          <w:p>
-            <w:pPr>
-              <w:pStyle w:val="Compact"/>
-              <w:jc w:val="right"/>
-            </w:pPr>
-            <w:r>
-              <w:t xml:space="preserve">36</w:t>
+              <w:t xml:space="preserve">128.6</w:t>
+            </w:r>
+          </w:p>
+        </w:tc>
+        <w:tc>
+          <w:tcPr/>
+          <w:p>
+            <w:pPr>
+              <w:pStyle w:val="Compact"/>
+              <w:jc w:val="right"/>
+            </w:pPr>
+            <w:r>
+              <w:t xml:space="preserve">30</w:t>
             </w:r>
           </w:p>
         </w:tc>
@@ -2999,19 +2869,19 @@
               <w:jc w:val="right"/>
             </w:pPr>
             <w:r>
-              <w:t xml:space="preserve">111.5</w:t>
-            </w:r>
-          </w:p>
-        </w:tc>
-        <w:tc>
-          <w:tcPr/>
-          <w:p>
-            <w:pPr>
-              <w:pStyle w:val="Compact"/>
-              <w:jc w:val="right"/>
-            </w:pPr>
-            <w:r>
-              <w:t xml:space="preserve">98</w:t>
+              <w:t xml:space="preserve">118.5</w:t>
+            </w:r>
+          </w:p>
+        </w:tc>
+        <w:tc>
+          <w:tcPr/>
+          <w:p>
+            <w:pPr>
+              <w:pStyle w:val="Compact"/>
+              <w:jc w:val="right"/>
+            </w:pPr>
+            <w:r>
+              <w:t xml:space="preserve">58</w:t>
             </w:r>
           </w:p>
         </w:tc>
@@ -3037,19 +2907,19 @@
               <w:jc w:val="right"/>
             </w:pPr>
             <w:r>
-              <w:t xml:space="preserve">94.2</w:t>
-            </w:r>
-          </w:p>
-        </w:tc>
-        <w:tc>
-          <w:tcPr/>
-          <w:p>
-            <w:pPr>
-              <w:pStyle w:val="Compact"/>
-              <w:jc w:val="right"/>
-            </w:pPr>
-            <w:r>
-              <w:t xml:space="preserve">163</w:t>
+              <w:t xml:space="preserve">109.5</w:t>
+            </w:r>
+          </w:p>
+        </w:tc>
+        <w:tc>
+          <w:tcPr/>
+          <w:p>
+            <w:pPr>
+              <w:pStyle w:val="Compact"/>
+              <w:jc w:val="right"/>
+            </w:pPr>
+            <w:r>
+              <w:t xml:space="preserve">109</w:t>
             </w:r>
           </w:p>
         </w:tc>
@@ -3075,19 +2945,19 @@
               <w:jc w:val="right"/>
             </w:pPr>
             <w:r>
-              <w:t xml:space="preserve">89.8</w:t>
-            </w:r>
-          </w:p>
-        </w:tc>
-        <w:tc>
-          <w:tcPr/>
-          <w:p>
-            <w:pPr>
-              <w:pStyle w:val="Compact"/>
-              <w:jc w:val="right"/>
-            </w:pPr>
-            <w:r>
-              <w:t xml:space="preserve">178</w:t>
+              <w:t xml:space="preserve">89.1</w:t>
+            </w:r>
+          </w:p>
+        </w:tc>
+        <w:tc>
+          <w:tcPr/>
+          <w:p>
+            <w:pPr>
+              <w:pStyle w:val="Compact"/>
+              <w:jc w:val="right"/>
+            </w:pPr>
+            <w:r>
+              <w:t xml:space="preserve">176</w:t>
             </w:r>
           </w:p>
         </w:tc>
@@ -3113,19 +2983,19 @@
               <w:jc w:val="right"/>
             </w:pPr>
             <w:r>
-              <w:t xml:space="preserve">81.7</w:t>
-            </w:r>
-          </w:p>
-        </w:tc>
-        <w:tc>
-          <w:tcPr/>
-          <w:p>
-            <w:pPr>
-              <w:pStyle w:val="Compact"/>
-              <w:jc w:val="right"/>
-            </w:pPr>
-            <w:r>
-              <w:t xml:space="preserve">213</w:t>
+              <w:t xml:space="preserve">80.1</w:t>
+            </w:r>
+          </w:p>
+        </w:tc>
+        <w:tc>
+          <w:tcPr/>
+          <w:p>
+            <w:pPr>
+              <w:pStyle w:val="Compact"/>
+              <w:jc w:val="right"/>
+            </w:pPr>
+            <w:r>
+              <w:t xml:space="preserve">217</w:t>
             </w:r>
           </w:p>
         </w:tc>
@@ -3151,19 +3021,19 @@
               <w:jc w:val="right"/>
             </w:pPr>
             <w:r>
-              <w:t xml:space="preserve">75.6</w:t>
-            </w:r>
-          </w:p>
-        </w:tc>
-        <w:tc>
-          <w:tcPr/>
-          <w:p>
-            <w:pPr>
-              <w:pStyle w:val="Compact"/>
-              <w:jc w:val="right"/>
-            </w:pPr>
-            <w:r>
-              <w:t xml:space="preserve">230</w:t>
+              <w:t xml:space="preserve">74.4</w:t>
+            </w:r>
+          </w:p>
+        </w:tc>
+        <w:tc>
+          <w:tcPr/>
+          <w:p>
+            <w:pPr>
+              <w:pStyle w:val="Compact"/>
+              <w:jc w:val="right"/>
+            </w:pPr>
+            <w:r>
+              <w:t xml:space="preserve">231</w:t>
             </w:r>
           </w:p>
         </w:tc>
@@ -3189,7 +3059,7 @@
               <w:jc w:val="right"/>
             </w:pPr>
             <w:r>
-              <w:t xml:space="preserve">33.6</w:t>
+              <w:t xml:space="preserve">33.9</w:t>
             </w:r>
           </w:p>
         </w:tc>
@@ -3211,52 +3081,10 @@
       <w:pPr>
         <w:pStyle w:val="Leipteksti"/>
       </w:pPr>
-      <w:r>
-        <w:drawing>
-          <wp:inline>
-            <wp:extent cx="6858000" cy="8923662"/>
-            <wp:effectExtent b="0" l="0" r="0" t="0"/>
-            <wp:docPr descr="" title="" id="1" name="Picture"/>
-            <a:graphic>
-              <a:graphicData uri="http://schemas.openxmlformats.org/drawingml/2006/picture">
-                <pic:pic>
-                  <pic:nvPicPr>
-                    <pic:cNvPr descr="alueprofiili_halsua_kunnat_docx_files/figure-docx/inhim_kuva-1.png" id="0" name="Picture"/>
-                    <pic:cNvPicPr>
-                      <a:picLocks noChangeArrowheads="1" noChangeAspect="1"/>
-                    </pic:cNvPicPr>
-                  </pic:nvPicPr>
-                  <pic:blipFill>
-                    <a:blip r:embed="rId34"/>
-                    <a:stretch>
-                      <a:fillRect/>
-                    </a:stretch>
-                  </pic:blipFill>
-                  <pic:spPr bwMode="auto">
-                    <a:xfrm>
-                      <a:off x="0" y="0"/>
-                      <a:ext cx="6858000" cy="8923662"/>
-                    </a:xfrm>
-                    <a:prstGeom prst="rect">
-                      <a:avLst/>
-                    </a:prstGeom>
-                    <a:noFill/>
-                    <a:ln w="9525">
-                      <a:noFill/>
-                      <a:headEnd/>
-                      <a:tailEnd/>
-                    </a:ln>
-                  </pic:spPr>
-                </pic:pic>
-              </a:graphicData>
-            </a:graphic>
-          </wp:inline>
-        </w:drawing>
-      </w:r>
     </w:p>
-    <w:bookmarkEnd w:id="35"/>
-    <w:bookmarkEnd w:id="36"/>
-    <w:bookmarkStart w:id="42" w:name="X157e531b0cfeed453b2a255e2b113696254f39b"/>
+    <w:bookmarkEnd w:id="30"/>
+    <w:bookmarkEnd w:id="31"/>
+    <w:bookmarkStart w:id="36" w:name="X157e531b0cfeed453b2a255e2b113696254f39b"/>
     <w:p>
       <w:pPr>
         <w:pStyle w:val="Otsikko1"/>
@@ -3269,50 +3097,375 @@
       <w:pPr>
         <w:pStyle w:val="FirstParagraph"/>
       </w:pPr>
+    </w:p>
+    <w:bookmarkStart w:id="32" w:name="X109cdc768f15a80785854739d48b7d53ed7c4f5"/>
+    <w:p>
+      <w:pPr>
+        <w:pStyle w:val="Otsikko2"/>
+      </w:pPr>
       <w:r>
-        <w:drawing>
-          <wp:inline>
-            <wp:extent cx="6858000" cy="8923662"/>
-            <wp:effectExtent b="0" l="0" r="0" t="0"/>
-            <wp:docPr descr="" title="" id="1" name="Picture"/>
-            <a:graphic>
-              <a:graphicData uri="http://schemas.openxmlformats.org/drawingml/2006/picture">
-                <pic:pic>
-                  <pic:nvPicPr>
-                    <pic:cNvPr descr="alueprofiili_halsua_kunnat_docx_files/figure-docx/sosial_kartta-1.png" id="0" name="Picture"/>
-                    <pic:cNvPicPr>
-                      <a:picLocks noChangeArrowheads="1" noChangeAspect="1"/>
-                    </pic:cNvPicPr>
-                  </pic:nvPicPr>
-                  <pic:blipFill>
-                    <a:blip r:embed="rId37"/>
-                    <a:stretch>
-                      <a:fillRect/>
-                    </a:stretch>
-                  </pic:blipFill>
-                  <pic:spPr bwMode="auto">
-                    <a:xfrm>
-                      <a:off x="0" y="0"/>
-                      <a:ext cx="6858000" cy="8923662"/>
-                    </a:xfrm>
-                    <a:prstGeom prst="rect">
-                      <a:avLst/>
-                    </a:prstGeom>
-                    <a:noFill/>
-                    <a:ln w="9525">
-                      <a:noFill/>
-                      <a:headEnd/>
-                      <a:tailEnd/>
-                    </a:ln>
-                  </pic:spPr>
-                </pic:pic>
-              </a:graphicData>
-            </a:graphic>
-          </wp:inline>
-        </w:drawing>
+        <w:t xml:space="preserve">Kodin ulkopuolelle sijoitetut 0 – 17-vuotiaat</w:t>
       </w:r>
     </w:p>
-    <w:bookmarkStart w:id="38" w:name="X0aca12aa757b1e818027cfbc4612f84b810d973"/>
+    <w:tbl>
+      <w:tblPr>
+        <w:tblStyle w:val="Table"/>
+        <w:tblW w:type="auto" w:w="0"/>
+        <w:tblLook w:firstRow="1" w:lastRow="0" w:firstColumn="0" w:lastColumn="0" w:noHBand="0" w:noVBand="0" w:val="0020"/>
+      </w:tblPr>
+      <w:tblGrid>
+        <w:gridCol w:w="2640"/>
+        <w:gridCol w:w="2640"/>
+        <w:gridCol w:w="2640"/>
+      </w:tblGrid>
+      <w:tr>
+        <w:trPr>
+          <w:tblHeader w:val="true"/>
+        </w:trPr>
+        <w:tc>
+          <w:tcPr/>
+          <w:p>
+            <w:pPr>
+              <w:pStyle w:val="Compact"/>
+              <w:jc w:val="left"/>
+            </w:pPr>
+            <w:r>
+              <w:t xml:space="preserve">aluenimi</w:t>
+            </w:r>
+          </w:p>
+        </w:tc>
+        <w:tc>
+          <w:tcPr/>
+          <w:p>
+            <w:pPr>
+              <w:pStyle w:val="Compact"/>
+              <w:jc w:val="right"/>
+            </w:pPr>
+            <w:r>
+              <w:t xml:space="preserve">arvo</w:t>
+            </w:r>
+          </w:p>
+        </w:tc>
+        <w:tc>
+          <w:tcPr/>
+          <w:p>
+            <w:pPr>
+              <w:pStyle w:val="Compact"/>
+              <w:jc w:val="right"/>
+            </w:pPr>
+            <w:r>
+              <w:t xml:space="preserve">asema</w:t>
+            </w:r>
+          </w:p>
+        </w:tc>
+      </w:tr>
+      <w:tr>
+        <w:tc>
+          <w:tcPr/>
+          <w:p>
+            <w:pPr>
+              <w:pStyle w:val="Compact"/>
+              <w:jc w:val="left"/>
+            </w:pPr>
+            <w:r>
+              <w:t xml:space="preserve">Tuusniemi (korkein arvo)</w:t>
+            </w:r>
+          </w:p>
+        </w:tc>
+        <w:tc>
+          <w:tcPr/>
+          <w:p>
+            <w:pPr>
+              <w:pStyle w:val="Compact"/>
+              <w:jc w:val="right"/>
+            </w:pPr>
+            <w:r>
+              <w:t xml:space="preserve">463.6</w:t>
+            </w:r>
+          </w:p>
+        </w:tc>
+        <w:tc>
+          <w:tcPr/>
+          <w:p>
+            <w:pPr>
+              <w:pStyle w:val="Compact"/>
+              <w:jc w:val="right"/>
+            </w:pPr>
+            <w:r>
+              <w:t xml:space="preserve">1</w:t>
+            </w:r>
+          </w:p>
+        </w:tc>
+      </w:tr>
+      <w:tr>
+        <w:tc>
+          <w:tcPr/>
+          <w:p>
+            <w:pPr>
+              <w:pStyle w:val="Compact"/>
+              <w:jc w:val="left"/>
+            </w:pPr>
+            <w:r>
+              <w:t xml:space="preserve">Kokkola (naapuri)</w:t>
+            </w:r>
+          </w:p>
+        </w:tc>
+        <w:tc>
+          <w:tcPr/>
+          <w:p>
+            <w:pPr>
+              <w:pStyle w:val="Compact"/>
+              <w:jc w:val="right"/>
+            </w:pPr>
+            <w:r>
+              <w:t xml:space="preserve">77.3</w:t>
+            </w:r>
+          </w:p>
+        </w:tc>
+        <w:tc>
+          <w:tcPr/>
+          <w:p>
+            <w:pPr>
+              <w:pStyle w:val="Compact"/>
+              <w:jc w:val="right"/>
+            </w:pPr>
+            <w:r>
+              <w:t xml:space="preserve">175</w:t>
+            </w:r>
+          </w:p>
+        </w:tc>
+      </w:tr>
+      <w:tr>
+        <w:tc>
+          <w:tcPr/>
+          <w:p>
+            <w:pPr>
+              <w:pStyle w:val="Compact"/>
+              <w:jc w:val="left"/>
+            </w:pPr>
+            <w:r>
+              <w:t xml:space="preserve">Kaustinen (naapuri)</w:t>
+            </w:r>
+          </w:p>
+        </w:tc>
+        <w:tc>
+          <w:tcPr/>
+          <w:p>
+            <w:pPr>
+              <w:pStyle w:val="Compact"/>
+              <w:jc w:val="right"/>
+            </w:pPr>
+            <w:r>
+              <w:t xml:space="preserve">56.8</w:t>
+            </w:r>
+          </w:p>
+        </w:tc>
+        <w:tc>
+          <w:tcPr/>
+          <w:p>
+            <w:pPr>
+              <w:pStyle w:val="Compact"/>
+              <w:jc w:val="right"/>
+            </w:pPr>
+            <w:r>
+              <w:t xml:space="preserve">227</w:t>
+            </w:r>
+          </w:p>
+        </w:tc>
+      </w:tr>
+      <w:tr>
+        <w:tc>
+          <w:tcPr/>
+          <w:p>
+            <w:pPr>
+              <w:pStyle w:val="Compact"/>
+              <w:jc w:val="left"/>
+            </w:pPr>
+            <w:r>
+              <w:t xml:space="preserve">Enonkoski (matalin arvo)</w:t>
+            </w:r>
+          </w:p>
+        </w:tc>
+        <w:tc>
+          <w:tcPr/>
+          <w:p>
+            <w:pPr>
+              <w:pStyle w:val="Compact"/>
+              <w:jc w:val="right"/>
+            </w:pPr>
+            <w:r>
+              <w:t xml:space="preserve">0.0</w:t>
+            </w:r>
+          </w:p>
+        </w:tc>
+        <w:tc>
+          <w:tcPr/>
+          <w:p>
+            <w:pPr>
+              <w:pStyle w:val="Compact"/>
+              <w:jc w:val="right"/>
+            </w:pPr>
+            <w:r>
+              <w:t xml:space="preserve">257</w:t>
+            </w:r>
+          </w:p>
+        </w:tc>
+      </w:tr>
+      <w:tr>
+        <w:tc>
+          <w:tcPr/>
+          <w:p>
+            <w:pPr>
+              <w:pStyle w:val="Compact"/>
+              <w:jc w:val="left"/>
+            </w:pPr>
+            <w:r>
+              <w:t xml:space="preserve">Halsua (valittu)</w:t>
+            </w:r>
+          </w:p>
+        </w:tc>
+        <w:tc>
+          <w:tcPr/>
+          <w:p>
+            <w:pPr>
+              <w:pStyle w:val="Compact"/>
+              <w:jc w:val="right"/>
+            </w:pPr>
+            <w:r>
+              <w:t xml:space="preserve">0.0</w:t>
+            </w:r>
+          </w:p>
+        </w:tc>
+        <w:tc>
+          <w:tcPr/>
+          <w:p>
+            <w:pPr>
+              <w:pStyle w:val="Compact"/>
+              <w:jc w:val="right"/>
+            </w:pPr>
+            <w:r>
+              <w:t xml:space="preserve">260</w:t>
+            </w:r>
+          </w:p>
+        </w:tc>
+      </w:tr>
+      <w:tr>
+        <w:tc>
+          <w:tcPr/>
+          <w:p>
+            <w:pPr>
+              <w:pStyle w:val="Compact"/>
+              <w:jc w:val="left"/>
+            </w:pPr>
+            <w:r>
+              <w:t xml:space="preserve">Lestijärvi (naapuri)</w:t>
+            </w:r>
+          </w:p>
+        </w:tc>
+        <w:tc>
+          <w:tcPr/>
+          <w:p>
+            <w:pPr>
+              <w:pStyle w:val="Compact"/>
+              <w:jc w:val="right"/>
+            </w:pPr>
+            <w:r>
+              <w:t xml:space="preserve">0.0</w:t>
+            </w:r>
+          </w:p>
+        </w:tc>
+        <w:tc>
+          <w:tcPr/>
+          <w:p>
+            <w:pPr>
+              <w:pStyle w:val="Compact"/>
+              <w:jc w:val="right"/>
+            </w:pPr>
+            <w:r>
+              <w:t xml:space="preserve">273</w:t>
+            </w:r>
+          </w:p>
+        </w:tc>
+      </w:tr>
+      <w:tr>
+        <w:tc>
+          <w:tcPr/>
+          <w:p>
+            <w:pPr>
+              <w:pStyle w:val="Compact"/>
+              <w:jc w:val="left"/>
+            </w:pPr>
+            <w:r>
+              <w:t xml:space="preserve">Perho (naapuri)</w:t>
+            </w:r>
+          </w:p>
+        </w:tc>
+        <w:tc>
+          <w:tcPr/>
+          <w:p>
+            <w:pPr>
+              <w:pStyle w:val="Compact"/>
+              <w:jc w:val="right"/>
+            </w:pPr>
+            <w:r>
+              <w:t xml:space="preserve">0.0</w:t>
+            </w:r>
+          </w:p>
+        </w:tc>
+        <w:tc>
+          <w:tcPr/>
+          <w:p>
+            <w:pPr>
+              <w:pStyle w:val="Compact"/>
+              <w:jc w:val="right"/>
+            </w:pPr>
+            <w:r>
+              <w:t xml:space="preserve">282</w:t>
+            </w:r>
+          </w:p>
+        </w:tc>
+      </w:tr>
+      <w:tr>
+        <w:tc>
+          <w:tcPr/>
+          <w:p>
+            <w:pPr>
+              <w:pStyle w:val="Compact"/>
+              <w:jc w:val="left"/>
+            </w:pPr>
+            <w:r>
+              <w:t xml:space="preserve">Veteli (naapuri)</w:t>
+            </w:r>
+          </w:p>
+        </w:tc>
+        <w:tc>
+          <w:tcPr/>
+          <w:p>
+            <w:pPr>
+              <w:pStyle w:val="Compact"/>
+              <w:jc w:val="right"/>
+            </w:pPr>
+            <w:r>
+              <w:t xml:space="preserve">0.0</w:t>
+            </w:r>
+          </w:p>
+        </w:tc>
+        <w:tc>
+          <w:tcPr/>
+          <w:p>
+            <w:pPr>
+              <w:pStyle w:val="Compact"/>
+              <w:jc w:val="right"/>
+            </w:pPr>
+            <w:r>
+              <w:t xml:space="preserve">293</w:t>
+            </w:r>
+          </w:p>
+        </w:tc>
+      </w:tr>
+    </w:tbl>
+    <w:bookmarkEnd w:id="32"/>
+    <w:bookmarkStart w:id="33" w:name="X0aca12aa757b1e818027cfbc4612f84b810d973"/>
     <w:p>
       <w:pPr>
         <w:pStyle w:val="Otsikko2"/>
@@ -3382,19 +3535,19 @@
               <w:jc w:val="left"/>
             </w:pPr>
             <w:r>
-              <w:t xml:space="preserve">Kiuruvesi (korkein arvo)</w:t>
-            </w:r>
-          </w:p>
-        </w:tc>
-        <w:tc>
-          <w:tcPr/>
-          <w:p>
-            <w:pPr>
-              <w:pStyle w:val="Compact"/>
-              <w:jc w:val="right"/>
-            </w:pPr>
-            <w:r>
-              <w:t xml:space="preserve">211.6</w:t>
+              <w:t xml:space="preserve">Puolanka (korkein arvo)</w:t>
+            </w:r>
+          </w:p>
+        </w:tc>
+        <w:tc>
+          <w:tcPr/>
+          <w:p>
+            <w:pPr>
+              <w:pStyle w:val="Compact"/>
+              <w:jc w:val="right"/>
+            </w:pPr>
+            <w:r>
+              <w:t xml:space="preserve">227.3</w:t>
             </w:r>
           </w:p>
         </w:tc>
@@ -3420,6 +3573,234 @@
               <w:jc w:val="left"/>
             </w:pPr>
             <w:r>
+              <w:t xml:space="preserve">Kokkola (naapuri)</w:t>
+            </w:r>
+          </w:p>
+        </w:tc>
+        <w:tc>
+          <w:tcPr/>
+          <w:p>
+            <w:pPr>
+              <w:pStyle w:val="Compact"/>
+              <w:jc w:val="right"/>
+            </w:pPr>
+            <w:r>
+              <w:t xml:space="preserve">139.3</w:t>
+            </w:r>
+          </w:p>
+        </w:tc>
+        <w:tc>
+          <w:tcPr/>
+          <w:p>
+            <w:pPr>
+              <w:pStyle w:val="Compact"/>
+              <w:jc w:val="right"/>
+            </w:pPr>
+            <w:r>
+              <w:t xml:space="preserve">51</w:t>
+            </w:r>
+          </w:p>
+        </w:tc>
+      </w:tr>
+      <w:tr>
+        <w:tc>
+          <w:tcPr/>
+          <w:p>
+            <w:pPr>
+              <w:pStyle w:val="Compact"/>
+              <w:jc w:val="left"/>
+            </w:pPr>
+            <w:r>
+              <w:t xml:space="preserve">Kaustinen (naapuri)</w:t>
+            </w:r>
+          </w:p>
+        </w:tc>
+        <w:tc>
+          <w:tcPr/>
+          <w:p>
+            <w:pPr>
+              <w:pStyle w:val="Compact"/>
+              <w:jc w:val="right"/>
+            </w:pPr>
+            <w:r>
+              <w:t xml:space="preserve">126.0</w:t>
+            </w:r>
+          </w:p>
+        </w:tc>
+        <w:tc>
+          <w:tcPr/>
+          <w:p>
+            <w:pPr>
+              <w:pStyle w:val="Compact"/>
+              <w:jc w:val="right"/>
+            </w:pPr>
+            <w:r>
+              <w:t xml:space="preserve">74</w:t>
+            </w:r>
+          </w:p>
+        </w:tc>
+      </w:tr>
+      <w:tr>
+        <w:tc>
+          <w:tcPr/>
+          <w:p>
+            <w:pPr>
+              <w:pStyle w:val="Compact"/>
+              <w:jc w:val="left"/>
+            </w:pPr>
+            <w:r>
+              <w:t xml:space="preserve">Halsua (valittu)</w:t>
+            </w:r>
+          </w:p>
+        </w:tc>
+        <w:tc>
+          <w:tcPr/>
+          <w:p>
+            <w:pPr>
+              <w:pStyle w:val="Compact"/>
+              <w:jc w:val="right"/>
+            </w:pPr>
+            <w:r>
+              <w:t xml:space="preserve">116.0</w:t>
+            </w:r>
+          </w:p>
+        </w:tc>
+        <w:tc>
+          <w:tcPr/>
+          <w:p>
+            <w:pPr>
+              <w:pStyle w:val="Compact"/>
+              <w:jc w:val="right"/>
+            </w:pPr>
+            <w:r>
+              <w:t xml:space="preserve">99</w:t>
+            </w:r>
+          </w:p>
+        </w:tc>
+      </w:tr>
+      <w:tr>
+        <w:tc>
+          <w:tcPr/>
+          <w:p>
+            <w:pPr>
+              <w:pStyle w:val="Compact"/>
+              <w:jc w:val="left"/>
+            </w:pPr>
+            <w:r>
+              <w:t xml:space="preserve">Perho (naapuri)</w:t>
+            </w:r>
+          </w:p>
+        </w:tc>
+        <w:tc>
+          <w:tcPr/>
+          <w:p>
+            <w:pPr>
+              <w:pStyle w:val="Compact"/>
+              <w:jc w:val="right"/>
+            </w:pPr>
+            <w:r>
+              <w:t xml:space="preserve">82.7</w:t>
+            </w:r>
+          </w:p>
+        </w:tc>
+        <w:tc>
+          <w:tcPr/>
+          <w:p>
+            <w:pPr>
+              <w:pStyle w:val="Compact"/>
+              <w:jc w:val="right"/>
+            </w:pPr>
+            <w:r>
+              <w:t xml:space="preserve">211</w:t>
+            </w:r>
+          </w:p>
+        </w:tc>
+      </w:tr>
+      <w:tr>
+        <w:tc>
+          <w:tcPr/>
+          <w:p>
+            <w:pPr>
+              <w:pStyle w:val="Compact"/>
+              <w:jc w:val="left"/>
+            </w:pPr>
+            <w:r>
+              <w:t xml:space="preserve">Veteli (naapuri)</w:t>
+            </w:r>
+          </w:p>
+        </w:tc>
+        <w:tc>
+          <w:tcPr/>
+          <w:p>
+            <w:pPr>
+              <w:pStyle w:val="Compact"/>
+              <w:jc w:val="right"/>
+            </w:pPr>
+            <w:r>
+              <w:t xml:space="preserve">74.7</w:t>
+            </w:r>
+          </w:p>
+        </w:tc>
+        <w:tc>
+          <w:tcPr/>
+          <w:p>
+            <w:pPr>
+              <w:pStyle w:val="Compact"/>
+              <w:jc w:val="right"/>
+            </w:pPr>
+            <w:r>
+              <w:t xml:space="preserve">237</w:t>
+            </w:r>
+          </w:p>
+        </w:tc>
+      </w:tr>
+      <w:tr>
+        <w:tc>
+          <w:tcPr/>
+          <w:p>
+            <w:pPr>
+              <w:pStyle w:val="Compact"/>
+              <w:jc w:val="left"/>
+            </w:pPr>
+            <w:r>
+              <w:t xml:space="preserve">Hailuoto (matalin arvo)</w:t>
+            </w:r>
+          </w:p>
+        </w:tc>
+        <w:tc>
+          <w:tcPr/>
+          <w:p>
+            <w:pPr>
+              <w:pStyle w:val="Compact"/>
+              <w:jc w:val="right"/>
+            </w:pPr>
+            <w:r>
+              <w:t xml:space="preserve">0.0</w:t>
+            </w:r>
+          </w:p>
+        </w:tc>
+        <w:tc>
+          <w:tcPr/>
+          <w:p>
+            <w:pPr>
+              <w:pStyle w:val="Compact"/>
+              <w:jc w:val="right"/>
+            </w:pPr>
+            <w:r>
+              <w:t xml:space="preserve">287</w:t>
+            </w:r>
+          </w:p>
+        </w:tc>
+      </w:tr>
+      <w:tr>
+        <w:tc>
+          <w:tcPr/>
+          <w:p>
+            <w:pPr>
+              <w:pStyle w:val="Compact"/>
+              <w:jc w:val="left"/>
+            </w:pPr>
+            <w:r>
               <w:t xml:space="preserve">Lestijärvi (naapuri)</w:t>
             </w:r>
           </w:p>
@@ -3432,254 +3813,26 @@
               <w:jc w:val="right"/>
             </w:pPr>
             <w:r>
-              <w:t xml:space="preserve">210.3</w:t>
-            </w:r>
-          </w:p>
-        </w:tc>
-        <w:tc>
-          <w:tcPr/>
-          <w:p>
-            <w:pPr>
-              <w:pStyle w:val="Compact"/>
-              <w:jc w:val="right"/>
-            </w:pPr>
-            <w:r>
-              <w:t xml:space="preserve">2</w:t>
-            </w:r>
-          </w:p>
-        </w:tc>
-      </w:tr>
-      <w:tr>
-        <w:tc>
-          <w:tcPr/>
-          <w:p>
-            <w:pPr>
-              <w:pStyle w:val="Compact"/>
-              <w:jc w:val="left"/>
-            </w:pPr>
-            <w:r>
-              <w:t xml:space="preserve">Kaustinen (naapuri)</w:t>
-            </w:r>
-          </w:p>
-        </w:tc>
-        <w:tc>
-          <w:tcPr/>
-          <w:p>
-            <w:pPr>
-              <w:pStyle w:val="Compact"/>
-              <w:jc w:val="right"/>
-            </w:pPr>
-            <w:r>
-              <w:t xml:space="preserve">146.6</w:t>
-            </w:r>
-          </w:p>
-        </w:tc>
-        <w:tc>
-          <w:tcPr/>
-          <w:p>
-            <w:pPr>
-              <w:pStyle w:val="Compact"/>
-              <w:jc w:val="right"/>
-            </w:pPr>
-            <w:r>
-              <w:t xml:space="preserve">38</w:t>
-            </w:r>
-          </w:p>
-        </w:tc>
-      </w:tr>
-      <w:tr>
-        <w:tc>
-          <w:tcPr/>
-          <w:p>
-            <w:pPr>
-              <w:pStyle w:val="Compact"/>
-              <w:jc w:val="left"/>
-            </w:pPr>
-            <w:r>
-              <w:t xml:space="preserve">Kokkola (naapuri)</w:t>
-            </w:r>
-          </w:p>
-        </w:tc>
-        <w:tc>
-          <w:tcPr/>
-          <w:p>
-            <w:pPr>
-              <w:pStyle w:val="Compact"/>
-              <w:jc w:val="right"/>
-            </w:pPr>
-            <w:r>
-              <w:t xml:space="preserve">140.2</w:t>
-            </w:r>
-          </w:p>
-        </w:tc>
-        <w:tc>
-          <w:tcPr/>
-          <w:p>
-            <w:pPr>
-              <w:pStyle w:val="Compact"/>
-              <w:jc w:val="right"/>
-            </w:pPr>
-            <w:r>
-              <w:t xml:space="preserve">44</w:t>
-            </w:r>
-          </w:p>
-        </w:tc>
-      </w:tr>
-      <w:tr>
-        <w:tc>
-          <w:tcPr/>
-          <w:p>
-            <w:pPr>
-              <w:pStyle w:val="Compact"/>
-              <w:jc w:val="left"/>
-            </w:pPr>
-            <w:r>
-              <w:t xml:space="preserve">Halsua (valittu)</w:t>
-            </w:r>
-          </w:p>
-        </w:tc>
-        <w:tc>
-          <w:tcPr/>
-          <w:p>
-            <w:pPr>
-              <w:pStyle w:val="Compact"/>
-              <w:jc w:val="right"/>
-            </w:pPr>
-            <w:r>
-              <w:t xml:space="preserve">129.9</w:t>
-            </w:r>
-          </w:p>
-        </w:tc>
-        <w:tc>
-          <w:tcPr/>
-          <w:p>
-            <w:pPr>
-              <w:pStyle w:val="Compact"/>
-              <w:jc w:val="right"/>
-            </w:pPr>
-            <w:r>
-              <w:t xml:space="preserve">67</w:t>
-            </w:r>
-          </w:p>
-        </w:tc>
-      </w:tr>
-      <w:tr>
-        <w:tc>
-          <w:tcPr/>
-          <w:p>
-            <w:pPr>
-              <w:pStyle w:val="Compact"/>
-              <w:jc w:val="left"/>
-            </w:pPr>
-            <w:r>
-              <w:t xml:space="preserve">Perho (naapuri)</w:t>
-            </w:r>
-          </w:p>
-        </w:tc>
-        <w:tc>
-          <w:tcPr/>
-          <w:p>
-            <w:pPr>
-              <w:pStyle w:val="Compact"/>
-              <w:jc w:val="right"/>
-            </w:pPr>
-            <w:r>
-              <w:t xml:space="preserve">102.3</w:t>
-            </w:r>
-          </w:p>
-        </w:tc>
-        <w:tc>
-          <w:tcPr/>
-          <w:p>
-            <w:pPr>
-              <w:pStyle w:val="Compact"/>
-              <w:jc w:val="right"/>
-            </w:pPr>
-            <w:r>
-              <w:t xml:space="preserve">132</w:t>
-            </w:r>
-          </w:p>
-        </w:tc>
-      </w:tr>
-      <w:tr>
-        <w:tc>
-          <w:tcPr/>
-          <w:p>
-            <w:pPr>
-              <w:pStyle w:val="Compact"/>
-              <w:jc w:val="left"/>
-            </w:pPr>
-            <w:r>
-              <w:t xml:space="preserve">Veteli (naapuri)</w:t>
-            </w:r>
-          </w:p>
-        </w:tc>
-        <w:tc>
-          <w:tcPr/>
-          <w:p>
-            <w:pPr>
-              <w:pStyle w:val="Compact"/>
-              <w:jc w:val="right"/>
-            </w:pPr>
-            <w:r>
-              <w:t xml:space="preserve">78.5</w:t>
-            </w:r>
-          </w:p>
-        </w:tc>
-        <w:tc>
-          <w:tcPr/>
-          <w:p>
-            <w:pPr>
-              <w:pStyle w:val="Compact"/>
-              <w:jc w:val="right"/>
-            </w:pPr>
-            <w:r>
-              <w:t xml:space="preserve">204</w:t>
-            </w:r>
-          </w:p>
-        </w:tc>
-      </w:tr>
-      <w:tr>
-        <w:tc>
-          <w:tcPr/>
-          <w:p>
-            <w:pPr>
-              <w:pStyle w:val="Compact"/>
-              <w:jc w:val="left"/>
-            </w:pPr>
-            <w:r>
-              <w:t xml:space="preserve">Kuortane (matalin arvo)</w:t>
-            </w:r>
-          </w:p>
-        </w:tc>
-        <w:tc>
-          <w:tcPr/>
-          <w:p>
-            <w:pPr>
-              <w:pStyle w:val="Compact"/>
-              <w:jc w:val="right"/>
-            </w:pPr>
-            <w:r>
-              <w:t xml:space="preserve">32.8</w:t>
-            </w:r>
-          </w:p>
-        </w:tc>
-        <w:tc>
-          <w:tcPr/>
-          <w:p>
-            <w:pPr>
-              <w:pStyle w:val="Compact"/>
-              <w:jc w:val="right"/>
-            </w:pPr>
-            <w:r>
-              <w:t xml:space="preserve">286</w:t>
+              <w:t xml:space="preserve">0.0</w:t>
+            </w:r>
+          </w:p>
+        </w:tc>
+        <w:tc>
+          <w:tcPr/>
+          <w:p>
+            <w:pPr>
+              <w:pStyle w:val="Compact"/>
+              <w:jc w:val="right"/>
+            </w:pPr>
+            <w:r>
+              <w:t xml:space="preserve">288</w:t>
             </w:r>
           </w:p>
         </w:tc>
       </w:tr>
     </w:tbl>
-    <w:bookmarkEnd w:id="38"/>
-    <w:bookmarkStart w:id="39" w:name="X2e25ea1f0834f8c33161bcb6a7fca7f5f13ceca"/>
+    <w:bookmarkEnd w:id="33"/>
+    <w:bookmarkStart w:id="34" w:name="X2e25ea1f0834f8c33161bcb6a7fca7f5f13ceca"/>
     <w:p>
       <w:pPr>
         <w:pStyle w:val="Otsikko2"/>
@@ -3761,7 +3914,7 @@
               <w:jc w:val="right"/>
             </w:pPr>
             <w:r>
-              <w:t xml:space="preserve">317.3</w:t>
+              <w:t xml:space="preserve">347.6</w:t>
             </w:r>
           </w:p>
         </w:tc>
@@ -3799,19 +3952,57 @@
               <w:jc w:val="right"/>
             </w:pPr>
             <w:r>
-              <w:t xml:space="preserve">138.5</w:t>
-            </w:r>
-          </w:p>
-        </w:tc>
-        <w:tc>
-          <w:tcPr/>
-          <w:p>
-            <w:pPr>
-              <w:pStyle w:val="Compact"/>
-              <w:jc w:val="right"/>
-            </w:pPr>
-            <w:r>
-              <w:t xml:space="preserve">47</w:t>
+              <w:t xml:space="preserve">154.6</w:t>
+            </w:r>
+          </w:p>
+        </w:tc>
+        <w:tc>
+          <w:tcPr/>
+          <w:p>
+            <w:pPr>
+              <w:pStyle w:val="Compact"/>
+              <w:jc w:val="right"/>
+            </w:pPr>
+            <w:r>
+              <w:t xml:space="preserve">38</w:t>
+            </w:r>
+          </w:p>
+        </w:tc>
+      </w:tr>
+      <w:tr>
+        <w:tc>
+          <w:tcPr/>
+          <w:p>
+            <w:pPr>
+              <w:pStyle w:val="Compact"/>
+              <w:jc w:val="left"/>
+            </w:pPr>
+            <w:r>
+              <w:t xml:space="preserve">Lestijärvi (naapuri)</w:t>
+            </w:r>
+          </w:p>
+        </w:tc>
+        <w:tc>
+          <w:tcPr/>
+          <w:p>
+            <w:pPr>
+              <w:pStyle w:val="Compact"/>
+              <w:jc w:val="right"/>
+            </w:pPr>
+            <w:r>
+              <w:t xml:space="preserve">124.0</w:t>
+            </w:r>
+          </w:p>
+        </w:tc>
+        <w:tc>
+          <w:tcPr/>
+          <w:p>
+            <w:pPr>
+              <w:pStyle w:val="Compact"/>
+              <w:jc w:val="right"/>
+            </w:pPr>
+            <w:r>
+              <w:t xml:space="preserve">82</w:t>
             </w:r>
           </w:p>
         </w:tc>
@@ -3837,57 +4028,19 @@
               <w:jc w:val="right"/>
             </w:pPr>
             <w:r>
-              <w:t xml:space="preserve">125.4</w:t>
-            </w:r>
-          </w:p>
-        </w:tc>
-        <w:tc>
-          <w:tcPr/>
-          <w:p>
-            <w:pPr>
-              <w:pStyle w:val="Compact"/>
-              <w:jc w:val="right"/>
-            </w:pPr>
-            <w:r>
-              <w:t xml:space="preserve">66</w:t>
-            </w:r>
-          </w:p>
-        </w:tc>
-      </w:tr>
-      <w:tr>
-        <w:tc>
-          <w:tcPr/>
-          <w:p>
-            <w:pPr>
-              <w:pStyle w:val="Compact"/>
-              <w:jc w:val="left"/>
-            </w:pPr>
-            <w:r>
-              <w:t xml:space="preserve">Lestijärvi (naapuri)</w:t>
-            </w:r>
-          </w:p>
-        </w:tc>
-        <w:tc>
-          <w:tcPr/>
-          <w:p>
-            <w:pPr>
-              <w:pStyle w:val="Compact"/>
-              <w:jc w:val="right"/>
-            </w:pPr>
-            <w:r>
-              <w:t xml:space="preserve">111.5</w:t>
-            </w:r>
-          </w:p>
-        </w:tc>
-        <w:tc>
-          <w:tcPr/>
-          <w:p>
-            <w:pPr>
-              <w:pStyle w:val="Compact"/>
-              <w:jc w:val="right"/>
-            </w:pPr>
-            <w:r>
-              <w:t xml:space="preserve">103</w:t>
+              <w:t xml:space="preserve">122.4</w:t>
+            </w:r>
+          </w:p>
+        </w:tc>
+        <w:tc>
+          <w:tcPr/>
+          <w:p>
+            <w:pPr>
+              <w:pStyle w:val="Compact"/>
+              <w:jc w:val="right"/>
+            </w:pPr>
+            <w:r>
+              <w:t xml:space="preserve">89</w:t>
             </w:r>
           </w:p>
         </w:tc>
@@ -3913,19 +4066,19 @@
               <w:jc w:val="right"/>
             </w:pPr>
             <w:r>
-              <w:t xml:space="preserve">110.7</w:t>
-            </w:r>
-          </w:p>
-        </w:tc>
-        <w:tc>
-          <w:tcPr/>
-          <w:p>
-            <w:pPr>
-              <w:pStyle w:val="Compact"/>
-              <w:jc w:val="right"/>
-            </w:pPr>
-            <w:r>
-              <w:t xml:space="preserve">106</w:t>
+              <w:t xml:space="preserve">106.7</w:t>
+            </w:r>
+          </w:p>
+        </w:tc>
+        <w:tc>
+          <w:tcPr/>
+          <w:p>
+            <w:pPr>
+              <w:pStyle w:val="Compact"/>
+              <w:jc w:val="right"/>
+            </w:pPr>
+            <w:r>
+              <w:t xml:space="preserve">124</w:t>
             </w:r>
           </w:p>
         </w:tc>
@@ -3951,19 +4104,19 @@
               <w:jc w:val="right"/>
             </w:pPr>
             <w:r>
-              <w:t xml:space="preserve">110.7</w:t>
-            </w:r>
-          </w:p>
-        </w:tc>
-        <w:tc>
-          <w:tcPr/>
-          <w:p>
-            <w:pPr>
-              <w:pStyle w:val="Compact"/>
-              <w:jc w:val="right"/>
-            </w:pPr>
-            <w:r>
-              <w:t xml:space="preserve">107</w:t>
+              <w:t xml:space="preserve">101.3</w:t>
+            </w:r>
+          </w:p>
+        </w:tc>
+        <w:tc>
+          <w:tcPr/>
+          <w:p>
+            <w:pPr>
+              <w:pStyle w:val="Compact"/>
+              <w:jc w:val="right"/>
+            </w:pPr>
+            <w:r>
+              <w:t xml:space="preserve">142</w:t>
             </w:r>
           </w:p>
         </w:tc>
@@ -3989,19 +4142,19 @@
               <w:jc w:val="right"/>
             </w:pPr>
             <w:r>
-              <w:t xml:space="preserve">107.2</w:t>
-            </w:r>
-          </w:p>
-        </w:tc>
-        <w:tc>
-          <w:tcPr/>
-          <w:p>
-            <w:pPr>
-              <w:pStyle w:val="Compact"/>
-              <w:jc w:val="right"/>
-            </w:pPr>
-            <w:r>
-              <w:t xml:space="preserve">117</w:t>
+              <w:t xml:space="preserve">100.0</w:t>
+            </w:r>
+          </w:p>
+        </w:tc>
+        <w:tc>
+          <w:tcPr/>
+          <w:p>
+            <w:pPr>
+              <w:pStyle w:val="Compact"/>
+              <w:jc w:val="right"/>
+            </w:pPr>
+            <w:r>
+              <w:t xml:space="preserve">146</w:t>
             </w:r>
           </w:p>
         </w:tc>
@@ -4027,7 +4180,7 @@
               <w:jc w:val="right"/>
             </w:pPr>
             <w:r>
-              <w:t xml:space="preserve">19.4</w:t>
+              <w:t xml:space="preserve">17.6</w:t>
             </w:r>
           </w:p>
         </w:tc>
@@ -4045,8 +4198,8 @@
         </w:tc>
       </w:tr>
     </w:tbl>
-    <w:bookmarkEnd w:id="39"/>
-    <w:bookmarkStart w:id="41" w:name="X84518bc9329100e6dbc4d69deb87a0e98735fe4"/>
+    <w:bookmarkEnd w:id="34"/>
+    <w:bookmarkStart w:id="35" w:name="X84518bc9329100e6dbc4d69deb87a0e98735fe4"/>
     <w:p>
       <w:pPr>
         <w:pStyle w:val="Otsikko2"/>
@@ -4116,19 +4269,19 @@
               <w:jc w:val="left"/>
             </w:pPr>
             <w:r>
-              <w:t xml:space="preserve">Tervo (korkein arvo)</w:t>
-            </w:r>
-          </w:p>
-        </w:tc>
-        <w:tc>
-          <w:tcPr/>
-          <w:p>
-            <w:pPr>
-              <w:pStyle w:val="Compact"/>
-              <w:jc w:val="right"/>
-            </w:pPr>
-            <w:r>
-              <w:t xml:space="preserve">236.0</w:t>
+              <w:t xml:space="preserve">Vaala (korkein arvo)</w:t>
+            </w:r>
+          </w:p>
+        </w:tc>
+        <w:tc>
+          <w:tcPr/>
+          <w:p>
+            <w:pPr>
+              <w:pStyle w:val="Compact"/>
+              <w:jc w:val="right"/>
+            </w:pPr>
+            <w:r>
+              <w:t xml:space="preserve">189.0</w:t>
             </w:r>
           </w:p>
         </w:tc>
@@ -4154,6 +4307,158 @@
               <w:jc w:val="left"/>
             </w:pPr>
             <w:r>
+              <w:t xml:space="preserve">Lestijärvi (naapuri)</w:t>
+            </w:r>
+          </w:p>
+        </w:tc>
+        <w:tc>
+          <w:tcPr/>
+          <w:p>
+            <w:pPr>
+              <w:pStyle w:val="Compact"/>
+              <w:jc w:val="right"/>
+            </w:pPr>
+            <w:r>
+              <w:t xml:space="preserve">116.3</w:t>
+            </w:r>
+          </w:p>
+        </w:tc>
+        <w:tc>
+          <w:tcPr/>
+          <w:p>
+            <w:pPr>
+              <w:pStyle w:val="Compact"/>
+              <w:jc w:val="right"/>
+            </w:pPr>
+            <w:r>
+              <w:t xml:space="preserve">83</w:t>
+            </w:r>
+          </w:p>
+        </w:tc>
+      </w:tr>
+      <w:tr>
+        <w:tc>
+          <w:tcPr/>
+          <w:p>
+            <w:pPr>
+              <w:pStyle w:val="Compact"/>
+              <w:jc w:val="left"/>
+            </w:pPr>
+            <w:r>
+              <w:t xml:space="preserve">Veteli (naapuri)</w:t>
+            </w:r>
+          </w:p>
+        </w:tc>
+        <w:tc>
+          <w:tcPr/>
+          <w:p>
+            <w:pPr>
+              <w:pStyle w:val="Compact"/>
+              <w:jc w:val="right"/>
+            </w:pPr>
+            <w:r>
+              <w:t xml:space="preserve">114.1</w:t>
+            </w:r>
+          </w:p>
+        </w:tc>
+        <w:tc>
+          <w:tcPr/>
+          <w:p>
+            <w:pPr>
+              <w:pStyle w:val="Compact"/>
+              <w:jc w:val="right"/>
+            </w:pPr>
+            <w:r>
+              <w:t xml:space="preserve">90</w:t>
+            </w:r>
+          </w:p>
+        </w:tc>
+      </w:tr>
+      <w:tr>
+        <w:tc>
+          <w:tcPr/>
+          <w:p>
+            <w:pPr>
+              <w:pStyle w:val="Compact"/>
+              <w:jc w:val="left"/>
+            </w:pPr>
+            <w:r>
+              <w:t xml:space="preserve">Kokkola (naapuri)</w:t>
+            </w:r>
+          </w:p>
+        </w:tc>
+        <w:tc>
+          <w:tcPr/>
+          <w:p>
+            <w:pPr>
+              <w:pStyle w:val="Compact"/>
+              <w:jc w:val="right"/>
+            </w:pPr>
+            <w:r>
+              <w:t xml:space="preserve">110.1</w:t>
+            </w:r>
+          </w:p>
+        </w:tc>
+        <w:tc>
+          <w:tcPr/>
+          <w:p>
+            <w:pPr>
+              <w:pStyle w:val="Compact"/>
+              <w:jc w:val="right"/>
+            </w:pPr>
+            <w:r>
+              <w:t xml:space="preserve">103</w:t>
+            </w:r>
+          </w:p>
+        </w:tc>
+      </w:tr>
+      <w:tr>
+        <w:tc>
+          <w:tcPr/>
+          <w:p>
+            <w:pPr>
+              <w:pStyle w:val="Compact"/>
+              <w:jc w:val="left"/>
+            </w:pPr>
+            <w:r>
+              <w:t xml:space="preserve">Halsua (valittu)</w:t>
+            </w:r>
+          </w:p>
+        </w:tc>
+        <w:tc>
+          <w:tcPr/>
+          <w:p>
+            <w:pPr>
+              <w:pStyle w:val="Compact"/>
+              <w:jc w:val="right"/>
+            </w:pPr>
+            <w:r>
+              <w:t xml:space="preserve">108.4</w:t>
+            </w:r>
+          </w:p>
+        </w:tc>
+        <w:tc>
+          <w:tcPr/>
+          <w:p>
+            <w:pPr>
+              <w:pStyle w:val="Compact"/>
+              <w:jc w:val="right"/>
+            </w:pPr>
+            <w:r>
+              <w:t xml:space="preserve">109</w:t>
+            </w:r>
+          </w:p>
+        </w:tc>
+      </w:tr>
+      <w:tr>
+        <w:tc>
+          <w:tcPr/>
+          <w:p>
+            <w:pPr>
+              <w:pStyle w:val="Compact"/>
+              <w:jc w:val="left"/>
+            </w:pPr>
+            <w:r>
               <w:t xml:space="preserve">Perho (naapuri)</w:t>
             </w:r>
           </w:p>
@@ -4166,57 +4471,19 @@
               <w:jc w:val="right"/>
             </w:pPr>
             <w:r>
-              <w:t xml:space="preserve">93.0</w:t>
-            </w:r>
-          </w:p>
-        </w:tc>
-        <w:tc>
-          <w:tcPr/>
-          <w:p>
-            <w:pPr>
-              <w:pStyle w:val="Compact"/>
-              <w:jc w:val="right"/>
-            </w:pPr>
-            <w:r>
-              <w:t xml:space="preserve">179</w:t>
-            </w:r>
-          </w:p>
-        </w:tc>
-      </w:tr>
-      <w:tr>
-        <w:tc>
-          <w:tcPr/>
-          <w:p>
-            <w:pPr>
-              <w:pStyle w:val="Compact"/>
-              <w:jc w:val="left"/>
-            </w:pPr>
-            <w:r>
-              <w:t xml:space="preserve">Lestijärvi (naapuri)</w:t>
-            </w:r>
-          </w:p>
-        </w:tc>
-        <w:tc>
-          <w:tcPr/>
-          <w:p>
-            <w:pPr>
-              <w:pStyle w:val="Compact"/>
-              <w:jc w:val="right"/>
-            </w:pPr>
-            <w:r>
-              <w:t xml:space="preserve">91.1</w:t>
-            </w:r>
-          </w:p>
-        </w:tc>
-        <w:tc>
-          <w:tcPr/>
-          <w:p>
-            <w:pPr>
-              <w:pStyle w:val="Compact"/>
-              <w:jc w:val="right"/>
-            </w:pPr>
-            <w:r>
-              <w:t xml:space="preserve">188</w:t>
+              <w:t xml:space="preserve">107.5</w:t>
+            </w:r>
+          </w:p>
+        </w:tc>
+        <w:tc>
+          <w:tcPr/>
+          <w:p>
+            <w:pPr>
+              <w:pStyle w:val="Compact"/>
+              <w:jc w:val="right"/>
+            </w:pPr>
+            <w:r>
+              <w:t xml:space="preserve">113</w:t>
             </w:r>
           </w:p>
         </w:tc>
@@ -4242,133 +4509,19 @@
               <w:jc w:val="right"/>
             </w:pPr>
             <w:r>
-              <w:t xml:space="preserve">83.2</w:t>
-            </w:r>
-          </w:p>
-        </w:tc>
-        <w:tc>
-          <w:tcPr/>
-          <w:p>
-            <w:pPr>
-              <w:pStyle w:val="Compact"/>
-              <w:jc w:val="right"/>
-            </w:pPr>
-            <w:r>
-              <w:t xml:space="preserve">222</w:t>
-            </w:r>
-          </w:p>
-        </w:tc>
-      </w:tr>
-      <w:tr>
-        <w:tc>
-          <w:tcPr/>
-          <w:p>
-            <w:pPr>
-              <w:pStyle w:val="Compact"/>
-              <w:jc w:val="left"/>
-            </w:pPr>
-            <w:r>
-              <w:t xml:space="preserve">Kokkola (naapuri)</w:t>
-            </w:r>
-          </w:p>
-        </w:tc>
-        <w:tc>
-          <w:tcPr/>
-          <w:p>
-            <w:pPr>
-              <w:pStyle w:val="Compact"/>
-              <w:jc w:val="right"/>
-            </w:pPr>
-            <w:r>
-              <w:t xml:space="preserve">80.8</w:t>
-            </w:r>
-          </w:p>
-        </w:tc>
-        <w:tc>
-          <w:tcPr/>
-          <w:p>
-            <w:pPr>
-              <w:pStyle w:val="Compact"/>
-              <w:jc w:val="right"/>
-            </w:pPr>
-            <w:r>
-              <w:t xml:space="preserve">232</w:t>
-            </w:r>
-          </w:p>
-        </w:tc>
-      </w:tr>
-      <w:tr>
-        <w:tc>
-          <w:tcPr/>
-          <w:p>
-            <w:pPr>
-              <w:pStyle w:val="Compact"/>
-              <w:jc w:val="left"/>
-            </w:pPr>
-            <w:r>
-              <w:t xml:space="preserve">Halsua (valittu)</w:t>
-            </w:r>
-          </w:p>
-        </w:tc>
-        <w:tc>
-          <w:tcPr/>
-          <w:p>
-            <w:pPr>
-              <w:pStyle w:val="Compact"/>
-              <w:jc w:val="right"/>
-            </w:pPr>
-            <w:r>
-              <w:t xml:space="preserve">76.2</w:t>
-            </w:r>
-          </w:p>
-        </w:tc>
-        <w:tc>
-          <w:tcPr/>
-          <w:p>
-            <w:pPr>
-              <w:pStyle w:val="Compact"/>
-              <w:jc w:val="right"/>
-            </w:pPr>
-            <w:r>
-              <w:t xml:space="preserve">242</w:t>
-            </w:r>
-          </w:p>
-        </w:tc>
-      </w:tr>
-      <w:tr>
-        <w:tc>
-          <w:tcPr/>
-          <w:p>
-            <w:pPr>
-              <w:pStyle w:val="Compact"/>
-              <w:jc w:val="left"/>
-            </w:pPr>
-            <w:r>
-              <w:t xml:space="preserve">Veteli (naapuri)</w:t>
-            </w:r>
-          </w:p>
-        </w:tc>
-        <w:tc>
-          <w:tcPr/>
-          <w:p>
-            <w:pPr>
-              <w:pStyle w:val="Compact"/>
-              <w:jc w:val="right"/>
-            </w:pPr>
-            <w:r>
-              <w:t xml:space="preserve">72.4</w:t>
-            </w:r>
-          </w:p>
-        </w:tc>
-        <w:tc>
-          <w:tcPr/>
-          <w:p>
-            <w:pPr>
-              <w:pStyle w:val="Compact"/>
-              <w:jc w:val="right"/>
-            </w:pPr>
-            <w:r>
-              <w:t xml:space="preserve">251</w:t>
+              <w:t xml:space="preserve">81.9</w:t>
+            </w:r>
+          </w:p>
+        </w:tc>
+        <w:tc>
+          <w:tcPr/>
+          <w:p>
+            <w:pPr>
+              <w:pStyle w:val="Compact"/>
+              <w:jc w:val="right"/>
+            </w:pPr>
+            <w:r>
+              <w:t xml:space="preserve">231</w:t>
             </w:r>
           </w:p>
         </w:tc>
@@ -4394,7 +4547,7 @@
               <w:jc w:val="right"/>
             </w:pPr>
             <w:r>
-              <w:t xml:space="preserve">22.9</w:t>
+              <w:t xml:space="preserve">33.0</w:t>
             </w:r>
           </w:p>
         </w:tc>
@@ -4416,52 +4569,10 @@
       <w:pPr>
         <w:pStyle w:val="Leipteksti"/>
       </w:pPr>
-      <w:r>
-        <w:drawing>
-          <wp:inline>
-            <wp:extent cx="6858000" cy="8923662"/>
-            <wp:effectExtent b="0" l="0" r="0" t="0"/>
-            <wp:docPr descr="" title="" id="1" name="Picture"/>
-            <a:graphic>
-              <a:graphicData uri="http://schemas.openxmlformats.org/drawingml/2006/picture">
-                <pic:pic>
-                  <pic:nvPicPr>
-                    <pic:cNvPr descr="alueprofiili_halsua_kunnat_docx_files/figure-docx/sosial_kuva-1.png" id="0" name="Picture"/>
-                    <pic:cNvPicPr>
-                      <a:picLocks noChangeArrowheads="1" noChangeAspect="1"/>
-                    </pic:cNvPicPr>
-                  </pic:nvPicPr>
-                  <pic:blipFill>
-                    <a:blip r:embed="rId40"/>
-                    <a:stretch>
-                      <a:fillRect/>
-                    </a:stretch>
-                  </pic:blipFill>
-                  <pic:spPr bwMode="auto">
-                    <a:xfrm>
-                      <a:off x="0" y="0"/>
-                      <a:ext cx="6858000" cy="8923662"/>
-                    </a:xfrm>
-                    <a:prstGeom prst="rect">
-                      <a:avLst/>
-                    </a:prstGeom>
-                    <a:noFill/>
-                    <a:ln w="9525">
-                      <a:noFill/>
-                      <a:headEnd/>
-                      <a:tailEnd/>
-                    </a:ln>
-                  </pic:spPr>
-                </pic:pic>
-              </a:graphicData>
-            </a:graphic>
-          </wp:inline>
-        </w:drawing>
-      </w:r>
     </w:p>
-    <w:bookmarkEnd w:id="41"/>
-    <w:bookmarkEnd w:id="42"/>
-    <w:bookmarkStart w:id="49" w:name="X7c58bae5c4bd90c75908f1c0a9399416ad96bf2"/>
+    <w:bookmarkEnd w:id="35"/>
+    <w:bookmarkEnd w:id="36"/>
+    <w:bookmarkStart w:id="42" w:name="X7c58bae5c4bd90c75908f1c0a9399416ad96bf2"/>
     <w:p>
       <w:pPr>
         <w:pStyle w:val="Otsikko1"/>
@@ -4474,17 +4585,2235 @@
       <w:pPr>
         <w:pStyle w:val="FirstParagraph"/>
       </w:pPr>
+    </w:p>
+    <w:bookmarkStart w:id="37" w:name="kunnan-osarahoittama-työmarkkinatuki"/>
+    <w:p>
+      <w:pPr>
+        <w:pStyle w:val="Otsikko2"/>
+      </w:pPr>
+      <w:r>
+        <w:t xml:space="preserve">Kunnan osarahoittama työmarkkinatuki</w:t>
+      </w:r>
+    </w:p>
+    <w:tbl>
+      <w:tblPr>
+        <w:tblStyle w:val="Table"/>
+        <w:tblW w:type="auto" w:w="0"/>
+        <w:tblLook w:firstRow="1" w:lastRow="0" w:firstColumn="0" w:lastColumn="0" w:noHBand="0" w:noVBand="0" w:val="0020"/>
+      </w:tblPr>
+      <w:tblGrid>
+        <w:gridCol w:w="2640"/>
+        <w:gridCol w:w="2640"/>
+        <w:gridCol w:w="2640"/>
+      </w:tblGrid>
+      <w:tr>
+        <w:trPr>
+          <w:tblHeader w:val="true"/>
+        </w:trPr>
+        <w:tc>
+          <w:tcPr/>
+          <w:p>
+            <w:pPr>
+              <w:pStyle w:val="Compact"/>
+              <w:jc w:val="left"/>
+            </w:pPr>
+            <w:r>
+              <w:t xml:space="preserve">aluenimi</w:t>
+            </w:r>
+          </w:p>
+        </w:tc>
+        <w:tc>
+          <w:tcPr/>
+          <w:p>
+            <w:pPr>
+              <w:pStyle w:val="Compact"/>
+              <w:jc w:val="right"/>
+            </w:pPr>
+            <w:r>
+              <w:t xml:space="preserve">arvo</w:t>
+            </w:r>
+          </w:p>
+        </w:tc>
+        <w:tc>
+          <w:tcPr/>
+          <w:p>
+            <w:pPr>
+              <w:pStyle w:val="Compact"/>
+              <w:jc w:val="right"/>
+            </w:pPr>
+            <w:r>
+              <w:t xml:space="preserve">asema</w:t>
+            </w:r>
+          </w:p>
+        </w:tc>
+      </w:tr>
+      <w:tr>
+        <w:tc>
+          <w:tcPr/>
+          <w:p>
+            <w:pPr>
+              <w:pStyle w:val="Compact"/>
+              <w:jc w:val="left"/>
+            </w:pPr>
+            <w:r>
+              <w:t xml:space="preserve">Lahti (korkein arvo)</w:t>
+            </w:r>
+          </w:p>
+        </w:tc>
+        <w:tc>
+          <w:tcPr/>
+          <w:p>
+            <w:pPr>
+              <w:pStyle w:val="Compact"/>
+              <w:jc w:val="right"/>
+            </w:pPr>
+            <w:r>
+              <w:t xml:space="preserve">300.3</w:t>
+            </w:r>
+          </w:p>
+        </w:tc>
+        <w:tc>
+          <w:tcPr/>
+          <w:p>
+            <w:pPr>
+              <w:pStyle w:val="Compact"/>
+              <w:jc w:val="right"/>
+            </w:pPr>
+            <w:r>
+              <w:t xml:space="preserve">1</w:t>
+            </w:r>
+          </w:p>
+        </w:tc>
+      </w:tr>
+      <w:tr>
+        <w:tc>
+          <w:tcPr/>
+          <w:p>
+            <w:pPr>
+              <w:pStyle w:val="Compact"/>
+              <w:jc w:val="left"/>
+            </w:pPr>
+            <w:r>
+              <w:t xml:space="preserve">Kokkola (naapuri)</w:t>
+            </w:r>
+          </w:p>
+        </w:tc>
+        <w:tc>
+          <w:tcPr/>
+          <w:p>
+            <w:pPr>
+              <w:pStyle w:val="Compact"/>
+              <w:jc w:val="right"/>
+            </w:pPr>
+            <w:r>
+              <w:t xml:space="preserve">119.8</w:t>
+            </w:r>
+          </w:p>
+        </w:tc>
+        <w:tc>
+          <w:tcPr/>
+          <w:p>
+            <w:pPr>
+              <w:pStyle w:val="Compact"/>
+              <w:jc w:val="right"/>
+            </w:pPr>
+            <w:r>
+              <w:t xml:space="preserve">96</w:t>
+            </w:r>
+          </w:p>
+        </w:tc>
+      </w:tr>
+      <w:tr>
+        <w:tc>
+          <w:tcPr/>
+          <w:p>
+            <w:pPr>
+              <w:pStyle w:val="Compact"/>
+              <w:jc w:val="left"/>
+            </w:pPr>
+            <w:r>
+              <w:t xml:space="preserve">Halsua (valittu)</w:t>
+            </w:r>
+          </w:p>
+        </w:tc>
+        <w:tc>
+          <w:tcPr/>
+          <w:p>
+            <w:pPr>
+              <w:pStyle w:val="Compact"/>
+              <w:jc w:val="right"/>
+            </w:pPr>
+            <w:r>
+              <w:t xml:space="preserve">86.1</w:t>
+            </w:r>
+          </w:p>
+        </w:tc>
+        <w:tc>
+          <w:tcPr/>
+          <w:p>
+            <w:pPr>
+              <w:pStyle w:val="Compact"/>
+              <w:jc w:val="right"/>
+            </w:pPr>
+            <w:r>
+              <w:t xml:space="preserve">182</w:t>
+            </w:r>
+          </w:p>
+        </w:tc>
+      </w:tr>
+      <w:tr>
+        <w:tc>
+          <w:tcPr/>
+          <w:p>
+            <w:pPr>
+              <w:pStyle w:val="Compact"/>
+              <w:jc w:val="left"/>
+            </w:pPr>
+            <w:r>
+              <w:t xml:space="preserve">Kaustinen (naapuri)</w:t>
+            </w:r>
+          </w:p>
+        </w:tc>
+        <w:tc>
+          <w:tcPr/>
+          <w:p>
+            <w:pPr>
+              <w:pStyle w:val="Compact"/>
+              <w:jc w:val="right"/>
+            </w:pPr>
+            <w:r>
+              <w:t xml:space="preserve">85.9</w:t>
+            </w:r>
+          </w:p>
+        </w:tc>
+        <w:tc>
+          <w:tcPr/>
+          <w:p>
+            <w:pPr>
+              <w:pStyle w:val="Compact"/>
+              <w:jc w:val="right"/>
+            </w:pPr>
+            <w:r>
+              <w:t xml:space="preserve">184</w:t>
+            </w:r>
+          </w:p>
+        </w:tc>
+      </w:tr>
+      <w:tr>
+        <w:tc>
+          <w:tcPr/>
+          <w:p>
+            <w:pPr>
+              <w:pStyle w:val="Compact"/>
+              <w:jc w:val="left"/>
+            </w:pPr>
+            <w:r>
+              <w:t xml:space="preserve">Lestijärvi (naapuri)</w:t>
+            </w:r>
+          </w:p>
+        </w:tc>
+        <w:tc>
+          <w:tcPr/>
+          <w:p>
+            <w:pPr>
+              <w:pStyle w:val="Compact"/>
+              <w:jc w:val="right"/>
+            </w:pPr>
+            <w:r>
+              <w:t xml:space="preserve">65.1</w:t>
+            </w:r>
+          </w:p>
+        </w:tc>
+        <w:tc>
+          <w:tcPr/>
+          <w:p>
+            <w:pPr>
+              <w:pStyle w:val="Compact"/>
+              <w:jc w:val="right"/>
+            </w:pPr>
+            <w:r>
+              <w:t xml:space="preserve">241</w:t>
+            </w:r>
+          </w:p>
+        </w:tc>
+      </w:tr>
+      <w:tr>
+        <w:tc>
+          <w:tcPr/>
+          <w:p>
+            <w:pPr>
+              <w:pStyle w:val="Compact"/>
+              <w:jc w:val="left"/>
+            </w:pPr>
+            <w:r>
+              <w:t xml:space="preserve">Veteli (naapuri)</w:t>
+            </w:r>
+          </w:p>
+        </w:tc>
+        <w:tc>
+          <w:tcPr/>
+          <w:p>
+            <w:pPr>
+              <w:pStyle w:val="Compact"/>
+              <w:jc w:val="right"/>
+            </w:pPr>
+            <w:r>
+              <w:t xml:space="preserve">64.8</w:t>
+            </w:r>
+          </w:p>
+        </w:tc>
+        <w:tc>
+          <w:tcPr/>
+          <w:p>
+            <w:pPr>
+              <w:pStyle w:val="Compact"/>
+              <w:jc w:val="right"/>
+            </w:pPr>
+            <w:r>
+              <w:t xml:space="preserve">242</w:t>
+            </w:r>
+          </w:p>
+        </w:tc>
+      </w:tr>
+      <w:tr>
+        <w:tc>
+          <w:tcPr/>
+          <w:p>
+            <w:pPr>
+              <w:pStyle w:val="Compact"/>
+              <w:jc w:val="left"/>
+            </w:pPr>
+            <w:r>
+              <w:t xml:space="preserve">Perho (naapuri)</w:t>
+            </w:r>
+          </w:p>
+        </w:tc>
+        <w:tc>
+          <w:tcPr/>
+          <w:p>
+            <w:pPr>
+              <w:pStyle w:val="Compact"/>
+              <w:jc w:val="right"/>
+            </w:pPr>
+            <w:r>
+              <w:t xml:space="preserve">60.0</w:t>
+            </w:r>
+          </w:p>
+        </w:tc>
+        <w:tc>
+          <w:tcPr/>
+          <w:p>
+            <w:pPr>
+              <w:pStyle w:val="Compact"/>
+              <w:jc w:val="right"/>
+            </w:pPr>
+            <w:r>
+              <w:t xml:space="preserve">254</w:t>
+            </w:r>
+          </w:p>
+        </w:tc>
+      </w:tr>
+      <w:tr>
+        <w:tc>
+          <w:tcPr/>
+          <w:p>
+            <w:pPr>
+              <w:pStyle w:val="Compact"/>
+              <w:jc w:val="left"/>
+            </w:pPr>
+            <w:r>
+              <w:t xml:space="preserve">Luoto (matalin arvo)</w:t>
+            </w:r>
+          </w:p>
+        </w:tc>
+        <w:tc>
+          <w:tcPr/>
+          <w:p>
+            <w:pPr>
+              <w:pStyle w:val="Compact"/>
+              <w:jc w:val="right"/>
+            </w:pPr>
+            <w:r>
+              <w:t xml:space="preserve">5.9</w:t>
+            </w:r>
+          </w:p>
+        </w:tc>
+        <w:tc>
+          <w:tcPr/>
+          <w:p>
+            <w:pPr>
+              <w:pStyle w:val="Compact"/>
+              <w:jc w:val="right"/>
+            </w:pPr>
+            <w:r>
+              <w:t xml:space="preserve">293</w:t>
+            </w:r>
+          </w:p>
+        </w:tc>
+      </w:tr>
+    </w:tbl>
+    <w:bookmarkEnd w:id="37"/>
+    <w:bookmarkStart w:id="38" w:name="X06d842d87e671c3e3064a9d743169b5f3af4693"/>
+    <w:p>
+      <w:pPr>
+        <w:pStyle w:val="Otsikko2"/>
+      </w:pPr>
+      <w:r>
+        <w:t xml:space="preserve">Lastensuojelun laitos- ja perhehoidon nettokäyttökustannukset</w:t>
+      </w:r>
+    </w:p>
+    <w:tbl>
+      <w:tblPr>
+        <w:tblStyle w:val="Table"/>
+        <w:tblW w:type="auto" w:w="0"/>
+        <w:tblLook w:firstRow="1" w:lastRow="0" w:firstColumn="0" w:lastColumn="0" w:noHBand="0" w:noVBand="0" w:val="0020"/>
+      </w:tblPr>
+      <w:tblGrid>
+        <w:gridCol w:w="2640"/>
+        <w:gridCol w:w="2640"/>
+        <w:gridCol w:w="2640"/>
+      </w:tblGrid>
+      <w:tr>
+        <w:trPr>
+          <w:tblHeader w:val="true"/>
+        </w:trPr>
+        <w:tc>
+          <w:tcPr/>
+          <w:p>
+            <w:pPr>
+              <w:pStyle w:val="Compact"/>
+              <w:jc w:val="left"/>
+            </w:pPr>
+            <w:r>
+              <w:t xml:space="preserve">aluenimi</w:t>
+            </w:r>
+          </w:p>
+        </w:tc>
+        <w:tc>
+          <w:tcPr/>
+          <w:p>
+            <w:pPr>
+              <w:pStyle w:val="Compact"/>
+              <w:jc w:val="right"/>
+            </w:pPr>
+            <w:r>
+              <w:t xml:space="preserve">arvo</w:t>
+            </w:r>
+          </w:p>
+        </w:tc>
+        <w:tc>
+          <w:tcPr/>
+          <w:p>
+            <w:pPr>
+              <w:pStyle w:val="Compact"/>
+              <w:jc w:val="right"/>
+            </w:pPr>
+            <w:r>
+              <w:t xml:space="preserve">asema</w:t>
+            </w:r>
+          </w:p>
+        </w:tc>
+      </w:tr>
+      <w:tr>
+        <w:tc>
+          <w:tcPr/>
+          <w:p>
+            <w:pPr>
+              <w:pStyle w:val="Compact"/>
+              <w:jc w:val="left"/>
+            </w:pPr>
+            <w:r>
+              <w:t xml:space="preserve">Tuusniemi (korkein arvo)</w:t>
+            </w:r>
+          </w:p>
+        </w:tc>
+        <w:tc>
+          <w:tcPr/>
+          <w:p>
+            <w:pPr>
+              <w:pStyle w:val="Compact"/>
+              <w:jc w:val="right"/>
+            </w:pPr>
+            <w:r>
+              <w:t xml:space="preserve">304.1</w:t>
+            </w:r>
+          </w:p>
+        </w:tc>
+        <w:tc>
+          <w:tcPr/>
+          <w:p>
+            <w:pPr>
+              <w:pStyle w:val="Compact"/>
+              <w:jc w:val="right"/>
+            </w:pPr>
+            <w:r>
+              <w:t xml:space="preserve">1</w:t>
+            </w:r>
+          </w:p>
+        </w:tc>
+      </w:tr>
+      <w:tr>
+        <w:tc>
+          <w:tcPr/>
+          <w:p>
+            <w:pPr>
+              <w:pStyle w:val="Compact"/>
+              <w:jc w:val="left"/>
+            </w:pPr>
+            <w:r>
+              <w:t xml:space="preserve">Lestijärvi (naapuri)</w:t>
+            </w:r>
+          </w:p>
+        </w:tc>
+        <w:tc>
+          <w:tcPr/>
+          <w:p>
+            <w:pPr>
+              <w:pStyle w:val="Compact"/>
+              <w:jc w:val="right"/>
+            </w:pPr>
+            <w:r>
+              <w:t xml:space="preserve">205.5</w:t>
+            </w:r>
+          </w:p>
+        </w:tc>
+        <w:tc>
+          <w:tcPr/>
+          <w:p>
+            <w:pPr>
+              <w:pStyle w:val="Compact"/>
+              <w:jc w:val="right"/>
+            </w:pPr>
+            <w:r>
+              <w:t xml:space="preserve">11</w:t>
+            </w:r>
+          </w:p>
+        </w:tc>
+      </w:tr>
+      <w:tr>
+        <w:tc>
+          <w:tcPr/>
+          <w:p>
+            <w:pPr>
+              <w:pStyle w:val="Compact"/>
+              <w:jc w:val="left"/>
+            </w:pPr>
+            <w:r>
+              <w:t xml:space="preserve">Kaustinen (naapuri)</w:t>
+            </w:r>
+          </w:p>
+        </w:tc>
+        <w:tc>
+          <w:tcPr/>
+          <w:p>
+            <w:pPr>
+              <w:pStyle w:val="Compact"/>
+              <w:jc w:val="right"/>
+            </w:pPr>
+            <w:r>
+              <w:t xml:space="preserve">114.0</w:t>
+            </w:r>
+          </w:p>
+        </w:tc>
+        <w:tc>
+          <w:tcPr/>
+          <w:p>
+            <w:pPr>
+              <w:pStyle w:val="Compact"/>
+              <w:jc w:val="right"/>
+            </w:pPr>
+            <w:r>
+              <w:t xml:space="preserve">106</w:t>
+            </w:r>
+          </w:p>
+        </w:tc>
+      </w:tr>
+      <w:tr>
+        <w:tc>
+          <w:tcPr/>
+          <w:p>
+            <w:pPr>
+              <w:pStyle w:val="Compact"/>
+              <w:jc w:val="left"/>
+            </w:pPr>
+            <w:r>
+              <w:t xml:space="preserve">Kokkola (naapuri)</w:t>
+            </w:r>
+          </w:p>
+        </w:tc>
+        <w:tc>
+          <w:tcPr/>
+          <w:p>
+            <w:pPr>
+              <w:pStyle w:val="Compact"/>
+              <w:jc w:val="right"/>
+            </w:pPr>
+            <w:r>
+              <w:t xml:space="preserve">108.8</w:t>
+            </w:r>
+          </w:p>
+        </w:tc>
+        <w:tc>
+          <w:tcPr/>
+          <w:p>
+            <w:pPr>
+              <w:pStyle w:val="Compact"/>
+              <w:jc w:val="right"/>
+            </w:pPr>
+            <w:r>
+              <w:t xml:space="preserve">121</w:t>
+            </w:r>
+          </w:p>
+        </w:tc>
+      </w:tr>
+      <w:tr>
+        <w:tc>
+          <w:tcPr/>
+          <w:p>
+            <w:pPr>
+              <w:pStyle w:val="Compact"/>
+              <w:jc w:val="left"/>
+            </w:pPr>
+            <w:r>
+              <w:t xml:space="preserve">Veteli (naapuri)</w:t>
+            </w:r>
+          </w:p>
+        </w:tc>
+        <w:tc>
+          <w:tcPr/>
+          <w:p>
+            <w:pPr>
+              <w:pStyle w:val="Compact"/>
+              <w:jc w:val="right"/>
+            </w:pPr>
+            <w:r>
+              <w:t xml:space="preserve">45.6</w:t>
+            </w:r>
+          </w:p>
+        </w:tc>
+        <w:tc>
+          <w:tcPr/>
+          <w:p>
+            <w:pPr>
+              <w:pStyle w:val="Compact"/>
+              <w:jc w:val="right"/>
+            </w:pPr>
+            <w:r>
+              <w:t xml:space="preserve">236</w:t>
+            </w:r>
+          </w:p>
+        </w:tc>
+      </w:tr>
+      <w:tr>
+        <w:tc>
+          <w:tcPr/>
+          <w:p>
+            <w:pPr>
+              <w:pStyle w:val="Compact"/>
+              <w:jc w:val="left"/>
+            </w:pPr>
+            <w:r>
+              <w:t xml:space="preserve">Halsua (valittu)</w:t>
+            </w:r>
+          </w:p>
+        </w:tc>
+        <w:tc>
+          <w:tcPr/>
+          <w:p>
+            <w:pPr>
+              <w:pStyle w:val="Compact"/>
+              <w:jc w:val="right"/>
+            </w:pPr>
+            <w:r>
+              <w:t xml:space="preserve">35.2</w:t>
+            </w:r>
+          </w:p>
+        </w:tc>
+        <w:tc>
+          <w:tcPr/>
+          <w:p>
+            <w:pPr>
+              <w:pStyle w:val="Compact"/>
+              <w:jc w:val="right"/>
+            </w:pPr>
+            <w:r>
+              <w:t xml:space="preserve">253</w:t>
+            </w:r>
+          </w:p>
+        </w:tc>
+      </w:tr>
+      <w:tr>
+        <w:tc>
+          <w:tcPr/>
+          <w:p>
+            <w:pPr>
+              <w:pStyle w:val="Compact"/>
+              <w:jc w:val="left"/>
+            </w:pPr>
+            <w:r>
+              <w:t xml:space="preserve">Perho (naapuri)</w:t>
+            </w:r>
+          </w:p>
+        </w:tc>
+        <w:tc>
+          <w:tcPr/>
+          <w:p>
+            <w:pPr>
+              <w:pStyle w:val="Compact"/>
+              <w:jc w:val="right"/>
+            </w:pPr>
+            <w:r>
+              <w:t xml:space="preserve">5.6</w:t>
+            </w:r>
+          </w:p>
+        </w:tc>
+        <w:tc>
+          <w:tcPr/>
+          <w:p>
+            <w:pPr>
+              <w:pStyle w:val="Compact"/>
+              <w:jc w:val="right"/>
+            </w:pPr>
+            <w:r>
+              <w:t xml:space="preserve">283</w:t>
+            </w:r>
+          </w:p>
+        </w:tc>
+      </w:tr>
+      <w:tr>
+        <w:tc>
+          <w:tcPr/>
+          <w:p>
+            <w:pPr>
+              <w:pStyle w:val="Compact"/>
+              <w:jc w:val="left"/>
+            </w:pPr>
+            <w:r>
+              <w:t xml:space="preserve">Siikainen (matalin arvo)</w:t>
+            </w:r>
+          </w:p>
+        </w:tc>
+        <w:tc>
+          <w:tcPr/>
+          <w:p>
+            <w:pPr>
+              <w:pStyle w:val="Compact"/>
+              <w:jc w:val="right"/>
+            </w:pPr>
+            <w:r>
+              <w:t xml:space="preserve">-179.0</w:t>
+            </w:r>
+          </w:p>
+        </w:tc>
+        <w:tc>
+          <w:tcPr/>
+          <w:p>
+            <w:pPr>
+              <w:pStyle w:val="Compact"/>
+              <w:jc w:val="right"/>
+            </w:pPr>
+            <w:r>
+              <w:t xml:space="preserve">293</w:t>
+            </w:r>
+          </w:p>
+        </w:tc>
+      </w:tr>
+    </w:tbl>
+    <w:bookmarkEnd w:id="38"/>
+    <w:bookmarkStart w:id="39" w:name="X8ad941d0973f3484a6611bd238ce2c5e8f9485b"/>
+    <w:p>
+      <w:pPr>
+        <w:pStyle w:val="Otsikko2"/>
+      </w:pPr>
+      <w:r>
+        <w:t xml:space="preserve">Aikuisten mielenterveyden avohoitokäynnit</w:t>
+      </w:r>
+    </w:p>
+    <w:tbl>
+      <w:tblPr>
+        <w:tblStyle w:val="Table"/>
+        <w:tblW w:type="auto" w:w="0"/>
+        <w:tblLook w:firstRow="1" w:lastRow="0" w:firstColumn="0" w:lastColumn="0" w:noHBand="0" w:noVBand="0" w:val="0020"/>
+      </w:tblPr>
+      <w:tblGrid>
+        <w:gridCol w:w="2640"/>
+        <w:gridCol w:w="2640"/>
+        <w:gridCol w:w="2640"/>
+      </w:tblGrid>
+      <w:tr>
+        <w:trPr>
+          <w:tblHeader w:val="true"/>
+        </w:trPr>
+        <w:tc>
+          <w:tcPr/>
+          <w:p>
+            <w:pPr>
+              <w:pStyle w:val="Compact"/>
+              <w:jc w:val="left"/>
+            </w:pPr>
+            <w:r>
+              <w:t xml:space="preserve">aluenimi</w:t>
+            </w:r>
+          </w:p>
+        </w:tc>
+        <w:tc>
+          <w:tcPr/>
+          <w:p>
+            <w:pPr>
+              <w:pStyle w:val="Compact"/>
+              <w:jc w:val="right"/>
+            </w:pPr>
+            <w:r>
+              <w:t xml:space="preserve">arvo</w:t>
+            </w:r>
+          </w:p>
+        </w:tc>
+        <w:tc>
+          <w:tcPr/>
+          <w:p>
+            <w:pPr>
+              <w:pStyle w:val="Compact"/>
+              <w:jc w:val="right"/>
+            </w:pPr>
+            <w:r>
+              <w:t xml:space="preserve">asema</w:t>
+            </w:r>
+          </w:p>
+        </w:tc>
+      </w:tr>
+      <w:tr>
+        <w:tc>
+          <w:tcPr/>
+          <w:p>
+            <w:pPr>
+              <w:pStyle w:val="Compact"/>
+              <w:jc w:val="left"/>
+            </w:pPr>
+            <w:r>
+              <w:t xml:space="preserve">Lapinlahti (korkein arvo)</w:t>
+            </w:r>
+          </w:p>
+        </w:tc>
+        <w:tc>
+          <w:tcPr/>
+          <w:p>
+            <w:pPr>
+              <w:pStyle w:val="Compact"/>
+              <w:jc w:val="right"/>
+            </w:pPr>
+            <w:r>
+              <w:t xml:space="preserve">559.0</w:t>
+            </w:r>
+          </w:p>
+        </w:tc>
+        <w:tc>
+          <w:tcPr/>
+          <w:p>
+            <w:pPr>
+              <w:pStyle w:val="Compact"/>
+              <w:jc w:val="right"/>
+            </w:pPr>
+            <w:r>
+              <w:t xml:space="preserve">1</w:t>
+            </w:r>
+          </w:p>
+        </w:tc>
+      </w:tr>
+      <w:tr>
+        <w:tc>
+          <w:tcPr/>
+          <w:p>
+            <w:pPr>
+              <w:pStyle w:val="Compact"/>
+              <w:jc w:val="left"/>
+            </w:pPr>
+            <w:r>
+              <w:t xml:space="preserve">Kokkola (naapuri)</w:t>
+            </w:r>
+          </w:p>
+        </w:tc>
+        <w:tc>
+          <w:tcPr/>
+          <w:p>
+            <w:pPr>
+              <w:pStyle w:val="Compact"/>
+              <w:jc w:val="right"/>
+            </w:pPr>
+            <w:r>
+              <w:t xml:space="preserve">145.9</w:t>
+            </w:r>
+          </w:p>
+        </w:tc>
+        <w:tc>
+          <w:tcPr/>
+          <w:p>
+            <w:pPr>
+              <w:pStyle w:val="Compact"/>
+              <w:jc w:val="right"/>
+            </w:pPr>
+            <w:r>
+              <w:t xml:space="preserve">61</w:t>
+            </w:r>
+          </w:p>
+        </w:tc>
+      </w:tr>
+      <w:tr>
+        <w:tc>
+          <w:tcPr/>
+          <w:p>
+            <w:pPr>
+              <w:pStyle w:val="Compact"/>
+              <w:jc w:val="left"/>
+            </w:pPr>
+            <w:r>
+              <w:t xml:space="preserve">Perho (naapuri)</w:t>
+            </w:r>
+          </w:p>
+        </w:tc>
+        <w:tc>
+          <w:tcPr/>
+          <w:p>
+            <w:pPr>
+              <w:pStyle w:val="Compact"/>
+              <w:jc w:val="right"/>
+            </w:pPr>
+            <w:r>
+              <w:t xml:space="preserve">103.1</w:t>
+            </w:r>
+          </w:p>
+        </w:tc>
+        <w:tc>
+          <w:tcPr/>
+          <w:p>
+            <w:pPr>
+              <w:pStyle w:val="Compact"/>
+              <w:jc w:val="right"/>
+            </w:pPr>
+            <w:r>
+              <w:t xml:space="preserve">137</w:t>
+            </w:r>
+          </w:p>
+        </w:tc>
+      </w:tr>
+      <w:tr>
+        <w:tc>
+          <w:tcPr/>
+          <w:p>
+            <w:pPr>
+              <w:pStyle w:val="Compact"/>
+              <w:jc w:val="left"/>
+            </w:pPr>
+            <w:r>
+              <w:t xml:space="preserve">Kaustinen (naapuri)</w:t>
+            </w:r>
+          </w:p>
+        </w:tc>
+        <w:tc>
+          <w:tcPr/>
+          <w:p>
+            <w:pPr>
+              <w:pStyle w:val="Compact"/>
+              <w:jc w:val="right"/>
+            </w:pPr>
+            <w:r>
+              <w:t xml:space="preserve">96.1</w:t>
+            </w:r>
+          </w:p>
+        </w:tc>
+        <w:tc>
+          <w:tcPr/>
+          <w:p>
+            <w:pPr>
+              <w:pStyle w:val="Compact"/>
+              <w:jc w:val="right"/>
+            </w:pPr>
+            <w:r>
+              <w:t xml:space="preserve">158</w:t>
+            </w:r>
+          </w:p>
+        </w:tc>
+      </w:tr>
+      <w:tr>
+        <w:tc>
+          <w:tcPr/>
+          <w:p>
+            <w:pPr>
+              <w:pStyle w:val="Compact"/>
+              <w:jc w:val="left"/>
+            </w:pPr>
+            <w:r>
+              <w:t xml:space="preserve">Halsua (valittu)</w:t>
+            </w:r>
+          </w:p>
+        </w:tc>
+        <w:tc>
+          <w:tcPr/>
+          <w:p>
+            <w:pPr>
+              <w:pStyle w:val="Compact"/>
+              <w:jc w:val="right"/>
+            </w:pPr>
+            <w:r>
+              <w:t xml:space="preserve">69.7</w:t>
+            </w:r>
+          </w:p>
+        </w:tc>
+        <w:tc>
+          <w:tcPr/>
+          <w:p>
+            <w:pPr>
+              <w:pStyle w:val="Compact"/>
+              <w:jc w:val="right"/>
+            </w:pPr>
+            <w:r>
+              <w:t xml:space="preserve">234</w:t>
+            </w:r>
+          </w:p>
+        </w:tc>
+      </w:tr>
+      <w:tr>
+        <w:tc>
+          <w:tcPr/>
+          <w:p>
+            <w:pPr>
+              <w:pStyle w:val="Compact"/>
+              <w:jc w:val="left"/>
+            </w:pPr>
+            <w:r>
+              <w:t xml:space="preserve">Veteli (naapuri)</w:t>
+            </w:r>
+          </w:p>
+        </w:tc>
+        <w:tc>
+          <w:tcPr/>
+          <w:p>
+            <w:pPr>
+              <w:pStyle w:val="Compact"/>
+              <w:jc w:val="right"/>
+            </w:pPr>
+            <w:r>
+              <w:t xml:space="preserve">69.6</w:t>
+            </w:r>
+          </w:p>
+        </w:tc>
+        <w:tc>
+          <w:tcPr/>
+          <w:p>
+            <w:pPr>
+              <w:pStyle w:val="Compact"/>
+              <w:jc w:val="right"/>
+            </w:pPr>
+            <w:r>
+              <w:t xml:space="preserve">235</w:t>
+            </w:r>
+          </w:p>
+        </w:tc>
+      </w:tr>
+      <w:tr>
+        <w:tc>
+          <w:tcPr/>
+          <w:p>
+            <w:pPr>
+              <w:pStyle w:val="Compact"/>
+              <w:jc w:val="left"/>
+            </w:pPr>
+            <w:r>
+              <w:t xml:space="preserve">Lestijärvi (naapuri)</w:t>
+            </w:r>
+          </w:p>
+        </w:tc>
+        <w:tc>
+          <w:tcPr/>
+          <w:p>
+            <w:pPr>
+              <w:pStyle w:val="Compact"/>
+              <w:jc w:val="right"/>
+            </w:pPr>
+            <w:r>
+              <w:t xml:space="preserve">49.9</w:t>
+            </w:r>
+          </w:p>
+        </w:tc>
+        <w:tc>
+          <w:tcPr/>
+          <w:p>
+            <w:pPr>
+              <w:pStyle w:val="Compact"/>
+              <w:jc w:val="right"/>
+            </w:pPr>
+            <w:r>
+              <w:t xml:space="preserve">266</w:t>
+            </w:r>
+          </w:p>
+        </w:tc>
+      </w:tr>
+      <w:tr>
+        <w:tc>
+          <w:tcPr/>
+          <w:p>
+            <w:pPr>
+              <w:pStyle w:val="Compact"/>
+              <w:jc w:val="left"/>
+            </w:pPr>
+            <w:r>
+              <w:t xml:space="preserve">Lempäälä (matalin arvo)</w:t>
+            </w:r>
+          </w:p>
+        </w:tc>
+        <w:tc>
+          <w:tcPr/>
+          <w:p>
+            <w:pPr>
+              <w:pStyle w:val="Compact"/>
+              <w:jc w:val="right"/>
+            </w:pPr>
+            <w:r>
+              <w:t xml:space="preserve">15.9</w:t>
+            </w:r>
+          </w:p>
+        </w:tc>
+        <w:tc>
+          <w:tcPr/>
+          <w:p>
+            <w:pPr>
+              <w:pStyle w:val="Compact"/>
+              <w:jc w:val="right"/>
+            </w:pPr>
+            <w:r>
+              <w:t xml:space="preserve">293</w:t>
+            </w:r>
+          </w:p>
+        </w:tc>
+      </w:tr>
+    </w:tbl>
+    <w:bookmarkEnd w:id="39"/>
+    <w:bookmarkStart w:id="40" w:name="X786f7c963a22bcb22f2d859afd7d631690cf4d7"/>
+    <w:p>
+      <w:pPr>
+        <w:pStyle w:val="Otsikko2"/>
+      </w:pPr>
+      <w:r>
+        <w:t xml:space="preserve">Päihteiden vuoksi sairaaloiden ja terveyskeskusten vuodeosastoilla hoidetut potilaat</w:t>
+      </w:r>
+    </w:p>
+    <w:tbl>
+      <w:tblPr>
+        <w:tblStyle w:val="Table"/>
+        <w:tblW w:type="auto" w:w="0"/>
+        <w:tblLook w:firstRow="1" w:lastRow="0" w:firstColumn="0" w:lastColumn="0" w:noHBand="0" w:noVBand="0" w:val="0020"/>
+      </w:tblPr>
+      <w:tblGrid>
+        <w:gridCol w:w="2640"/>
+        <w:gridCol w:w="2640"/>
+        <w:gridCol w:w="2640"/>
+      </w:tblGrid>
+      <w:tr>
+        <w:trPr>
+          <w:tblHeader w:val="true"/>
+        </w:trPr>
+        <w:tc>
+          <w:tcPr/>
+          <w:p>
+            <w:pPr>
+              <w:pStyle w:val="Compact"/>
+              <w:jc w:val="left"/>
+            </w:pPr>
+            <w:r>
+              <w:t xml:space="preserve">aluenimi</w:t>
+            </w:r>
+          </w:p>
+        </w:tc>
+        <w:tc>
+          <w:tcPr/>
+          <w:p>
+            <w:pPr>
+              <w:pStyle w:val="Compact"/>
+              <w:jc w:val="right"/>
+            </w:pPr>
+            <w:r>
+              <w:t xml:space="preserve">arvo</w:t>
+            </w:r>
+          </w:p>
+        </w:tc>
+        <w:tc>
+          <w:tcPr/>
+          <w:p>
+            <w:pPr>
+              <w:pStyle w:val="Compact"/>
+              <w:jc w:val="right"/>
+            </w:pPr>
+            <w:r>
+              <w:t xml:space="preserve">asema</w:t>
+            </w:r>
+          </w:p>
+        </w:tc>
+      </w:tr>
+      <w:tr>
+        <w:tc>
+          <w:tcPr/>
+          <w:p>
+            <w:pPr>
+              <w:pStyle w:val="Compact"/>
+              <w:jc w:val="left"/>
+            </w:pPr>
+            <w:r>
+              <w:t xml:space="preserve">Pelkosenniemi (korkein arvo)</w:t>
+            </w:r>
+          </w:p>
+        </w:tc>
+        <w:tc>
+          <w:tcPr/>
+          <w:p>
+            <w:pPr>
+              <w:pStyle w:val="Compact"/>
+              <w:jc w:val="right"/>
+            </w:pPr>
+            <w:r>
+              <w:t xml:space="preserve">258.6</w:t>
+            </w:r>
+          </w:p>
+        </w:tc>
+        <w:tc>
+          <w:tcPr/>
+          <w:p>
+            <w:pPr>
+              <w:pStyle w:val="Compact"/>
+              <w:jc w:val="right"/>
+            </w:pPr>
+            <w:r>
+              <w:t xml:space="preserve">1</w:t>
+            </w:r>
+          </w:p>
+        </w:tc>
+      </w:tr>
+      <w:tr>
+        <w:tc>
+          <w:tcPr/>
+          <w:p>
+            <w:pPr>
+              <w:pStyle w:val="Compact"/>
+              <w:jc w:val="left"/>
+            </w:pPr>
+            <w:r>
+              <w:t xml:space="preserve">Kokkola (naapuri)</w:t>
+            </w:r>
+          </w:p>
+        </w:tc>
+        <w:tc>
+          <w:tcPr/>
+          <w:p>
+            <w:pPr>
+              <w:pStyle w:val="Compact"/>
+              <w:jc w:val="right"/>
+            </w:pPr>
+            <w:r>
+              <w:t xml:space="preserve">183.9</w:t>
+            </w:r>
+          </w:p>
+        </w:tc>
+        <w:tc>
+          <w:tcPr/>
+          <w:p>
+            <w:pPr>
+              <w:pStyle w:val="Compact"/>
+              <w:jc w:val="right"/>
+            </w:pPr>
+            <w:r>
+              <w:t xml:space="preserve">13</w:t>
+            </w:r>
+          </w:p>
+        </w:tc>
+      </w:tr>
+      <w:tr>
+        <w:tc>
+          <w:tcPr/>
+          <w:p>
+            <w:pPr>
+              <w:pStyle w:val="Compact"/>
+              <w:jc w:val="left"/>
+            </w:pPr>
+            <w:r>
+              <w:t xml:space="preserve">Veteli (naapuri)</w:t>
+            </w:r>
+          </w:p>
+        </w:tc>
+        <w:tc>
+          <w:tcPr/>
+          <w:p>
+            <w:pPr>
+              <w:pStyle w:val="Compact"/>
+              <w:jc w:val="right"/>
+            </w:pPr>
+            <w:r>
+              <w:t xml:space="preserve">116.1</w:t>
+            </w:r>
+          </w:p>
+        </w:tc>
+        <w:tc>
+          <w:tcPr/>
+          <w:p>
+            <w:pPr>
+              <w:pStyle w:val="Compact"/>
+              <w:jc w:val="right"/>
+            </w:pPr>
+            <w:r>
+              <w:t xml:space="preserve">96</w:t>
+            </w:r>
+          </w:p>
+        </w:tc>
+      </w:tr>
+      <w:tr>
+        <w:tc>
+          <w:tcPr/>
+          <w:p>
+            <w:pPr>
+              <w:pStyle w:val="Compact"/>
+              <w:jc w:val="left"/>
+            </w:pPr>
+            <w:r>
+              <w:t xml:space="preserve">Perho (naapuri)</w:t>
+            </w:r>
+          </w:p>
+        </w:tc>
+        <w:tc>
+          <w:tcPr/>
+          <w:p>
+            <w:pPr>
+              <w:pStyle w:val="Compact"/>
+              <w:jc w:val="right"/>
+            </w:pPr>
+            <w:r>
+              <w:t xml:space="preserve">105.7</w:t>
+            </w:r>
+          </w:p>
+        </w:tc>
+        <w:tc>
+          <w:tcPr/>
+          <w:p>
+            <w:pPr>
+              <w:pStyle w:val="Compact"/>
+              <w:jc w:val="right"/>
+            </w:pPr>
+            <w:r>
+              <w:t xml:space="preserve">122</w:t>
+            </w:r>
+          </w:p>
+        </w:tc>
+      </w:tr>
+      <w:tr>
+        <w:tc>
+          <w:tcPr/>
+          <w:p>
+            <w:pPr>
+              <w:pStyle w:val="Compact"/>
+              <w:jc w:val="left"/>
+            </w:pPr>
+            <w:r>
+              <w:t xml:space="preserve">Kaustinen (naapuri)</w:t>
+            </w:r>
+          </w:p>
+        </w:tc>
+        <w:tc>
+          <w:tcPr/>
+          <w:p>
+            <w:pPr>
+              <w:pStyle w:val="Compact"/>
+              <w:jc w:val="right"/>
+            </w:pPr>
+            <w:r>
+              <w:t xml:space="preserve">88.5</w:t>
+            </w:r>
+          </w:p>
+        </w:tc>
+        <w:tc>
+          <w:tcPr/>
+          <w:p>
+            <w:pPr>
+              <w:pStyle w:val="Compact"/>
+              <w:jc w:val="right"/>
+            </w:pPr>
+            <w:r>
+              <w:t xml:space="preserve">174</w:t>
+            </w:r>
+          </w:p>
+        </w:tc>
+      </w:tr>
+      <w:tr>
+        <w:tc>
+          <w:tcPr/>
+          <w:p>
+            <w:pPr>
+              <w:pStyle w:val="Compact"/>
+              <w:jc w:val="left"/>
+            </w:pPr>
+            <w:r>
+              <w:t xml:space="preserve">Enonkoski (matalin arvo)</w:t>
+            </w:r>
+          </w:p>
+        </w:tc>
+        <w:tc>
+          <w:tcPr/>
+          <w:p>
+            <w:pPr>
+              <w:pStyle w:val="Compact"/>
+              <w:jc w:val="right"/>
+            </w:pPr>
+            <w:r>
+              <w:t xml:space="preserve">0.0</w:t>
+            </w:r>
+          </w:p>
+        </w:tc>
+        <w:tc>
+          <w:tcPr/>
+          <w:p>
+            <w:pPr>
+              <w:pStyle w:val="Compact"/>
+              <w:jc w:val="right"/>
+            </w:pPr>
+            <w:r>
+              <w:t xml:space="preserve">273</w:t>
+            </w:r>
+          </w:p>
+        </w:tc>
+      </w:tr>
+      <w:tr>
+        <w:tc>
+          <w:tcPr/>
+          <w:p>
+            <w:pPr>
+              <w:pStyle w:val="Compact"/>
+              <w:jc w:val="left"/>
+            </w:pPr>
+            <w:r>
+              <w:t xml:space="preserve">Halsua (valittu)</w:t>
+            </w:r>
+          </w:p>
+        </w:tc>
+        <w:tc>
+          <w:tcPr/>
+          <w:p>
+            <w:pPr>
+              <w:pStyle w:val="Compact"/>
+              <w:jc w:val="right"/>
+            </w:pPr>
+            <w:r>
+              <w:t xml:space="preserve">0.0</w:t>
+            </w:r>
+          </w:p>
+        </w:tc>
+        <w:tc>
+          <w:tcPr/>
+          <w:p>
+            <w:pPr>
+              <w:pStyle w:val="Compact"/>
+              <w:jc w:val="right"/>
+            </w:pPr>
+            <w:r>
+              <w:t xml:space="preserve">274</w:t>
+            </w:r>
+          </w:p>
+        </w:tc>
+      </w:tr>
+      <w:tr>
+        <w:tc>
+          <w:tcPr/>
+          <w:p>
+            <w:pPr>
+              <w:pStyle w:val="Compact"/>
+              <w:jc w:val="left"/>
+            </w:pPr>
+            <w:r>
+              <w:t xml:space="preserve">Lestijärvi (naapuri)</w:t>
+            </w:r>
+          </w:p>
+        </w:tc>
+        <w:tc>
+          <w:tcPr/>
+          <w:p>
+            <w:pPr>
+              <w:pStyle w:val="Compact"/>
+              <w:jc w:val="right"/>
+            </w:pPr>
+            <w:r>
+              <w:t xml:space="preserve">0.0</w:t>
+            </w:r>
+          </w:p>
+        </w:tc>
+        <w:tc>
+          <w:tcPr/>
+          <w:p>
+            <w:pPr>
+              <w:pStyle w:val="Compact"/>
+              <w:jc w:val="right"/>
+            </w:pPr>
+            <w:r>
+              <w:t xml:space="preserve">284</w:t>
+            </w:r>
+          </w:p>
+        </w:tc>
+      </w:tr>
+    </w:tbl>
+    <w:bookmarkEnd w:id="40"/>
+    <w:bookmarkStart w:id="41" w:name="täydentävä-toimeentulotuki"/>
+    <w:p>
+      <w:pPr>
+        <w:pStyle w:val="Otsikko2"/>
+      </w:pPr>
+      <w:r>
+        <w:t xml:space="preserve">Täydentävä toimeentulotuki</w:t>
+      </w:r>
+    </w:p>
+    <w:tbl>
+      <w:tblPr>
+        <w:tblStyle w:val="Table"/>
+        <w:tblW w:type="auto" w:w="0"/>
+        <w:tblLook w:firstRow="1" w:lastRow="0" w:firstColumn="0" w:lastColumn="0" w:noHBand="0" w:noVBand="0" w:val="0020"/>
+      </w:tblPr>
+      <w:tblGrid>
+        <w:gridCol w:w="2640"/>
+        <w:gridCol w:w="2640"/>
+        <w:gridCol w:w="2640"/>
+      </w:tblGrid>
+      <w:tr>
+        <w:trPr>
+          <w:tblHeader w:val="true"/>
+        </w:trPr>
+        <w:tc>
+          <w:tcPr/>
+          <w:p>
+            <w:pPr>
+              <w:pStyle w:val="Compact"/>
+              <w:jc w:val="left"/>
+            </w:pPr>
+            <w:r>
+              <w:t xml:space="preserve">aluenimi</w:t>
+            </w:r>
+          </w:p>
+        </w:tc>
+        <w:tc>
+          <w:tcPr/>
+          <w:p>
+            <w:pPr>
+              <w:pStyle w:val="Compact"/>
+              <w:jc w:val="right"/>
+            </w:pPr>
+            <w:r>
+              <w:t xml:space="preserve">arvo</w:t>
+            </w:r>
+          </w:p>
+        </w:tc>
+        <w:tc>
+          <w:tcPr/>
+          <w:p>
+            <w:pPr>
+              <w:pStyle w:val="Compact"/>
+              <w:jc w:val="right"/>
+            </w:pPr>
+            <w:r>
+              <w:t xml:space="preserve">asema</w:t>
+            </w:r>
+          </w:p>
+        </w:tc>
+      </w:tr>
+      <w:tr>
+        <w:tc>
+          <w:tcPr/>
+          <w:p>
+            <w:pPr>
+              <w:pStyle w:val="Compact"/>
+              <w:jc w:val="left"/>
+            </w:pPr>
+            <w:r>
+              <w:t xml:space="preserve">Merikarvia (korkein arvo)</w:t>
+            </w:r>
+          </w:p>
+        </w:tc>
+        <w:tc>
+          <w:tcPr/>
+          <w:p>
+            <w:pPr>
+              <w:pStyle w:val="Compact"/>
+              <w:jc w:val="right"/>
+            </w:pPr>
+            <w:r>
+              <w:t xml:space="preserve">1009.1</w:t>
+            </w:r>
+          </w:p>
+        </w:tc>
+        <w:tc>
+          <w:tcPr/>
+          <w:p>
+            <w:pPr>
+              <w:pStyle w:val="Compact"/>
+              <w:jc w:val="right"/>
+            </w:pPr>
+            <w:r>
+              <w:t xml:space="preserve">1</w:t>
+            </w:r>
+          </w:p>
+        </w:tc>
+      </w:tr>
+      <w:tr>
+        <w:tc>
+          <w:tcPr/>
+          <w:p>
+            <w:pPr>
+              <w:pStyle w:val="Compact"/>
+              <w:jc w:val="left"/>
+            </w:pPr>
+            <w:r>
+              <w:t xml:space="preserve">Lestijärvi (naapuri)</w:t>
+            </w:r>
+          </w:p>
+        </w:tc>
+        <w:tc>
+          <w:tcPr/>
+          <w:p>
+            <w:pPr>
+              <w:pStyle w:val="Compact"/>
+              <w:jc w:val="right"/>
+            </w:pPr>
+            <w:r>
+              <w:t xml:space="preserve">163.6</w:t>
+            </w:r>
+          </w:p>
+        </w:tc>
+        <w:tc>
+          <w:tcPr/>
+          <w:p>
+            <w:pPr>
+              <w:pStyle w:val="Compact"/>
+              <w:jc w:val="right"/>
+            </w:pPr>
+            <w:r>
+              <w:t xml:space="preserve">56</w:t>
+            </w:r>
+          </w:p>
+        </w:tc>
+      </w:tr>
+      <w:tr>
+        <w:tc>
+          <w:tcPr/>
+          <w:p>
+            <w:pPr>
+              <w:pStyle w:val="Compact"/>
+              <w:jc w:val="left"/>
+            </w:pPr>
+            <w:r>
+              <w:t xml:space="preserve">Veteli (naapuri)</w:t>
+            </w:r>
+          </w:p>
+        </w:tc>
+        <w:tc>
+          <w:tcPr/>
+          <w:p>
+            <w:pPr>
+              <w:pStyle w:val="Compact"/>
+              <w:jc w:val="right"/>
+            </w:pPr>
+            <w:r>
+              <w:t xml:space="preserve">136.4</w:t>
+            </w:r>
+          </w:p>
+        </w:tc>
+        <w:tc>
+          <w:tcPr/>
+          <w:p>
+            <w:pPr>
+              <w:pStyle w:val="Compact"/>
+              <w:jc w:val="right"/>
+            </w:pPr>
+            <w:r>
+              <w:t xml:space="preserve">87</w:t>
+            </w:r>
+          </w:p>
+        </w:tc>
+      </w:tr>
+      <w:tr>
+        <w:tc>
+          <w:tcPr/>
+          <w:p>
+            <w:pPr>
+              <w:pStyle w:val="Compact"/>
+              <w:jc w:val="left"/>
+            </w:pPr>
+            <w:r>
+              <w:t xml:space="preserve">Kaustinen (naapuri)</w:t>
+            </w:r>
+          </w:p>
+        </w:tc>
+        <w:tc>
+          <w:tcPr/>
+          <w:p>
+            <w:pPr>
+              <w:pStyle w:val="Compact"/>
+              <w:jc w:val="right"/>
+            </w:pPr>
+            <w:r>
+              <w:t xml:space="preserve">109.1</w:t>
+            </w:r>
+          </w:p>
+        </w:tc>
+        <w:tc>
+          <w:tcPr/>
+          <w:p>
+            <w:pPr>
+              <w:pStyle w:val="Compact"/>
+              <w:jc w:val="right"/>
+            </w:pPr>
+            <w:r>
+              <w:t xml:space="preserve">127</w:t>
+            </w:r>
+          </w:p>
+        </w:tc>
+      </w:tr>
+      <w:tr>
+        <w:tc>
+          <w:tcPr/>
+          <w:p>
+            <w:pPr>
+              <w:pStyle w:val="Compact"/>
+              <w:jc w:val="left"/>
+            </w:pPr>
+            <w:r>
+              <w:t xml:space="preserve">Kokkola (naapuri)</w:t>
+            </w:r>
+          </w:p>
+        </w:tc>
+        <w:tc>
+          <w:tcPr/>
+          <w:p>
+            <w:pPr>
+              <w:pStyle w:val="Compact"/>
+              <w:jc w:val="right"/>
+            </w:pPr>
+            <w:r>
+              <w:t xml:space="preserve">100.0</w:t>
+            </w:r>
+          </w:p>
+        </w:tc>
+        <w:tc>
+          <w:tcPr/>
+          <w:p>
+            <w:pPr>
+              <w:pStyle w:val="Compact"/>
+              <w:jc w:val="right"/>
+            </w:pPr>
+            <w:r>
+              <w:t xml:space="preserve">153</w:t>
+            </w:r>
+          </w:p>
+        </w:tc>
+      </w:tr>
+      <w:tr>
+        <w:tc>
+          <w:tcPr/>
+          <w:p>
+            <w:pPr>
+              <w:pStyle w:val="Compact"/>
+              <w:jc w:val="left"/>
+            </w:pPr>
+            <w:r>
+              <w:t xml:space="preserve">Perho (naapuri)</w:t>
+            </w:r>
+          </w:p>
+        </w:tc>
+        <w:tc>
+          <w:tcPr/>
+          <w:p>
+            <w:pPr>
+              <w:pStyle w:val="Compact"/>
+              <w:jc w:val="right"/>
+            </w:pPr>
+            <w:r>
+              <w:t xml:space="preserve">72.7</w:t>
+            </w:r>
+          </w:p>
+        </w:tc>
+        <w:tc>
+          <w:tcPr/>
+          <w:p>
+            <w:pPr>
+              <w:pStyle w:val="Compact"/>
+              <w:jc w:val="right"/>
+            </w:pPr>
+            <w:r>
+              <w:t xml:space="preserve">205</w:t>
+            </w:r>
+          </w:p>
+        </w:tc>
+      </w:tr>
+      <w:tr>
+        <w:tc>
+          <w:tcPr/>
+          <w:p>
+            <w:pPr>
+              <w:pStyle w:val="Compact"/>
+              <w:jc w:val="left"/>
+            </w:pPr>
+            <w:r>
+              <w:t xml:space="preserve">Halsua (valittu)</w:t>
+            </w:r>
+          </w:p>
+        </w:tc>
+        <w:tc>
+          <w:tcPr/>
+          <w:p>
+            <w:pPr>
+              <w:pStyle w:val="Compact"/>
+              <w:jc w:val="right"/>
+            </w:pPr>
+            <w:r>
+              <w:t xml:space="preserve">54.5</w:t>
+            </w:r>
+          </w:p>
+        </w:tc>
+        <w:tc>
+          <w:tcPr/>
+          <w:p>
+            <w:pPr>
+              <w:pStyle w:val="Compact"/>
+              <w:jc w:val="right"/>
+            </w:pPr>
+            <w:r>
+              <w:t xml:space="preserve">231</w:t>
+            </w:r>
+          </w:p>
+        </w:tc>
+      </w:tr>
+      <w:tr>
+        <w:tc>
+          <w:tcPr/>
+          <w:p>
+            <w:pPr>
+              <w:pStyle w:val="Compact"/>
+              <w:jc w:val="left"/>
+            </w:pPr>
+            <w:r>
+              <w:t xml:space="preserve">Pukkila (matalin arvo)</w:t>
+            </w:r>
+          </w:p>
+        </w:tc>
+        <w:tc>
+          <w:tcPr/>
+          <w:p>
+            <w:pPr>
+              <w:pStyle w:val="Compact"/>
+              <w:jc w:val="right"/>
+            </w:pPr>
+            <w:r>
+              <w:t xml:space="preserve">9.1</w:t>
+            </w:r>
+          </w:p>
+        </w:tc>
+        <w:tc>
+          <w:tcPr/>
+          <w:p>
+            <w:pPr>
+              <w:pStyle w:val="Compact"/>
+              <w:jc w:val="right"/>
+            </w:pPr>
+            <w:r>
+              <w:t xml:space="preserve">293</w:t>
+            </w:r>
+          </w:p>
+        </w:tc>
+      </w:tr>
+    </w:tbl>
+    <w:p>
+      <w:pPr>
+        <w:pStyle w:val="Leipteksti"/>
+      </w:pPr>
+    </w:p>
+    <w:bookmarkEnd w:id="41"/>
+    <w:bookmarkEnd w:id="42"/>
+    <w:bookmarkStart w:id="55" w:name="postinumeroaluekohtaiset-tiedot"/>
+    <w:p>
+      <w:pPr>
+        <w:pStyle w:val="Otsikko1"/>
+      </w:pPr>
+      <w:r>
+        <w:t xml:space="preserve">Postinumeroaluekohtaiset tiedot</w:t>
+      </w:r>
+    </w:p>
+    <w:tbl>
+      <w:tblPr>
+        <w:tblStyle w:val="Table"/>
+        <w:tblW w:type="pct" w:w="5000"/>
+        <w:tblLook w:firstRow="1" w:lastRow="0" w:firstColumn="0" w:lastColumn="0" w:noHBand="0" w:noVBand="0" w:val="0020"/>
+      </w:tblPr>
+      <w:tblGrid>
+        <w:gridCol w:w="465"/>
+        <w:gridCol w:w="1164"/>
+        <w:gridCol w:w="698"/>
+        <w:gridCol w:w="1863"/>
+        <w:gridCol w:w="2096"/>
+        <w:gridCol w:w="465"/>
+        <w:gridCol w:w="1164"/>
+      </w:tblGrid>
+      <w:tr>
+        <w:trPr>
+          <w:tblHeader w:val="true"/>
+        </w:trPr>
+        <w:tc>
+          <w:tcPr/>
+          <w:p>
+            <w:pPr>
+              <w:pStyle w:val="Compact"/>
+              <w:jc w:val="left"/>
+            </w:pPr>
+            <w:r>
+              <w:t xml:space="preserve">aluekoodi</w:t>
+            </w:r>
+          </w:p>
+        </w:tc>
+        <w:tc>
+          <w:tcPr/>
+          <w:p>
+            <w:pPr>
+              <w:pStyle w:val="Compact"/>
+              <w:jc w:val="left"/>
+            </w:pPr>
+            <w:r>
+              <w:t xml:space="preserve">aluenimi</w:t>
+            </w:r>
+          </w:p>
+        </w:tc>
+        <w:tc>
+          <w:tcPr/>
+          <w:p>
+            <w:pPr>
+              <w:pStyle w:val="Compact"/>
+              <w:jc w:val="right"/>
+            </w:pPr>
+            <w:r>
+              <w:t xml:space="preserve">Kokonaislukema</w:t>
+            </w:r>
+          </w:p>
+        </w:tc>
+        <w:tc>
+          <w:tcPr/>
+          <w:p>
+            <w:pPr>
+              <w:pStyle w:val="Compact"/>
+              <w:jc w:val="right"/>
+            </w:pPr>
+            <w:r>
+              <w:t xml:space="preserve">Alimpaan tuloluokkaan kuuluvat taloudet</w:t>
+            </w:r>
+          </w:p>
+        </w:tc>
+        <w:tc>
+          <w:tcPr/>
+          <w:p>
+            <w:pPr>
+              <w:pStyle w:val="Compact"/>
+              <w:jc w:val="right"/>
+            </w:pPr>
+            <w:r>
+              <w:t xml:space="preserve">Alimpaan tuloluokkaan kuuluvat täysi-ikäiset</w:t>
+            </w:r>
+          </w:p>
+        </w:tc>
+        <w:tc>
+          <w:tcPr/>
+          <w:p>
+            <w:pPr>
+              <w:pStyle w:val="Compact"/>
+              <w:jc w:val="right"/>
+            </w:pPr>
+            <w:r>
+              <w:t xml:space="preserve">Työttömät</w:t>
+            </w:r>
+          </w:p>
+        </w:tc>
+        <w:tc>
+          <w:tcPr/>
+          <w:p>
+            <w:pPr>
+              <w:pStyle w:val="Compact"/>
+              <w:jc w:val="right"/>
+            </w:pPr>
+            <w:r>
+              <w:t xml:space="preserve">Peruskoulutuksen omaavat</w:t>
+            </w:r>
+          </w:p>
+        </w:tc>
+      </w:tr>
+      <w:tr>
+        <w:tc>
+          <w:tcPr/>
+          <w:p>
+            <w:pPr>
+              <w:pStyle w:val="Compact"/>
+              <w:jc w:val="left"/>
+            </w:pPr>
+            <w:r>
+              <w:t xml:space="preserve">69550</w:t>
+            </w:r>
+          </w:p>
+        </w:tc>
+        <w:tc>
+          <w:tcPr/>
+          <w:p>
+            <w:pPr>
+              <w:pStyle w:val="Compact"/>
+              <w:jc w:val="left"/>
+            </w:pPr>
+            <w:r>
+              <w:t xml:space="preserve">Kanala</w:t>
+            </w:r>
+          </w:p>
+        </w:tc>
+        <w:tc>
+          <w:tcPr/>
+          <w:p>
+            <w:pPr>
+              <w:pStyle w:val="Compact"/>
+              <w:jc w:val="right"/>
+            </w:pPr>
+            <w:r>
+              <w:t xml:space="preserve">153.7</w:t>
+            </w:r>
+          </w:p>
+        </w:tc>
+        <w:tc>
+          <w:tcPr/>
+          <w:p>
+            <w:pPr>
+              <w:pStyle w:val="Compact"/>
+              <w:jc w:val="right"/>
+            </w:pPr>
+            <w:r>
+              <w:t xml:space="preserve">170.1</w:t>
+            </w:r>
+          </w:p>
+        </w:tc>
+        <w:tc>
+          <w:tcPr/>
+          <w:p>
+            <w:pPr>
+              <w:pStyle w:val="Compact"/>
+              <w:jc w:val="right"/>
+            </w:pPr>
+            <w:r>
+              <w:t xml:space="preserve">165.0</w:t>
+            </w:r>
+          </w:p>
+        </w:tc>
+        <w:tc>
+          <w:tcPr/>
+          <w:p>
+            <w:pPr>
+              <w:pStyle w:val="Compact"/>
+              <w:jc w:val="right"/>
+            </w:pPr>
+            <w:r>
+              <w:t xml:space="preserve">118.9</w:t>
+            </w:r>
+          </w:p>
+        </w:tc>
+        <w:tc>
+          <w:tcPr/>
+          <w:p>
+            <w:pPr>
+              <w:pStyle w:val="Compact"/>
+              <w:jc w:val="right"/>
+            </w:pPr>
+            <w:r>
+              <w:t xml:space="preserve">160.8</w:t>
+            </w:r>
+          </w:p>
+        </w:tc>
+      </w:tr>
+      <w:tr>
+        <w:tc>
+          <w:tcPr/>
+          <w:p>
+            <w:pPr>
+              <w:pStyle w:val="Compact"/>
+              <w:jc w:val="left"/>
+            </w:pPr>
+            <w:r>
+              <w:t xml:space="preserve">69570</w:t>
+            </w:r>
+          </w:p>
+        </w:tc>
+        <w:tc>
+          <w:tcPr/>
+          <w:p>
+            <w:pPr>
+              <w:pStyle w:val="Compact"/>
+              <w:jc w:val="left"/>
+            </w:pPr>
+            <w:r>
+              <w:t xml:space="preserve">Karvonen</w:t>
+            </w:r>
+          </w:p>
+        </w:tc>
+        <w:tc>
+          <w:tcPr/>
+          <w:p>
+            <w:pPr>
+              <w:pStyle w:val="Compact"/>
+              <w:jc w:val="right"/>
+            </w:pPr>
+            <w:r>
+              <w:t xml:space="preserve">112.6</w:t>
+            </w:r>
+          </w:p>
+        </w:tc>
+        <w:tc>
+          <w:tcPr/>
+          <w:p>
+            <w:pPr>
+              <w:pStyle w:val="Compact"/>
+              <w:jc w:val="right"/>
+            </w:pPr>
+            <w:r>
+              <w:t xml:space="preserve">126.3</w:t>
+            </w:r>
+          </w:p>
+        </w:tc>
+        <w:tc>
+          <w:tcPr/>
+          <w:p>
+            <w:pPr>
+              <w:pStyle w:val="Compact"/>
+              <w:jc w:val="right"/>
+            </w:pPr>
+            <w:r>
+              <w:t xml:space="preserve">126.3</w:t>
+            </w:r>
+          </w:p>
+        </w:tc>
+        <w:tc>
+          <w:tcPr/>
+          <w:p>
+            <w:pPr>
+              <w:pStyle w:val="Compact"/>
+              <w:jc w:val="right"/>
+            </w:pPr>
+            <w:r>
+              <w:t xml:space="preserve">62.6</w:t>
+            </w:r>
+          </w:p>
+        </w:tc>
+        <w:tc>
+          <w:tcPr/>
+          <w:p>
+            <w:pPr>
+              <w:pStyle w:val="Compact"/>
+              <w:jc w:val="right"/>
+            </w:pPr>
+            <w:r>
+              <w:t xml:space="preserve">135.3</w:t>
+            </w:r>
+          </w:p>
+        </w:tc>
+      </w:tr>
+      <w:tr>
+        <w:tc>
+          <w:tcPr/>
+          <w:p>
+            <w:pPr>
+              <w:pStyle w:val="Compact"/>
+              <w:jc w:val="left"/>
+            </w:pPr>
+            <w:r>
+              <w:t xml:space="preserve">69510</w:t>
+            </w:r>
+          </w:p>
+        </w:tc>
+        <w:tc>
+          <w:tcPr/>
+          <w:p>
+            <w:pPr>
+              <w:pStyle w:val="Compact"/>
+              <w:jc w:val="left"/>
+            </w:pPr>
+            <w:r>
+              <w:t xml:space="preserve">Halsua Keskus-Marjusaari</w:t>
+            </w:r>
+          </w:p>
+        </w:tc>
+        <w:tc>
+          <w:tcPr/>
+          <w:p>
+            <w:pPr>
+              <w:pStyle w:val="Compact"/>
+              <w:jc w:val="right"/>
+            </w:pPr>
+            <w:r>
+              <w:t xml:space="preserve">112.3</w:t>
+            </w:r>
+          </w:p>
+        </w:tc>
+        <w:tc>
+          <w:tcPr/>
+          <w:p>
+            <w:pPr>
+              <w:pStyle w:val="Compact"/>
+              <w:jc w:val="right"/>
+            </w:pPr>
+            <w:r>
+              <w:t xml:space="preserve">117.1</w:t>
+            </w:r>
+          </w:p>
+        </w:tc>
+        <w:tc>
+          <w:tcPr/>
+          <w:p>
+            <w:pPr>
+              <w:pStyle w:val="Compact"/>
+              <w:jc w:val="right"/>
+            </w:pPr>
+            <w:r>
+              <w:t xml:space="preserve">118.9</w:t>
+            </w:r>
+          </w:p>
+        </w:tc>
+        <w:tc>
+          <w:tcPr/>
+          <w:p>
+            <w:pPr>
+              <w:pStyle w:val="Compact"/>
+              <w:jc w:val="right"/>
+            </w:pPr>
+            <w:r>
+              <w:t xml:space="preserve">72.6</w:t>
+            </w:r>
+          </w:p>
+        </w:tc>
+        <w:tc>
+          <w:tcPr/>
+          <w:p>
+            <w:pPr>
+              <w:pStyle w:val="Compact"/>
+              <w:jc w:val="right"/>
+            </w:pPr>
+            <w:r>
+              <w:t xml:space="preserve">140.6</w:t>
+            </w:r>
+          </w:p>
+        </w:tc>
+      </w:tr>
+    </w:tbl>
+    <w:p>
+      <w:pPr>
+        <w:pStyle w:val="Leipteksti"/>
+      </w:pPr>
       <w:r>
         <w:drawing>
           <wp:inline>
             <wp:extent cx="6858000" cy="8923662"/>
             <wp:effectExtent b="0" l="0" r="0" t="0"/>
-            <wp:docPr descr="" title="" id="1" name="Picture"/>
+            <wp:docPr descr="" title="" id="44" name="Picture"/>
             <a:graphic>
               <a:graphicData uri="http://schemas.openxmlformats.org/drawingml/2006/picture">
                 <pic:pic>
                   <pic:nvPicPr>
-                    <pic:cNvPr descr="alueprofiili_halsua_kunnat_docx_files/figure-docx/talous_kartta-1.png" id="0" name="Picture"/>
+                    <pic:cNvPr descr="alueprofiili_halsua_kunnat_docx_files/figure-docx/zip_kartta-1.png" id="45" name="Picture"/>
                     <pic:cNvPicPr>
                       <a:picLocks noChangeArrowheads="1" noChangeAspect="1"/>
                     </pic:cNvPicPr>
@@ -4516,1916 +6845,23 @@
           </wp:inline>
         </w:drawing>
       </w:r>
-    </w:p>
-    <w:bookmarkStart w:id="44" w:name="kunnan-osarahoittama-työmarkkinatuki"/>
-    <w:p>
-      <w:pPr>
-        <w:pStyle w:val="Otsikko2"/>
-      </w:pPr>
-      <w:r>
-        <w:t xml:space="preserve">Kunnan osarahoittama työmarkkinatuki</w:t>
-      </w:r>
-    </w:p>
-    <w:tbl>
-      <w:tblPr>
-        <w:tblStyle w:val="Table"/>
-        <w:tblW w:type="auto" w:w="0"/>
-        <w:tblLook w:firstRow="1" w:lastRow="0" w:firstColumn="0" w:lastColumn="0" w:noHBand="0" w:noVBand="0" w:val="0020"/>
-      </w:tblPr>
-      <w:tblGrid>
-        <w:gridCol w:w="2640"/>
-        <w:gridCol w:w="2640"/>
-        <w:gridCol w:w="2640"/>
-      </w:tblGrid>
-      <w:tr>
-        <w:trPr>
-          <w:tblHeader w:val="true"/>
-        </w:trPr>
-        <w:tc>
-          <w:tcPr/>
-          <w:p>
-            <w:pPr>
-              <w:pStyle w:val="Compact"/>
-              <w:jc w:val="left"/>
-            </w:pPr>
-            <w:r>
-              <w:t xml:space="preserve">aluenimi</w:t>
-            </w:r>
-          </w:p>
-        </w:tc>
-        <w:tc>
-          <w:tcPr/>
-          <w:p>
-            <w:pPr>
-              <w:pStyle w:val="Compact"/>
-              <w:jc w:val="right"/>
-            </w:pPr>
-            <w:r>
-              <w:t xml:space="preserve">arvo</w:t>
-            </w:r>
-          </w:p>
-        </w:tc>
-        <w:tc>
-          <w:tcPr/>
-          <w:p>
-            <w:pPr>
-              <w:pStyle w:val="Compact"/>
-              <w:jc w:val="right"/>
-            </w:pPr>
-            <w:r>
-              <w:t xml:space="preserve">asema</w:t>
-            </w:r>
-          </w:p>
-        </w:tc>
-      </w:tr>
-      <w:tr>
-        <w:tc>
-          <w:tcPr/>
-          <w:p>
-            <w:pPr>
-              <w:pStyle w:val="Compact"/>
-              <w:jc w:val="left"/>
-            </w:pPr>
-            <w:r>
-              <w:t xml:space="preserve">Lahti (korkein arvo)</w:t>
-            </w:r>
-          </w:p>
-        </w:tc>
-        <w:tc>
-          <w:tcPr/>
-          <w:p>
-            <w:pPr>
-              <w:pStyle w:val="Compact"/>
-              <w:jc w:val="right"/>
-            </w:pPr>
-            <w:r>
-              <w:t xml:space="preserve">307.1</w:t>
-            </w:r>
-          </w:p>
-        </w:tc>
-        <w:tc>
-          <w:tcPr/>
-          <w:p>
-            <w:pPr>
-              <w:pStyle w:val="Compact"/>
-              <w:jc w:val="right"/>
-            </w:pPr>
-            <w:r>
-              <w:t xml:space="preserve">1</w:t>
-            </w:r>
-          </w:p>
-        </w:tc>
-      </w:tr>
-      <w:tr>
-        <w:tc>
-          <w:tcPr/>
-          <w:p>
-            <w:pPr>
-              <w:pStyle w:val="Compact"/>
-              <w:jc w:val="left"/>
-            </w:pPr>
-            <w:r>
-              <w:t xml:space="preserve">Kokkola (naapuri)</w:t>
-            </w:r>
-          </w:p>
-        </w:tc>
-        <w:tc>
-          <w:tcPr/>
-          <w:p>
-            <w:pPr>
-              <w:pStyle w:val="Compact"/>
-              <w:jc w:val="right"/>
-            </w:pPr>
-            <w:r>
-              <w:t xml:space="preserve">119.0</w:t>
-            </w:r>
-          </w:p>
-        </w:tc>
-        <w:tc>
-          <w:tcPr/>
-          <w:p>
-            <w:pPr>
-              <w:pStyle w:val="Compact"/>
-              <w:jc w:val="right"/>
-            </w:pPr>
-            <w:r>
-              <w:t xml:space="preserve">107</w:t>
-            </w:r>
-          </w:p>
-        </w:tc>
-      </w:tr>
-      <w:tr>
-        <w:tc>
-          <w:tcPr/>
-          <w:p>
-            <w:pPr>
-              <w:pStyle w:val="Compact"/>
-              <w:jc w:val="left"/>
-            </w:pPr>
-            <w:r>
-              <w:t xml:space="preserve">Kaustinen (naapuri)</w:t>
-            </w:r>
-          </w:p>
-        </w:tc>
-        <w:tc>
-          <w:tcPr/>
-          <w:p>
-            <w:pPr>
-              <w:pStyle w:val="Compact"/>
-              <w:jc w:val="right"/>
-            </w:pPr>
-            <w:r>
-              <w:t xml:space="preserve">69.7</w:t>
-            </w:r>
-          </w:p>
-        </w:tc>
-        <w:tc>
-          <w:tcPr/>
-          <w:p>
-            <w:pPr>
-              <w:pStyle w:val="Compact"/>
-              <w:jc w:val="right"/>
-            </w:pPr>
-            <w:r>
-              <w:t xml:space="preserve">224</w:t>
-            </w:r>
-          </w:p>
-        </w:tc>
-      </w:tr>
-      <w:tr>
-        <w:tc>
-          <w:tcPr/>
-          <w:p>
-            <w:pPr>
-              <w:pStyle w:val="Compact"/>
-              <w:jc w:val="left"/>
-            </w:pPr>
-            <w:r>
-              <w:t xml:space="preserve">Halsua (valittu)</w:t>
-            </w:r>
-          </w:p>
-        </w:tc>
-        <w:tc>
-          <w:tcPr/>
-          <w:p>
-            <w:pPr>
-              <w:pStyle w:val="Compact"/>
-              <w:jc w:val="right"/>
-            </w:pPr>
-            <w:r>
-              <w:t xml:space="preserve">69.5</w:t>
-            </w:r>
-          </w:p>
-        </w:tc>
-        <w:tc>
-          <w:tcPr/>
-          <w:p>
-            <w:pPr>
-              <w:pStyle w:val="Compact"/>
-              <w:jc w:val="right"/>
-            </w:pPr>
-            <w:r>
-              <w:t xml:space="preserve">225</w:t>
-            </w:r>
-          </w:p>
-        </w:tc>
-      </w:tr>
-      <w:tr>
-        <w:tc>
-          <w:tcPr/>
-          <w:p>
-            <w:pPr>
-              <w:pStyle w:val="Compact"/>
-              <w:jc w:val="left"/>
-            </w:pPr>
-            <w:r>
-              <w:t xml:space="preserve">Perho (naapuri)</w:t>
-            </w:r>
-          </w:p>
-        </w:tc>
-        <w:tc>
-          <w:tcPr/>
-          <w:p>
-            <w:pPr>
-              <w:pStyle w:val="Compact"/>
-              <w:jc w:val="right"/>
-            </w:pPr>
-            <w:r>
-              <w:t xml:space="preserve">59.6</w:t>
-            </w:r>
-          </w:p>
-        </w:tc>
-        <w:tc>
-          <w:tcPr/>
-          <w:p>
-            <w:pPr>
-              <w:pStyle w:val="Compact"/>
-              <w:jc w:val="right"/>
-            </w:pPr>
-            <w:r>
-              <w:t xml:space="preserve">247</w:t>
-            </w:r>
-          </w:p>
-        </w:tc>
-      </w:tr>
-      <w:tr>
-        <w:tc>
-          <w:tcPr/>
-          <w:p>
-            <w:pPr>
-              <w:pStyle w:val="Compact"/>
-              <w:jc w:val="left"/>
-            </w:pPr>
-            <w:r>
-              <w:t xml:space="preserve">Veteli (naapuri)</w:t>
-            </w:r>
-          </w:p>
-        </w:tc>
-        <w:tc>
-          <w:tcPr/>
-          <w:p>
-            <w:pPr>
-              <w:pStyle w:val="Compact"/>
-              <w:jc w:val="right"/>
-            </w:pPr>
-            <w:r>
-              <w:t xml:space="preserve">50.6</w:t>
-            </w:r>
-          </w:p>
-        </w:tc>
-        <w:tc>
-          <w:tcPr/>
-          <w:p>
-            <w:pPr>
-              <w:pStyle w:val="Compact"/>
-              <w:jc w:val="right"/>
-            </w:pPr>
-            <w:r>
-              <w:t xml:space="preserve">265</w:t>
-            </w:r>
-          </w:p>
-        </w:tc>
-      </w:tr>
-      <w:tr>
-        <w:tc>
-          <w:tcPr/>
-          <w:p>
-            <w:pPr>
-              <w:pStyle w:val="Compact"/>
-              <w:jc w:val="left"/>
-            </w:pPr>
-            <w:r>
-              <w:t xml:space="preserve">Lestijärvi (naapuri)</w:t>
-            </w:r>
-          </w:p>
-        </w:tc>
-        <w:tc>
-          <w:tcPr/>
-          <w:p>
-            <w:pPr>
-              <w:pStyle w:val="Compact"/>
-              <w:jc w:val="right"/>
-            </w:pPr>
-            <w:r>
-              <w:t xml:space="preserve">47.8</w:t>
-            </w:r>
-          </w:p>
-        </w:tc>
-        <w:tc>
-          <w:tcPr/>
-          <w:p>
-            <w:pPr>
-              <w:pStyle w:val="Compact"/>
-              <w:jc w:val="right"/>
-            </w:pPr>
-            <w:r>
-              <w:t xml:space="preserve">271</w:t>
-            </w:r>
-          </w:p>
-        </w:tc>
-      </w:tr>
-      <w:tr>
-        <w:tc>
-          <w:tcPr/>
-          <w:p>
-            <w:pPr>
-              <w:pStyle w:val="Compact"/>
-              <w:jc w:val="left"/>
-            </w:pPr>
-            <w:r>
-              <w:t xml:space="preserve">Luoto (matalin arvo)</w:t>
-            </w:r>
-          </w:p>
-        </w:tc>
-        <w:tc>
-          <w:tcPr/>
-          <w:p>
-            <w:pPr>
-              <w:pStyle w:val="Compact"/>
-              <w:jc w:val="right"/>
-            </w:pPr>
-            <w:r>
-              <w:t xml:space="preserve">5.7</w:t>
-            </w:r>
-          </w:p>
-        </w:tc>
-        <w:tc>
-          <w:tcPr/>
-          <w:p>
-            <w:pPr>
-              <w:pStyle w:val="Compact"/>
-              <w:jc w:val="right"/>
-            </w:pPr>
-            <w:r>
-              <w:t xml:space="preserve">293</w:t>
-            </w:r>
-          </w:p>
-        </w:tc>
-      </w:tr>
-    </w:tbl>
-    <w:bookmarkEnd w:id="44"/>
-    <w:bookmarkStart w:id="45" w:name="X06d842d87e671c3e3064a9d743169b5f3af4693"/>
-    <w:p>
-      <w:pPr>
-        <w:pStyle w:val="Otsikko2"/>
-      </w:pPr>
-      <w:r>
-        <w:t xml:space="preserve">Lastensuojelun laitos- ja perhehoidon nettokäyttökustannukset</w:t>
-      </w:r>
-    </w:p>
-    <w:tbl>
-      <w:tblPr>
-        <w:tblStyle w:val="Table"/>
-        <w:tblW w:type="auto" w:w="0"/>
-        <w:tblLook w:firstRow="1" w:lastRow="0" w:firstColumn="0" w:lastColumn="0" w:noHBand="0" w:noVBand="0" w:val="0020"/>
-      </w:tblPr>
-      <w:tblGrid>
-        <w:gridCol w:w="2640"/>
-        <w:gridCol w:w="2640"/>
-        <w:gridCol w:w="2640"/>
-      </w:tblGrid>
-      <w:tr>
-        <w:trPr>
-          <w:tblHeader w:val="true"/>
-        </w:trPr>
-        <w:tc>
-          <w:tcPr/>
-          <w:p>
-            <w:pPr>
-              <w:pStyle w:val="Compact"/>
-              <w:jc w:val="left"/>
-            </w:pPr>
-            <w:r>
-              <w:t xml:space="preserve">aluenimi</w:t>
-            </w:r>
-          </w:p>
-        </w:tc>
-        <w:tc>
-          <w:tcPr/>
-          <w:p>
-            <w:pPr>
-              <w:pStyle w:val="Compact"/>
-              <w:jc w:val="right"/>
-            </w:pPr>
-            <w:r>
-              <w:t xml:space="preserve">arvo</w:t>
-            </w:r>
-          </w:p>
-        </w:tc>
-        <w:tc>
-          <w:tcPr/>
-          <w:p>
-            <w:pPr>
-              <w:pStyle w:val="Compact"/>
-              <w:jc w:val="right"/>
-            </w:pPr>
-            <w:r>
-              <w:t xml:space="preserve">asema</w:t>
-            </w:r>
-          </w:p>
-        </w:tc>
-      </w:tr>
-      <w:tr>
-        <w:tc>
-          <w:tcPr/>
-          <w:p>
-            <w:pPr>
-              <w:pStyle w:val="Compact"/>
-              <w:jc w:val="left"/>
-            </w:pPr>
-            <w:r>
-              <w:t xml:space="preserve">Soini (korkein arvo)</w:t>
-            </w:r>
-          </w:p>
-        </w:tc>
-        <w:tc>
-          <w:tcPr/>
-          <w:p>
-            <w:pPr>
-              <w:pStyle w:val="Compact"/>
-              <w:jc w:val="right"/>
-            </w:pPr>
-            <w:r>
-              <w:t xml:space="preserve">285.3</w:t>
-            </w:r>
-          </w:p>
-        </w:tc>
-        <w:tc>
-          <w:tcPr/>
-          <w:p>
-            <w:pPr>
-              <w:pStyle w:val="Compact"/>
-              <w:jc w:val="right"/>
-            </w:pPr>
-            <w:r>
-              <w:t xml:space="preserve">1</w:t>
-            </w:r>
-          </w:p>
-        </w:tc>
-      </w:tr>
-      <w:tr>
-        <w:tc>
-          <w:tcPr/>
-          <w:p>
-            <w:pPr>
-              <w:pStyle w:val="Compact"/>
-              <w:jc w:val="left"/>
-            </w:pPr>
-            <w:r>
-              <w:t xml:space="preserve">Lestijärvi (naapuri)</w:t>
-            </w:r>
-          </w:p>
-        </w:tc>
-        <w:tc>
-          <w:tcPr/>
-          <w:p>
-            <w:pPr>
-              <w:pStyle w:val="Compact"/>
-              <w:jc w:val="right"/>
-            </w:pPr>
-            <w:r>
-              <w:t xml:space="preserve">184.7</w:t>
-            </w:r>
-          </w:p>
-        </w:tc>
-        <w:tc>
-          <w:tcPr/>
-          <w:p>
-            <w:pPr>
-              <w:pStyle w:val="Compact"/>
-              <w:jc w:val="right"/>
-            </w:pPr>
-            <w:r>
-              <w:t xml:space="preserve">18</w:t>
-            </w:r>
-          </w:p>
-        </w:tc>
-      </w:tr>
-      <w:tr>
-        <w:tc>
-          <w:tcPr/>
-          <w:p>
-            <w:pPr>
-              <w:pStyle w:val="Compact"/>
-              <w:jc w:val="left"/>
-            </w:pPr>
-            <w:r>
-              <w:t xml:space="preserve">Kaustinen (naapuri)</w:t>
-            </w:r>
-          </w:p>
-        </w:tc>
-        <w:tc>
-          <w:tcPr/>
-          <w:p>
-            <w:pPr>
-              <w:pStyle w:val="Compact"/>
-              <w:jc w:val="right"/>
-            </w:pPr>
-            <w:r>
-              <w:t xml:space="preserve">129.2</w:t>
-            </w:r>
-          </w:p>
-        </w:tc>
-        <w:tc>
-          <w:tcPr/>
-          <w:p>
-            <w:pPr>
-              <w:pStyle w:val="Compact"/>
-              <w:jc w:val="right"/>
-            </w:pPr>
-            <w:r>
-              <w:t xml:space="preserve">78</w:t>
-            </w:r>
-          </w:p>
-        </w:tc>
-      </w:tr>
-      <w:tr>
-        <w:tc>
-          <w:tcPr/>
-          <w:p>
-            <w:pPr>
-              <w:pStyle w:val="Compact"/>
-              <w:jc w:val="left"/>
-            </w:pPr>
-            <w:r>
-              <w:t xml:space="preserve">Kokkola (naapuri)</w:t>
-            </w:r>
-          </w:p>
-        </w:tc>
-        <w:tc>
-          <w:tcPr/>
-          <w:p>
-            <w:pPr>
-              <w:pStyle w:val="Compact"/>
-              <w:jc w:val="right"/>
-            </w:pPr>
-            <w:r>
-              <w:t xml:space="preserve">127.1</w:t>
-            </w:r>
-          </w:p>
-        </w:tc>
-        <w:tc>
-          <w:tcPr/>
-          <w:p>
-            <w:pPr>
-              <w:pStyle w:val="Compact"/>
-              <w:jc w:val="right"/>
-            </w:pPr>
-            <w:r>
-              <w:t xml:space="preserve">83</w:t>
-            </w:r>
-          </w:p>
-        </w:tc>
-      </w:tr>
-      <w:tr>
-        <w:tc>
-          <w:tcPr/>
-          <w:p>
-            <w:pPr>
-              <w:pStyle w:val="Compact"/>
-              <w:jc w:val="left"/>
-            </w:pPr>
-            <w:r>
-              <w:t xml:space="preserve">Veteli (naapuri)</w:t>
-            </w:r>
-          </w:p>
-        </w:tc>
-        <w:tc>
-          <w:tcPr/>
-          <w:p>
-            <w:pPr>
-              <w:pStyle w:val="Compact"/>
-              <w:jc w:val="right"/>
-            </w:pPr>
-            <w:r>
-              <w:t xml:space="preserve">58.8</w:t>
-            </w:r>
-          </w:p>
-        </w:tc>
-        <w:tc>
-          <w:tcPr/>
-          <w:p>
-            <w:pPr>
-              <w:pStyle w:val="Compact"/>
-              <w:jc w:val="right"/>
-            </w:pPr>
-            <w:r>
-              <w:t xml:space="preserve">226</w:t>
-            </w:r>
-          </w:p>
-        </w:tc>
-      </w:tr>
-      <w:tr>
-        <w:tc>
-          <w:tcPr/>
-          <w:p>
-            <w:pPr>
-              <w:pStyle w:val="Compact"/>
-              <w:jc w:val="left"/>
-            </w:pPr>
-            <w:r>
-              <w:t xml:space="preserve">Halsua (valittu)</w:t>
-            </w:r>
-          </w:p>
-        </w:tc>
-        <w:tc>
-          <w:tcPr/>
-          <w:p>
-            <w:pPr>
-              <w:pStyle w:val="Compact"/>
-              <w:jc w:val="right"/>
-            </w:pPr>
-            <w:r>
-              <w:t xml:space="preserve">33.8</w:t>
-            </w:r>
-          </w:p>
-        </w:tc>
-        <w:tc>
-          <w:tcPr/>
-          <w:p>
-            <w:pPr>
-              <w:pStyle w:val="Compact"/>
-              <w:jc w:val="right"/>
-            </w:pPr>
-            <w:r>
-              <w:t xml:space="preserve">258</w:t>
-            </w:r>
-          </w:p>
-        </w:tc>
-      </w:tr>
-      <w:tr>
-        <w:tc>
-          <w:tcPr/>
-          <w:p>
-            <w:pPr>
-              <w:pStyle w:val="Compact"/>
-              <w:jc w:val="left"/>
-            </w:pPr>
-            <w:r>
-              <w:t xml:space="preserve">Perho (naapuri)</w:t>
-            </w:r>
-          </w:p>
-        </w:tc>
-        <w:tc>
-          <w:tcPr/>
-          <w:p>
-            <w:pPr>
-              <w:pStyle w:val="Compact"/>
-              <w:jc w:val="right"/>
-            </w:pPr>
-            <w:r>
-              <w:t xml:space="preserve">25.1</w:t>
-            </w:r>
-          </w:p>
-        </w:tc>
-        <w:tc>
-          <w:tcPr/>
-          <w:p>
-            <w:pPr>
-              <w:pStyle w:val="Compact"/>
-              <w:jc w:val="right"/>
-            </w:pPr>
-            <w:r>
-              <w:t xml:space="preserve">270</w:t>
-            </w:r>
-          </w:p>
-        </w:tc>
-      </w:tr>
-      <w:tr>
-        <w:tc>
-          <w:tcPr/>
-          <w:p>
-            <w:pPr>
-              <w:pStyle w:val="Compact"/>
-              <w:jc w:val="left"/>
-            </w:pPr>
-            <w:r>
-              <w:t xml:space="preserve">Isokyrö (matalin arvo)</w:t>
-            </w:r>
-          </w:p>
-        </w:tc>
-        <w:tc>
-          <w:tcPr/>
-          <w:p>
-            <w:pPr>
-              <w:pStyle w:val="Compact"/>
-              <w:jc w:val="right"/>
-            </w:pPr>
-            <w:r>
-              <w:t xml:space="preserve">0.7</w:t>
-            </w:r>
-          </w:p>
-        </w:tc>
-        <w:tc>
-          <w:tcPr/>
-          <w:p>
-            <w:pPr>
-              <w:pStyle w:val="Compact"/>
-              <w:jc w:val="right"/>
-            </w:pPr>
-            <w:r>
-              <w:t xml:space="preserve">288</w:t>
-            </w:r>
-          </w:p>
-        </w:tc>
-      </w:tr>
-    </w:tbl>
-    <w:bookmarkEnd w:id="45"/>
-    <w:bookmarkStart w:id="46" w:name="X8ad941d0973f3484a6611bd238ce2c5e8f9485b"/>
-    <w:p>
-      <w:pPr>
-        <w:pStyle w:val="Otsikko2"/>
-      </w:pPr>
-      <w:r>
-        <w:t xml:space="preserve">Aikuisten mielenterveyden avohoitokäynnit</w:t>
-      </w:r>
-    </w:p>
-    <w:tbl>
-      <w:tblPr>
-        <w:tblStyle w:val="Table"/>
-        <w:tblW w:type="auto" w:w="0"/>
-        <w:tblLook w:firstRow="1" w:lastRow="0" w:firstColumn="0" w:lastColumn="0" w:noHBand="0" w:noVBand="0" w:val="0020"/>
-      </w:tblPr>
-      <w:tblGrid>
-        <w:gridCol w:w="2640"/>
-        <w:gridCol w:w="2640"/>
-        <w:gridCol w:w="2640"/>
-      </w:tblGrid>
-      <w:tr>
-        <w:trPr>
-          <w:tblHeader w:val="true"/>
-        </w:trPr>
-        <w:tc>
-          <w:tcPr/>
-          <w:p>
-            <w:pPr>
-              <w:pStyle w:val="Compact"/>
-              <w:jc w:val="left"/>
-            </w:pPr>
-            <w:r>
-              <w:t xml:space="preserve">aluenimi</w:t>
-            </w:r>
-          </w:p>
-        </w:tc>
-        <w:tc>
-          <w:tcPr/>
-          <w:p>
-            <w:pPr>
-              <w:pStyle w:val="Compact"/>
-              <w:jc w:val="right"/>
-            </w:pPr>
-            <w:r>
-              <w:t xml:space="preserve">arvo</w:t>
-            </w:r>
-          </w:p>
-        </w:tc>
-        <w:tc>
-          <w:tcPr/>
-          <w:p>
-            <w:pPr>
-              <w:pStyle w:val="Compact"/>
-              <w:jc w:val="right"/>
-            </w:pPr>
-            <w:r>
-              <w:t xml:space="preserve">asema</w:t>
-            </w:r>
-          </w:p>
-        </w:tc>
-      </w:tr>
-      <w:tr>
-        <w:tc>
-          <w:tcPr/>
-          <w:p>
-            <w:pPr>
-              <w:pStyle w:val="Compact"/>
-              <w:jc w:val="left"/>
-            </w:pPr>
-            <w:r>
-              <w:t xml:space="preserve">Haapajärvi (korkein arvo)</w:t>
-            </w:r>
-          </w:p>
-        </w:tc>
-        <w:tc>
-          <w:tcPr/>
-          <w:p>
-            <w:pPr>
-              <w:pStyle w:val="Compact"/>
-              <w:jc w:val="right"/>
-            </w:pPr>
-            <w:r>
-              <w:t xml:space="preserve">510.9</w:t>
-            </w:r>
-          </w:p>
-        </w:tc>
-        <w:tc>
-          <w:tcPr/>
-          <w:p>
-            <w:pPr>
-              <w:pStyle w:val="Compact"/>
-              <w:jc w:val="right"/>
-            </w:pPr>
-            <w:r>
-              <w:t xml:space="preserve">1</w:t>
-            </w:r>
-          </w:p>
-        </w:tc>
-      </w:tr>
-      <w:tr>
-        <w:tc>
-          <w:tcPr/>
-          <w:p>
-            <w:pPr>
-              <w:pStyle w:val="Compact"/>
-              <w:jc w:val="left"/>
-            </w:pPr>
-            <w:r>
-              <w:t xml:space="preserve">Kokkola (naapuri)</w:t>
-            </w:r>
-          </w:p>
-        </w:tc>
-        <w:tc>
-          <w:tcPr/>
-          <w:p>
-            <w:pPr>
-              <w:pStyle w:val="Compact"/>
-              <w:jc w:val="right"/>
-            </w:pPr>
-            <w:r>
-              <w:t xml:space="preserve">142.7</w:t>
-            </w:r>
-          </w:p>
-        </w:tc>
-        <w:tc>
-          <w:tcPr/>
-          <w:p>
-            <w:pPr>
-              <w:pStyle w:val="Compact"/>
-              <w:jc w:val="right"/>
-            </w:pPr>
-            <w:r>
-              <w:t xml:space="preserve">62</w:t>
-            </w:r>
-          </w:p>
-        </w:tc>
-      </w:tr>
-      <w:tr>
-        <w:tc>
-          <w:tcPr/>
-          <w:p>
-            <w:pPr>
-              <w:pStyle w:val="Compact"/>
-              <w:jc w:val="left"/>
-            </w:pPr>
-            <w:r>
-              <w:t xml:space="preserve">Perho (naapuri)</w:t>
-            </w:r>
-          </w:p>
-        </w:tc>
-        <w:tc>
-          <w:tcPr/>
-          <w:p>
-            <w:pPr>
-              <w:pStyle w:val="Compact"/>
-              <w:jc w:val="right"/>
-            </w:pPr>
-            <w:r>
-              <w:t xml:space="preserve">104.0</w:t>
-            </w:r>
-          </w:p>
-        </w:tc>
-        <w:tc>
-          <w:tcPr/>
-          <w:p>
-            <w:pPr>
-              <w:pStyle w:val="Compact"/>
-              <w:jc w:val="right"/>
-            </w:pPr>
-            <w:r>
-              <w:t xml:space="preserve">135</w:t>
-            </w:r>
-          </w:p>
-        </w:tc>
-      </w:tr>
-      <w:tr>
-        <w:tc>
-          <w:tcPr/>
-          <w:p>
-            <w:pPr>
-              <w:pStyle w:val="Compact"/>
-              <w:jc w:val="left"/>
-            </w:pPr>
-            <w:r>
-              <w:t xml:space="preserve">Kaustinen (naapuri)</w:t>
-            </w:r>
-          </w:p>
-        </w:tc>
-        <w:tc>
-          <w:tcPr/>
-          <w:p>
-            <w:pPr>
-              <w:pStyle w:val="Compact"/>
-              <w:jc w:val="right"/>
-            </w:pPr>
-            <w:r>
-              <w:t xml:space="preserve">98.4</w:t>
-            </w:r>
-          </w:p>
-        </w:tc>
-        <w:tc>
-          <w:tcPr/>
-          <w:p>
-            <w:pPr>
-              <w:pStyle w:val="Compact"/>
-              <w:jc w:val="right"/>
-            </w:pPr>
-            <w:r>
-              <w:t xml:space="preserve">153</w:t>
-            </w:r>
-          </w:p>
-        </w:tc>
-      </w:tr>
-      <w:tr>
-        <w:tc>
-          <w:tcPr/>
-          <w:p>
-            <w:pPr>
-              <w:pStyle w:val="Compact"/>
-              <w:jc w:val="left"/>
-            </w:pPr>
-            <w:r>
-              <w:t xml:space="preserve">Halsua (valittu)</w:t>
-            </w:r>
-          </w:p>
-        </w:tc>
-        <w:tc>
-          <w:tcPr/>
-          <w:p>
-            <w:pPr>
-              <w:pStyle w:val="Compact"/>
-              <w:jc w:val="right"/>
-            </w:pPr>
-            <w:r>
-              <w:t xml:space="preserve">78.8</w:t>
-            </w:r>
-          </w:p>
-        </w:tc>
-        <w:tc>
-          <w:tcPr/>
-          <w:p>
-            <w:pPr>
-              <w:pStyle w:val="Compact"/>
-              <w:jc w:val="right"/>
-            </w:pPr>
-            <w:r>
-              <w:t xml:space="preserve">215</w:t>
-            </w:r>
-          </w:p>
-        </w:tc>
-      </w:tr>
-      <w:tr>
-        <w:tc>
-          <w:tcPr/>
-          <w:p>
-            <w:pPr>
-              <w:pStyle w:val="Compact"/>
-              <w:jc w:val="left"/>
-            </w:pPr>
-            <w:r>
-              <w:t xml:space="preserve">Veteli (naapuri)</w:t>
-            </w:r>
-          </w:p>
-        </w:tc>
-        <w:tc>
-          <w:tcPr/>
-          <w:p>
-            <w:pPr>
-              <w:pStyle w:val="Compact"/>
-              <w:jc w:val="right"/>
-            </w:pPr>
-            <w:r>
-              <w:t xml:space="preserve">76.7</w:t>
-            </w:r>
-          </w:p>
-        </w:tc>
-        <w:tc>
-          <w:tcPr/>
-          <w:p>
-            <w:pPr>
-              <w:pStyle w:val="Compact"/>
-              <w:jc w:val="right"/>
-            </w:pPr>
-            <w:r>
-              <w:t xml:space="preserve">221</w:t>
-            </w:r>
-          </w:p>
-        </w:tc>
-      </w:tr>
-      <w:tr>
-        <w:tc>
-          <w:tcPr/>
-          <w:p>
-            <w:pPr>
-              <w:pStyle w:val="Compact"/>
-              <w:jc w:val="left"/>
-            </w:pPr>
-            <w:r>
-              <w:t xml:space="preserve">Lestijärvi (naapuri)</w:t>
-            </w:r>
-          </w:p>
-        </w:tc>
-        <w:tc>
-          <w:tcPr/>
-          <w:p>
-            <w:pPr>
-              <w:pStyle w:val="Compact"/>
-              <w:jc w:val="right"/>
-            </w:pPr>
-            <w:r>
-              <w:t xml:space="preserve">53.6</w:t>
-            </w:r>
-          </w:p>
-        </w:tc>
-        <w:tc>
-          <w:tcPr/>
-          <w:p>
-            <w:pPr>
-              <w:pStyle w:val="Compact"/>
-              <w:jc w:val="right"/>
-            </w:pPr>
-            <w:r>
-              <w:t xml:space="preserve">268</w:t>
-            </w:r>
-          </w:p>
-        </w:tc>
-      </w:tr>
-      <w:tr>
-        <w:tc>
-          <w:tcPr/>
-          <w:p>
-            <w:pPr>
-              <w:pStyle w:val="Compact"/>
-              <w:jc w:val="left"/>
-            </w:pPr>
-            <w:r>
-              <w:t xml:space="preserve">Lempäälä (matalin arvo)</w:t>
-            </w:r>
-          </w:p>
-        </w:tc>
-        <w:tc>
-          <w:tcPr/>
-          <w:p>
-            <w:pPr>
-              <w:pStyle w:val="Compact"/>
-              <w:jc w:val="right"/>
-            </w:pPr>
-            <w:r>
-              <w:t xml:space="preserve">14.9</w:t>
-            </w:r>
-          </w:p>
-        </w:tc>
-        <w:tc>
-          <w:tcPr/>
-          <w:p>
-            <w:pPr>
-              <w:pStyle w:val="Compact"/>
-              <w:jc w:val="right"/>
-            </w:pPr>
-            <w:r>
-              <w:t xml:space="preserve">293</w:t>
-            </w:r>
-          </w:p>
-        </w:tc>
-      </w:tr>
-    </w:tbl>
-    <w:bookmarkEnd w:id="46"/>
-    <w:bookmarkStart w:id="48" w:name="täydentävä-toimeentulotuki"/>
-    <w:p>
-      <w:pPr>
-        <w:pStyle w:val="Otsikko2"/>
-      </w:pPr>
-      <w:r>
-        <w:t xml:space="preserve">Täydentävä toimeentulotuki</w:t>
-      </w:r>
-    </w:p>
-    <w:tbl>
-      <w:tblPr>
-        <w:tblStyle w:val="Table"/>
-        <w:tblW w:type="auto" w:w="0"/>
-        <w:tblLook w:firstRow="1" w:lastRow="0" w:firstColumn="0" w:lastColumn="0" w:noHBand="0" w:noVBand="0" w:val="0020"/>
-      </w:tblPr>
-      <w:tblGrid>
-        <w:gridCol w:w="2640"/>
-        <w:gridCol w:w="2640"/>
-        <w:gridCol w:w="2640"/>
-      </w:tblGrid>
-      <w:tr>
-        <w:trPr>
-          <w:tblHeader w:val="true"/>
-        </w:trPr>
-        <w:tc>
-          <w:tcPr/>
-          <w:p>
-            <w:pPr>
-              <w:pStyle w:val="Compact"/>
-              <w:jc w:val="left"/>
-            </w:pPr>
-            <w:r>
-              <w:t xml:space="preserve">aluenimi</w:t>
-            </w:r>
-          </w:p>
-        </w:tc>
-        <w:tc>
-          <w:tcPr/>
-          <w:p>
-            <w:pPr>
-              <w:pStyle w:val="Compact"/>
-              <w:jc w:val="right"/>
-            </w:pPr>
-            <w:r>
-              <w:t xml:space="preserve">arvo</w:t>
-            </w:r>
-          </w:p>
-        </w:tc>
-        <w:tc>
-          <w:tcPr/>
-          <w:p>
-            <w:pPr>
-              <w:pStyle w:val="Compact"/>
-              <w:jc w:val="right"/>
-            </w:pPr>
-            <w:r>
-              <w:t xml:space="preserve">asema</w:t>
-            </w:r>
-          </w:p>
-        </w:tc>
-      </w:tr>
-      <w:tr>
-        <w:tc>
-          <w:tcPr/>
-          <w:p>
-            <w:pPr>
-              <w:pStyle w:val="Compact"/>
-              <w:jc w:val="left"/>
-            </w:pPr>
-            <w:r>
-              <w:t xml:space="preserve">Merikarvia (korkein arvo)</w:t>
-            </w:r>
-          </w:p>
-        </w:tc>
-        <w:tc>
-          <w:tcPr/>
-          <w:p>
-            <w:pPr>
-              <w:pStyle w:val="Compact"/>
-              <w:jc w:val="right"/>
-            </w:pPr>
-            <w:r>
-              <w:t xml:space="preserve">1000.0</w:t>
-            </w:r>
-          </w:p>
-        </w:tc>
-        <w:tc>
-          <w:tcPr/>
-          <w:p>
-            <w:pPr>
-              <w:pStyle w:val="Compact"/>
-              <w:jc w:val="right"/>
-            </w:pPr>
-            <w:r>
-              <w:t xml:space="preserve">1</w:t>
-            </w:r>
-          </w:p>
-        </w:tc>
-      </w:tr>
-      <w:tr>
-        <w:tc>
-          <w:tcPr/>
-          <w:p>
-            <w:pPr>
-              <w:pStyle w:val="Compact"/>
-              <w:jc w:val="left"/>
-            </w:pPr>
-            <w:r>
-              <w:t xml:space="preserve">Lestijärvi (naapuri)</w:t>
-            </w:r>
-          </w:p>
-        </w:tc>
-        <w:tc>
-          <w:tcPr/>
-          <w:p>
-            <w:pPr>
-              <w:pStyle w:val="Compact"/>
-              <w:jc w:val="right"/>
-            </w:pPr>
-            <w:r>
-              <w:t xml:space="preserve">183.3</w:t>
-            </w:r>
-          </w:p>
-        </w:tc>
-        <w:tc>
-          <w:tcPr/>
-          <w:p>
-            <w:pPr>
-              <w:pStyle w:val="Compact"/>
-              <w:jc w:val="right"/>
-            </w:pPr>
-            <w:r>
-              <w:t xml:space="preserve">45</w:t>
-            </w:r>
-          </w:p>
-        </w:tc>
-      </w:tr>
-      <w:tr>
-        <w:tc>
-          <w:tcPr/>
-          <w:p>
-            <w:pPr>
-              <w:pStyle w:val="Compact"/>
-              <w:jc w:val="left"/>
-            </w:pPr>
-            <w:r>
-              <w:t xml:space="preserve">Kaustinen (naapuri)</w:t>
-            </w:r>
-          </w:p>
-        </w:tc>
-        <w:tc>
-          <w:tcPr/>
-          <w:p>
-            <w:pPr>
-              <w:pStyle w:val="Compact"/>
-              <w:jc w:val="right"/>
-            </w:pPr>
-            <w:r>
-              <w:t xml:space="preserve">125.0</w:t>
-            </w:r>
-          </w:p>
-        </w:tc>
-        <w:tc>
-          <w:tcPr/>
-          <w:p>
-            <w:pPr>
-              <w:pStyle w:val="Compact"/>
-              <w:jc w:val="right"/>
-            </w:pPr>
-            <w:r>
-              <w:t xml:space="preserve">109</w:t>
-            </w:r>
-          </w:p>
-        </w:tc>
-      </w:tr>
-      <w:tr>
-        <w:tc>
-          <w:tcPr/>
-          <w:p>
-            <w:pPr>
-              <w:pStyle w:val="Compact"/>
-              <w:jc w:val="left"/>
-            </w:pPr>
-            <w:r>
-              <w:t xml:space="preserve">Veteli (naapuri)</w:t>
-            </w:r>
-          </w:p>
-        </w:tc>
-        <w:tc>
-          <w:tcPr/>
-          <w:p>
-            <w:pPr>
-              <w:pStyle w:val="Compact"/>
-              <w:jc w:val="right"/>
-            </w:pPr>
-            <w:r>
-              <w:t xml:space="preserve">108.3</w:t>
-            </w:r>
-          </w:p>
-        </w:tc>
-        <w:tc>
-          <w:tcPr/>
-          <w:p>
-            <w:pPr>
-              <w:pStyle w:val="Compact"/>
-              <w:jc w:val="right"/>
-            </w:pPr>
-            <w:r>
-              <w:t xml:space="preserve">141</w:t>
-            </w:r>
-          </w:p>
-        </w:tc>
-      </w:tr>
-      <w:tr>
-        <w:tc>
-          <w:tcPr/>
-          <w:p>
-            <w:pPr>
-              <w:pStyle w:val="Compact"/>
-              <w:jc w:val="left"/>
-            </w:pPr>
-            <w:r>
-              <w:t xml:space="preserve">Kokkola (naapuri)</w:t>
-            </w:r>
-          </w:p>
-        </w:tc>
-        <w:tc>
-          <w:tcPr/>
-          <w:p>
-            <w:pPr>
-              <w:pStyle w:val="Compact"/>
-              <w:jc w:val="right"/>
-            </w:pPr>
-            <w:r>
-              <w:t xml:space="preserve">100.0</w:t>
-            </w:r>
-          </w:p>
-        </w:tc>
-        <w:tc>
-          <w:tcPr/>
-          <w:p>
-            <w:pPr>
-              <w:pStyle w:val="Compact"/>
-              <w:jc w:val="right"/>
-            </w:pPr>
-            <w:r>
-              <w:t xml:space="preserve">153</w:t>
-            </w:r>
-          </w:p>
-        </w:tc>
-      </w:tr>
-      <w:tr>
-        <w:tc>
-          <w:tcPr/>
-          <w:p>
-            <w:pPr>
-              <w:pStyle w:val="Compact"/>
-              <w:jc w:val="left"/>
-            </w:pPr>
-            <w:r>
-              <w:t xml:space="preserve">Perho (naapuri)</w:t>
-            </w:r>
-          </w:p>
-        </w:tc>
-        <w:tc>
-          <w:tcPr/>
-          <w:p>
-            <w:pPr>
-              <w:pStyle w:val="Compact"/>
-              <w:jc w:val="right"/>
-            </w:pPr>
-            <w:r>
-              <w:t xml:space="preserve">75.0</w:t>
-            </w:r>
-          </w:p>
-        </w:tc>
-        <w:tc>
-          <w:tcPr/>
-          <w:p>
-            <w:pPr>
-              <w:pStyle w:val="Compact"/>
-              <w:jc w:val="right"/>
-            </w:pPr>
-            <w:r>
-              <w:t xml:space="preserve">209</w:t>
-            </w:r>
-          </w:p>
-        </w:tc>
-      </w:tr>
-      <w:tr>
-        <w:tc>
-          <w:tcPr/>
-          <w:p>
-            <w:pPr>
-              <w:pStyle w:val="Compact"/>
-              <w:jc w:val="left"/>
-            </w:pPr>
-            <w:r>
-              <w:t xml:space="preserve">Halsua (valittu)</w:t>
-            </w:r>
-          </w:p>
-        </w:tc>
-        <w:tc>
-          <w:tcPr/>
-          <w:p>
-            <w:pPr>
-              <w:pStyle w:val="Compact"/>
-              <w:jc w:val="right"/>
-            </w:pPr>
-            <w:r>
-              <w:t xml:space="preserve">41.7</w:t>
-            </w:r>
-          </w:p>
-        </w:tc>
-        <w:tc>
-          <w:tcPr/>
-          <w:p>
-            <w:pPr>
-              <w:pStyle w:val="Compact"/>
-              <w:jc w:val="right"/>
-            </w:pPr>
-            <w:r>
-              <w:t xml:space="preserve">267</w:t>
-            </w:r>
-          </w:p>
-        </w:tc>
-      </w:tr>
-      <w:tr>
-        <w:tc>
-          <w:tcPr/>
-          <w:p>
-            <w:pPr>
-              <w:pStyle w:val="Compact"/>
-              <w:jc w:val="left"/>
-            </w:pPr>
-            <w:r>
-              <w:t xml:space="preserve">Utsjoki (matalin arvo)</w:t>
-            </w:r>
-          </w:p>
-        </w:tc>
-        <w:tc>
-          <w:tcPr/>
-          <w:p>
-            <w:pPr>
-              <w:pStyle w:val="Compact"/>
-              <w:jc w:val="right"/>
-            </w:pPr>
-            <w:r>
-              <w:t xml:space="preserve">8.3</w:t>
-            </w:r>
-          </w:p>
-        </w:tc>
-        <w:tc>
-          <w:tcPr/>
-          <w:p>
-            <w:pPr>
-              <w:pStyle w:val="Compact"/>
-              <w:jc w:val="right"/>
-            </w:pPr>
-            <w:r>
-              <w:t xml:space="preserve">293</w:t>
-            </w:r>
-          </w:p>
-        </w:tc>
-      </w:tr>
-    </w:tbl>
-    <w:p>
-      <w:pPr>
-        <w:pStyle w:val="Leipteksti"/>
-      </w:pPr>
       <w:r>
         <w:drawing>
           <wp:inline>
             <wp:extent cx="6858000" cy="8923662"/>
             <wp:effectExtent b="0" l="0" r="0" t="0"/>
-            <wp:docPr descr="" title="" id="1" name="Picture"/>
+            <wp:docPr descr="" title="" id="47" name="Picture"/>
             <a:graphic>
               <a:graphicData uri="http://schemas.openxmlformats.org/drawingml/2006/picture">
                 <pic:pic>
                   <pic:nvPicPr>
-                    <pic:cNvPr descr="alueprofiili_halsua_kunnat_docx_files/figure-docx/talous_kuva-1.png" id="0" name="Picture"/>
+                    <pic:cNvPr descr="alueprofiili_halsua_kunnat_docx_files/figure-docx/zip_kartta-2.png" id="48" name="Picture"/>
                     <pic:cNvPicPr>
                       <a:picLocks noChangeArrowheads="1" noChangeAspect="1"/>
                     </pic:cNvPicPr>
                   </pic:nvPicPr>
                   <pic:blipFill>
-                    <a:blip r:embed="rId47"/>
-                    <a:stretch>
-                      <a:fillRect/>
-                    </a:stretch>
-                  </pic:blipFill>
-                  <pic:spPr bwMode="auto">
-                    <a:xfrm>
-                      <a:off x="0" y="0"/>
-                      <a:ext cx="6858000" cy="8923662"/>
-                    </a:xfrm>
-                    <a:prstGeom prst="rect">
-                      <a:avLst/>
-                    </a:prstGeom>
-                    <a:noFill/>
-                    <a:ln w="9525">
-                      <a:noFill/>
-                      <a:headEnd/>
-                      <a:tailEnd/>
-                    </a:ln>
-                  </pic:spPr>
-                </pic:pic>
-              </a:graphicData>
-            </a:graphic>
-          </wp:inline>
-        </w:drawing>
-      </w:r>
-    </w:p>
-    <w:bookmarkEnd w:id="48"/>
-    <w:bookmarkEnd w:id="49"/>
-    <w:bookmarkStart w:id="54" w:name="postinumeroaluekohtaiset-tiedot"/>
-    <w:p>
-      <w:pPr>
-        <w:pStyle w:val="Otsikko1"/>
-      </w:pPr>
-      <w:r>
-        <w:t xml:space="preserve">Postinumeroaluekohtaiset tiedot</w:t>
-      </w:r>
-    </w:p>
-    <w:tbl>
-      <w:tblPr>
-        <w:tblStyle w:val="Table"/>
-        <w:tblW w:type="pct" w:w="5000"/>
-        <w:tblLook w:firstRow="1" w:lastRow="0" w:firstColumn="0" w:lastColumn="0" w:noHBand="0" w:noVBand="0" w:val="0020"/>
-      </w:tblPr>
-      <w:tblGrid>
-        <w:gridCol w:w="465"/>
-        <w:gridCol w:w="1164"/>
-        <w:gridCol w:w="698"/>
-        <w:gridCol w:w="1863"/>
-        <w:gridCol w:w="2096"/>
-        <w:gridCol w:w="465"/>
-        <w:gridCol w:w="1164"/>
-      </w:tblGrid>
-      <w:tr>
-        <w:trPr>
-          <w:tblHeader w:val="true"/>
-        </w:trPr>
-        <w:tc>
-          <w:tcPr/>
-          <w:p>
-            <w:pPr>
-              <w:pStyle w:val="Compact"/>
-              <w:jc w:val="left"/>
-            </w:pPr>
-            <w:r>
-              <w:t xml:space="preserve">aluekoodi</w:t>
-            </w:r>
-          </w:p>
-        </w:tc>
-        <w:tc>
-          <w:tcPr/>
-          <w:p>
-            <w:pPr>
-              <w:pStyle w:val="Compact"/>
-              <w:jc w:val="left"/>
-            </w:pPr>
-            <w:r>
-              <w:t xml:space="preserve">aluenimi</w:t>
-            </w:r>
-          </w:p>
-        </w:tc>
-        <w:tc>
-          <w:tcPr/>
-          <w:p>
-            <w:pPr>
-              <w:pStyle w:val="Compact"/>
-              <w:jc w:val="right"/>
-            </w:pPr>
-            <w:r>
-              <w:t xml:space="preserve">Kokonaislukema</w:t>
-            </w:r>
-          </w:p>
-        </w:tc>
-        <w:tc>
-          <w:tcPr/>
-          <w:p>
-            <w:pPr>
-              <w:pStyle w:val="Compact"/>
-              <w:jc w:val="right"/>
-            </w:pPr>
-            <w:r>
-              <w:t xml:space="preserve">Alimpaan tuloluokkaan kuuluvat taloudet</w:t>
-            </w:r>
-          </w:p>
-        </w:tc>
-        <w:tc>
-          <w:tcPr/>
-          <w:p>
-            <w:pPr>
-              <w:pStyle w:val="Compact"/>
-              <w:jc w:val="right"/>
-            </w:pPr>
-            <w:r>
-              <w:t xml:space="preserve">Alimpaan tuloluokkaan kuuluvat täysi-ikäiset</w:t>
-            </w:r>
-          </w:p>
-        </w:tc>
-        <w:tc>
-          <w:tcPr/>
-          <w:p>
-            <w:pPr>
-              <w:pStyle w:val="Compact"/>
-              <w:jc w:val="right"/>
-            </w:pPr>
-            <w:r>
-              <w:t xml:space="preserve">Työttömät</w:t>
-            </w:r>
-          </w:p>
-        </w:tc>
-        <w:tc>
-          <w:tcPr/>
-          <w:p>
-            <w:pPr>
-              <w:pStyle w:val="Compact"/>
-              <w:jc w:val="right"/>
-            </w:pPr>
-            <w:r>
-              <w:t xml:space="preserve">Peruskoulutuksen omaavat</w:t>
-            </w:r>
-          </w:p>
-        </w:tc>
-      </w:tr>
-      <w:tr>
-        <w:tc>
-          <w:tcPr/>
-          <w:p>
-            <w:pPr>
-              <w:pStyle w:val="Compact"/>
-              <w:jc w:val="left"/>
-            </w:pPr>
-            <w:r>
-              <w:t xml:space="preserve">69550</w:t>
-            </w:r>
-          </w:p>
-        </w:tc>
-        <w:tc>
-          <w:tcPr/>
-          <w:p>
-            <w:pPr>
-              <w:pStyle w:val="Compact"/>
-              <w:jc w:val="left"/>
-            </w:pPr>
-            <w:r>
-              <w:t xml:space="preserve">Kanala</w:t>
-            </w:r>
-          </w:p>
-        </w:tc>
-        <w:tc>
-          <w:tcPr/>
-          <w:p>
-            <w:pPr>
-              <w:pStyle w:val="Compact"/>
-              <w:jc w:val="right"/>
-            </w:pPr>
-            <w:r>
-              <w:t xml:space="preserve">171.7</w:t>
-            </w:r>
-          </w:p>
-        </w:tc>
-        <w:tc>
-          <w:tcPr/>
-          <w:p>
-            <w:pPr>
-              <w:pStyle w:val="Compact"/>
-              <w:jc w:val="right"/>
-            </w:pPr>
-            <w:r>
-              <w:t xml:space="preserve">180.4</w:t>
-            </w:r>
-          </w:p>
-        </w:tc>
-        <w:tc>
-          <w:tcPr/>
-          <w:p>
-            <w:pPr>
-              <w:pStyle w:val="Compact"/>
-              <w:jc w:val="right"/>
-            </w:pPr>
-            <w:r>
-              <w:t xml:space="preserve">162.8</w:t>
-            </w:r>
-          </w:p>
-        </w:tc>
-        <w:tc>
-          <w:tcPr/>
-          <w:p>
-            <w:pPr>
-              <w:pStyle w:val="Compact"/>
-              <w:jc w:val="right"/>
-            </w:pPr>
-            <w:r>
-              <w:t xml:space="preserve">182.3</w:t>
-            </w:r>
-          </w:p>
-        </w:tc>
-        <w:tc>
-          <w:tcPr/>
-          <w:p>
-            <w:pPr>
-              <w:pStyle w:val="Compact"/>
-              <w:jc w:val="right"/>
-            </w:pPr>
-            <w:r>
-              <w:t xml:space="preserve">161.1</w:t>
-            </w:r>
-          </w:p>
-        </w:tc>
-      </w:tr>
-      <w:tr>
-        <w:tc>
-          <w:tcPr/>
-          <w:p>
-            <w:pPr>
-              <w:pStyle w:val="Compact"/>
-              <w:jc w:val="left"/>
-            </w:pPr>
-            <w:r>
-              <w:t xml:space="preserve">69510</w:t>
-            </w:r>
-          </w:p>
-        </w:tc>
-        <w:tc>
-          <w:tcPr/>
-          <w:p>
-            <w:pPr>
-              <w:pStyle w:val="Compact"/>
-              <w:jc w:val="left"/>
-            </w:pPr>
-            <w:r>
-              <w:t xml:space="preserve">Halsua Keskus-Marjusaari</w:t>
-            </w:r>
-          </w:p>
-        </w:tc>
-        <w:tc>
-          <w:tcPr/>
-          <w:p>
-            <w:pPr>
-              <w:pStyle w:val="Compact"/>
-              <w:jc w:val="right"/>
-            </w:pPr>
-            <w:r>
-              <w:t xml:space="preserve">112.7</w:t>
-            </w:r>
-          </w:p>
-        </w:tc>
-        <w:tc>
-          <w:tcPr/>
-          <w:p>
-            <w:pPr>
-              <w:pStyle w:val="Compact"/>
-              <w:jc w:val="right"/>
-            </w:pPr>
-            <w:r>
-              <w:t xml:space="preserve">113.9</w:t>
-            </w:r>
-          </w:p>
-        </w:tc>
-        <w:tc>
-          <w:tcPr/>
-          <w:p>
-            <w:pPr>
-              <w:pStyle w:val="Compact"/>
-              <w:jc w:val="right"/>
-            </w:pPr>
-            <w:r>
-              <w:t xml:space="preserve">116.3</w:t>
-            </w:r>
-          </w:p>
-        </w:tc>
-        <w:tc>
-          <w:tcPr/>
-          <w:p>
-            <w:pPr>
-              <w:pStyle w:val="Compact"/>
-              <w:jc w:val="right"/>
-            </w:pPr>
-            <w:r>
-              <w:t xml:space="preserve">79.7</w:t>
-            </w:r>
-          </w:p>
-        </w:tc>
-        <w:tc>
-          <w:tcPr/>
-          <w:p>
-            <w:pPr>
-              <w:pStyle w:val="Compact"/>
-              <w:jc w:val="right"/>
-            </w:pPr>
-            <w:r>
-              <w:t xml:space="preserve">140.8</w:t>
-            </w:r>
-          </w:p>
-        </w:tc>
-      </w:tr>
-      <w:tr>
-        <w:tc>
-          <w:tcPr/>
-          <w:p>
-            <w:pPr>
-              <w:pStyle w:val="Compact"/>
-              <w:jc w:val="left"/>
-            </w:pPr>
-            <w:r>
-              <w:t xml:space="preserve">69570</w:t>
-            </w:r>
-          </w:p>
-        </w:tc>
-        <w:tc>
-          <w:tcPr/>
-          <w:p>
-            <w:pPr>
-              <w:pStyle w:val="Compact"/>
-              <w:jc w:val="left"/>
-            </w:pPr>
-            <w:r>
-              <w:t xml:space="preserve">Karvonen</w:t>
-            </w:r>
-          </w:p>
-        </w:tc>
-        <w:tc>
-          <w:tcPr/>
-          <w:p>
-            <w:pPr>
-              <w:pStyle w:val="Compact"/>
-              <w:jc w:val="right"/>
-            </w:pPr>
-            <w:r>
-              <w:t xml:space="preserve">109.2</w:t>
-            </w:r>
-          </w:p>
-        </w:tc>
-        <w:tc>
-          <w:tcPr/>
-          <w:p>
-            <w:pPr>
-              <w:pStyle w:val="Compact"/>
-              <w:jc w:val="right"/>
-            </w:pPr>
-            <w:r>
-              <w:t xml:space="preserve">116.3</w:t>
-            </w:r>
-          </w:p>
-        </w:tc>
-        <w:tc>
-          <w:tcPr/>
-          <w:p>
-            <w:pPr>
-              <w:pStyle w:val="Compact"/>
-              <w:jc w:val="right"/>
-            </w:pPr>
-            <w:r>
-              <w:t xml:space="preserve">116.8</w:t>
-            </w:r>
-          </w:p>
-        </w:tc>
-        <w:tc>
-          <w:tcPr/>
-          <w:p>
-            <w:pPr>
-              <w:pStyle w:val="Compact"/>
-              <w:jc w:val="right"/>
-            </w:pPr>
-            <w:r>
-              <w:t xml:space="preserve">68.8</w:t>
-            </w:r>
-          </w:p>
-        </w:tc>
-        <w:tc>
-          <w:tcPr/>
-          <w:p>
-            <w:pPr>
-              <w:pStyle w:val="Compact"/>
-              <w:jc w:val="right"/>
-            </w:pPr>
-            <w:r>
-              <w:t xml:space="preserve">134.9</w:t>
-            </w:r>
-          </w:p>
-        </w:tc>
-      </w:tr>
-    </w:tbl>
-    <w:p>
-      <w:pPr>
-        <w:pStyle w:val="Leipteksti"/>
-      </w:pPr>
-      <w:r>
-        <w:drawing>
-          <wp:inline>
-            <wp:extent cx="6858000" cy="8923662"/>
-            <wp:effectExtent b="0" l="0" r="0" t="0"/>
-            <wp:docPr descr="" title="" id="1" name="Picture"/>
-            <a:graphic>
-              <a:graphicData uri="http://schemas.openxmlformats.org/drawingml/2006/picture">
-                <pic:pic>
-                  <pic:nvPicPr>
-                    <pic:cNvPr descr="alueprofiili_halsua_kunnat_docx_files/figure-docx/zip_kartta-1.png" id="0" name="Picture"/>
-                    <pic:cNvPicPr>
-                      <a:picLocks noChangeArrowheads="1" noChangeAspect="1"/>
-                    </pic:cNvPicPr>
-                  </pic:nvPicPr>
-                  <pic:blipFill>
-                    <a:blip r:embed="rId50"/>
+                    <a:blip r:embed="rId46"/>
                     <a:stretch>
                       <a:fillRect/>
                     </a:stretch>
@@ -6456,18 +6892,18 @@
           <wp:inline>
             <wp:extent cx="6858000" cy="8923662"/>
             <wp:effectExtent b="0" l="0" r="0" t="0"/>
-            <wp:docPr descr="" title="" id="1" name="Picture"/>
+            <wp:docPr descr="" title="" id="50" name="Picture"/>
             <a:graphic>
               <a:graphicData uri="http://schemas.openxmlformats.org/drawingml/2006/picture">
                 <pic:pic>
                   <pic:nvPicPr>
-                    <pic:cNvPr descr="alueprofiili_halsua_kunnat_docx_files/figure-docx/zip_kartta-2.png" id="0" name="Picture"/>
+                    <pic:cNvPr descr="alueprofiili_halsua_kunnat_docx_files/figure-docx/zip_kartta-3.png" id="51" name="Picture"/>
                     <pic:cNvPicPr>
                       <a:picLocks noChangeArrowheads="1" noChangeAspect="1"/>
                     </pic:cNvPicPr>
                   </pic:nvPicPr>
                   <pic:blipFill>
-                    <a:blip r:embed="rId51"/>
+                    <a:blip r:embed="rId49"/>
                     <a:stretch>
                       <a:fillRect/>
                     </a:stretch>
@@ -6498,12 +6934,12 @@
           <wp:inline>
             <wp:extent cx="6858000" cy="8923662"/>
             <wp:effectExtent b="0" l="0" r="0" t="0"/>
-            <wp:docPr descr="" title="" id="1" name="Picture"/>
+            <wp:docPr descr="" title="" id="53" name="Picture"/>
             <a:graphic>
               <a:graphicData uri="http://schemas.openxmlformats.org/drawingml/2006/picture">
                 <pic:pic>
                   <pic:nvPicPr>
-                    <pic:cNvPr descr="alueprofiili_halsua_kunnat_docx_files/figure-docx/zip_kartta-3.png" id="0" name="Picture"/>
+                    <pic:cNvPr descr="alueprofiili_halsua_kunnat_docx_files/figure-docx/zip_kartta-4.png" id="54" name="Picture"/>
                     <pic:cNvPicPr>
                       <a:picLocks noChangeArrowheads="1" noChangeAspect="1"/>
                     </pic:cNvPicPr>
@@ -6535,50 +6971,8 @@
           </wp:inline>
         </w:drawing>
       </w:r>
-      <w:r>
-        <w:drawing>
-          <wp:inline>
-            <wp:extent cx="6858000" cy="8923662"/>
-            <wp:effectExtent b="0" l="0" r="0" t="0"/>
-            <wp:docPr descr="" title="" id="1" name="Picture"/>
-            <a:graphic>
-              <a:graphicData uri="http://schemas.openxmlformats.org/drawingml/2006/picture">
-                <pic:pic>
-                  <pic:nvPicPr>
-                    <pic:cNvPr descr="alueprofiili_halsua_kunnat_docx_files/figure-docx/zip_kartta-4.png" id="0" name="Picture"/>
-                    <pic:cNvPicPr>
-                      <a:picLocks noChangeArrowheads="1" noChangeAspect="1"/>
-                    </pic:cNvPicPr>
-                  </pic:nvPicPr>
-                  <pic:blipFill>
-                    <a:blip r:embed="rId53"/>
-                    <a:stretch>
-                      <a:fillRect/>
-                    </a:stretch>
-                  </pic:blipFill>
-                  <pic:spPr bwMode="auto">
-                    <a:xfrm>
-                      <a:off x="0" y="0"/>
-                      <a:ext cx="6858000" cy="8923662"/>
-                    </a:xfrm>
-                    <a:prstGeom prst="rect">
-                      <a:avLst/>
-                    </a:prstGeom>
-                    <a:noFill/>
-                    <a:ln w="9525">
-                      <a:noFill/>
-                      <a:headEnd/>
-                      <a:tailEnd/>
-                    </a:ln>
-                  </pic:spPr>
-                </pic:pic>
-              </a:graphicData>
-            </a:graphic>
-          </wp:inline>
-        </w:drawing>
-      </w:r>
     </w:p>
-    <w:bookmarkEnd w:id="54"/>
+    <w:bookmarkEnd w:id="55"/>
     <w:sectPr>
       <w:headerReference r:id="rId9" w:type="default"/>
       <w:footerReference r:id="rId11" w:type="default"/>
